--- a/Báo cáo đồ án.docx
+++ b/Báo cáo đồ án.docx
@@ -119,7 +119,7 @@
           </mc:Choice>
           <mc:Fallback>
             <w:pict>
-              <v:line w14:anchorId="0DD5A1FE" id="Straight Connector 28" o:spid="_x0000_s1026" style="position:absolute;z-index:251660288;visibility:visible;mso-wrap-style:square;mso-wrap-distance-left:9pt;mso-wrap-distance-top:0;mso-wrap-distance-right:9pt;mso-wrap-distance-bottom:0;mso-position-horizontal:absolute;mso-position-horizontal-relative:text;mso-position-vertical:absolute;mso-position-vertical-relative:text" from="131.25pt,.2pt" to="318.75pt,.2pt" o:gfxdata="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" strokecolor="black [3200]" strokeweight=".5pt">
+              <v:line w14:anchorId="34A971C3" id="Straight Connector 28" o:spid="_x0000_s1026" style="position:absolute;z-index:251660288;visibility:visible;mso-wrap-style:square;mso-wrap-distance-left:9pt;mso-wrap-distance-top:0;mso-wrap-distance-right:9pt;mso-wrap-distance-bottom:0;mso-position-horizontal:absolute;mso-position-horizontal-relative:text;mso-position-vertical:absolute;mso-position-vertical-relative:text" from="131.25pt,.2pt" to="318.75pt,.2pt" o:gfxdata="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" strokecolor="black [3200]" strokeweight=".5pt">
                 <v:stroke joinstyle="miter"/>
               </v:line>
             </w:pict>
@@ -397,23 +397,14 @@
     <w:p>
       <w:pPr>
         <w:spacing w:before="120" w:after="120" w:line="300" w:lineRule="auto"/>
-        <w:jc w:val="right"/>
-        <w:rPr>
-          <w:rFonts w:ascii="Times New Roman" w:hAnsi="Times New Roman" w:cs="Times New Roman"/>
-          <w:sz w:val="26"/>
-          <w:szCs w:val="26"/>
-          <w:lang w:val="vi-VN"/>
-        </w:rPr>
-      </w:pPr>
-      <w:r>
-        <w:rPr>
-          <w:rFonts w:ascii="Times New Roman" w:hAnsi="Times New Roman" w:cs="Times New Roman"/>
-          <w:sz w:val="26"/>
-          <w:szCs w:val="26"/>
-          <w:lang w:val="vi-VN"/>
-        </w:rPr>
-        <w:t>Sinh viên thực hiện:</w:t>
-      </w:r>
+        <w:jc w:val="center"/>
+        <w:rPr>
+          <w:rFonts w:ascii="Times New Roman" w:hAnsi="Times New Roman" w:cs="Times New Roman"/>
+          <w:b/>
+          <w:sz w:val="32"/>
+          <w:szCs w:val="32"/>
+        </w:rPr>
+      </w:pPr>
     </w:p>
     <w:p>
       <w:pPr>
@@ -423,15 +414,17 @@
           <w:rFonts w:ascii="Times New Roman" w:hAnsi="Times New Roman" w:cs="Times New Roman"/>
           <w:sz w:val="26"/>
           <w:szCs w:val="26"/>
-        </w:rPr>
-      </w:pPr>
-      <w:r>
-        <w:rPr>
-          <w:rFonts w:ascii="Times New Roman" w:hAnsi="Times New Roman" w:cs="Times New Roman"/>
-          <w:sz w:val="26"/>
-          <w:szCs w:val="26"/>
-        </w:rPr>
-        <w:t>Nguyễn Trung Hiếu - 13520273</w:t>
+          <w:lang w:val="vi-VN"/>
+        </w:rPr>
+      </w:pPr>
+      <w:r>
+        <w:rPr>
+          <w:rFonts w:ascii="Times New Roman" w:hAnsi="Times New Roman" w:cs="Times New Roman"/>
+          <w:sz w:val="26"/>
+          <w:szCs w:val="26"/>
+          <w:lang w:val="vi-VN"/>
+        </w:rPr>
+        <w:t>Sinh viên thực hiện:</w:t>
       </w:r>
     </w:p>
     <w:p>
@@ -442,17 +435,15 @@
           <w:rFonts w:ascii="Times New Roman" w:hAnsi="Times New Roman" w:cs="Times New Roman"/>
           <w:sz w:val="26"/>
           <w:szCs w:val="26"/>
-          <w:lang w:val="vi-VN"/>
-        </w:rPr>
-      </w:pPr>
-      <w:r>
-        <w:rPr>
-          <w:rFonts w:ascii="Times New Roman" w:hAnsi="Times New Roman" w:cs="Times New Roman"/>
-          <w:sz w:val="26"/>
-          <w:szCs w:val="26"/>
-          <w:lang w:val="vi-VN"/>
-        </w:rPr>
-        <w:t>Hồ Hoàng Tùng – 13521005</w:t>
+        </w:rPr>
+      </w:pPr>
+      <w:r>
+        <w:rPr>
+          <w:rFonts w:ascii="Times New Roman" w:hAnsi="Times New Roman" w:cs="Times New Roman"/>
+          <w:sz w:val="26"/>
+          <w:szCs w:val="26"/>
+        </w:rPr>
+        <w:t>Nguyễn Trung Hiếu - 13520273</w:t>
       </w:r>
     </w:p>
     <w:p>
@@ -473,8 +464,53 @@
           <w:szCs w:val="26"/>
           <w:lang w:val="vi-VN"/>
         </w:rPr>
+        <w:t>Hồ Hoàng Tùng – 13521005</w:t>
+      </w:r>
+    </w:p>
+    <w:p>
+      <w:pPr>
+        <w:spacing w:before="120" w:after="120" w:line="300" w:lineRule="auto"/>
+        <w:jc w:val="right"/>
+        <w:rPr>
+          <w:rFonts w:ascii="Times New Roman" w:hAnsi="Times New Roman" w:cs="Times New Roman"/>
+          <w:sz w:val="26"/>
+          <w:szCs w:val="26"/>
+          <w:lang w:val="vi-VN"/>
+        </w:rPr>
+      </w:pPr>
+      <w:r>
+        <w:rPr>
+          <w:rFonts w:ascii="Times New Roman" w:hAnsi="Times New Roman" w:cs="Times New Roman"/>
+          <w:sz w:val="26"/>
+          <w:szCs w:val="26"/>
+          <w:lang w:val="vi-VN"/>
+        </w:rPr>
         <w:t>Lưu Thế Vinh – 13521043</w:t>
       </w:r>
+    </w:p>
+    <w:p>
+      <w:pPr>
+        <w:spacing w:before="120" w:after="120" w:line="300" w:lineRule="auto"/>
+        <w:jc w:val="right"/>
+        <w:rPr>
+          <w:rFonts w:ascii="Times New Roman" w:hAnsi="Times New Roman" w:cs="Times New Roman"/>
+          <w:sz w:val="26"/>
+          <w:szCs w:val="26"/>
+          <w:lang w:val="vi-VN"/>
+        </w:rPr>
+      </w:pPr>
+    </w:p>
+    <w:p>
+      <w:pPr>
+        <w:spacing w:before="120" w:after="120" w:line="300" w:lineRule="auto"/>
+        <w:jc w:val="right"/>
+        <w:rPr>
+          <w:rFonts w:ascii="Times New Roman" w:hAnsi="Times New Roman" w:cs="Times New Roman"/>
+          <w:sz w:val="26"/>
+          <w:szCs w:val="26"/>
+          <w:lang w:val="vi-VN"/>
+        </w:rPr>
+      </w:pPr>
     </w:p>
     <w:p>
       <w:pPr>
@@ -508,6 +544,7 @@
         <w:rPr>
           <w:rFonts w:ascii="Times New Roman" w:hAnsi="Times New Roman" w:cs="Times New Roman"/>
         </w:rPr>
+        <w:lastRenderedPageBreak/>
         <w:br w:type="page"/>
       </w:r>
     </w:p>
@@ -561,25 +598,7 @@
           <w:sz w:val="26"/>
           <w:szCs w:val="26"/>
         </w:rPr>
-        <w:t xml:space="preserve">Trong môi trường doanh nghiệp hiện nay, không thể thiếu các sản phẩm phần mềm hỗ trợ việc quản lý dữ liệu, lưu trữ, tính toán, kết xuất dữ liệu nhanh chónh tiện lợi. Các phần mềm này đòi hỏi một quá trình phân tích nghiệp vụ, thiết kế dữ liệu, luồng xử lý chặt chẽ sao cho đảm bảo được các yêu cầu chuyền môn và phi chuyên môn. Do đó nhóm chúng ta đã lựa chọn thực hiện đồ </w:t>
-      </w:r>
-      <w:proofErr w:type="gramStart"/>
-      <w:r>
-        <w:rPr>
-          <w:rFonts w:ascii="Times New Roman" w:eastAsia="Times New Roman" w:hAnsi="Times New Roman" w:cs="Times New Roman"/>
-          <w:sz w:val="26"/>
-          <w:szCs w:val="26"/>
-        </w:rPr>
-        <w:t>án</w:t>
-      </w:r>
-      <w:proofErr w:type="gramEnd"/>
-      <w:r>
-        <w:rPr>
-          <w:rFonts w:ascii="Times New Roman" w:eastAsia="Times New Roman" w:hAnsi="Times New Roman" w:cs="Times New Roman"/>
-          <w:sz w:val="26"/>
-          <w:szCs w:val="26"/>
-        </w:rPr>
-        <w:t xml:space="preserve"> quán lý bán hàng </w:t>
+        <w:t xml:space="preserve">Trong môi trường doanh nghiệp hiện nay, không thể thiếu các sản phẩm phần mềm hỗ trợ việc quản lý dữ liệu, lưu trữ, tính toán, kết xuất dữ liệu nhanh chónh tiện lợi. Các phần mềm này đòi hỏi một quá trình phân tích nghiệp vụ, thiết kế dữ liệu, luồng xử lý chặt chẽ sao cho đảm bảo được các yêu cầu chuyền môn và phi chuyên môn. Do đó nhóm chúng ta đã lựa chọn thực hiện đồ án quán lý bán hàng </w:t>
       </w:r>
       <w:r>
         <w:rPr>
@@ -1334,25 +1353,7 @@
           <w:sz w:val="26"/>
           <w:szCs w:val="26"/>
         </w:rPr>
-        <w:t xml:space="preserve">Báo cáo thống kê doanh </w:t>
-      </w:r>
-      <w:proofErr w:type="gramStart"/>
-      <w:r>
-        <w:rPr>
-          <w:rFonts w:ascii="Times New Roman" w:eastAsia="Times New Roman" w:hAnsi="Times New Roman" w:cs="Times New Roman"/>
-          <w:sz w:val="26"/>
-          <w:szCs w:val="26"/>
-        </w:rPr>
-        <w:t>thu</w:t>
-      </w:r>
-      <w:proofErr w:type="gramEnd"/>
-      <w:r>
-        <w:rPr>
-          <w:rFonts w:ascii="Times New Roman" w:eastAsia="Times New Roman" w:hAnsi="Times New Roman" w:cs="Times New Roman"/>
-          <w:sz w:val="26"/>
-          <w:szCs w:val="26"/>
-        </w:rPr>
-        <w:t>.</w:t>
+        <w:t>Báo cáo thống kê doanh thu.</w:t>
       </w:r>
     </w:p>
     <w:p>
@@ -10533,43 +10534,7 @@
           <w:sz w:val="26"/>
           <w:szCs w:val="26"/>
         </w:rPr>
-        <w:t xml:space="preserve">Nếu tình trạng nợ là quá hạn thì phụ </w:t>
-      </w:r>
-      <w:proofErr w:type="gramStart"/>
-      <w:r>
-        <w:rPr>
-          <w:rFonts w:ascii="Times New Roman" w:hAnsi="Times New Roman" w:cs="Times New Roman"/>
-          <w:sz w:val="26"/>
-          <w:szCs w:val="26"/>
-        </w:rPr>
-        <w:t>thu</w:t>
-      </w:r>
-      <w:proofErr w:type="gramEnd"/>
-      <w:r>
-        <w:rPr>
-          <w:rFonts w:ascii="Times New Roman" w:hAnsi="Times New Roman" w:cs="Times New Roman"/>
-          <w:sz w:val="26"/>
-          <w:szCs w:val="26"/>
-        </w:rPr>
-        <w:t xml:space="preserve"> là 10% x số tiền phải thanh toán. Ngược lại, thì phụ </w:t>
-      </w:r>
-      <w:proofErr w:type="gramStart"/>
-      <w:r>
-        <w:rPr>
-          <w:rFonts w:ascii="Times New Roman" w:hAnsi="Times New Roman" w:cs="Times New Roman"/>
-          <w:sz w:val="26"/>
-          <w:szCs w:val="26"/>
-        </w:rPr>
-        <w:t>thu</w:t>
-      </w:r>
-      <w:proofErr w:type="gramEnd"/>
-      <w:r>
-        <w:rPr>
-          <w:rFonts w:ascii="Times New Roman" w:hAnsi="Times New Roman" w:cs="Times New Roman"/>
-          <w:sz w:val="26"/>
-          <w:szCs w:val="26"/>
-        </w:rPr>
-        <w:t xml:space="preserve"> là 0.</w:t>
+        <w:t>Nếu tình trạng nợ là quá hạn thì phụ thu là 10% x số tiền phải thanh toán. Ngược lại, thì phụ thu là 0.</w:t>
       </w:r>
     </w:p>
     <w:p>
@@ -10606,25 +10571,7 @@
           <w:szCs w:val="26"/>
         </w:rPr>
         <w:br/>
-        <w:t xml:space="preserve">Tổng </w:t>
-      </w:r>
-      <w:proofErr w:type="gramStart"/>
-      <w:r>
-        <w:rPr>
-          <w:rFonts w:ascii="Times New Roman" w:hAnsi="Times New Roman" w:cs="Times New Roman"/>
-          <w:sz w:val="26"/>
-          <w:szCs w:val="26"/>
-        </w:rPr>
-        <w:t>thu</w:t>
-      </w:r>
-      <w:proofErr w:type="gramEnd"/>
-      <w:r>
-        <w:rPr>
-          <w:rFonts w:ascii="Times New Roman" w:hAnsi="Times New Roman" w:cs="Times New Roman"/>
-          <w:sz w:val="26"/>
-          <w:szCs w:val="26"/>
-        </w:rPr>
-        <w:t xml:space="preserve"> = số tiền phải thanh toán + phụ thu.</w:t>
+        <w:t>Tổng thu = số tiền phải thanh toán + phụ thu.</w:t>
       </w:r>
     </w:p>
     <w:p>
@@ -10692,25 +10639,7 @@
           <w:szCs w:val="26"/>
         </w:rPr>
         <w:tab/>
-        <w:t xml:space="preserve">Tổng </w:t>
-      </w:r>
-      <w:proofErr w:type="gramStart"/>
-      <w:r>
-        <w:rPr>
-          <w:rFonts w:ascii="Times New Roman" w:hAnsi="Times New Roman" w:cs="Times New Roman"/>
-          <w:sz w:val="26"/>
-          <w:szCs w:val="26"/>
-        </w:rPr>
-        <w:t>thu</w:t>
-      </w:r>
-      <w:proofErr w:type="gramEnd"/>
-      <w:r>
-        <w:rPr>
-          <w:rFonts w:ascii="Times New Roman" w:hAnsi="Times New Roman" w:cs="Times New Roman"/>
-          <w:sz w:val="26"/>
-          <w:szCs w:val="26"/>
-        </w:rPr>
-        <w:t xml:space="preserve"> = 0</w:t>
+        <w:t>Tổng thu = 0</w:t>
       </w:r>
     </w:p>
     <w:p>
@@ -10730,18 +10659,8 @@
           <w:szCs w:val="26"/>
         </w:rPr>
         <w:tab/>
-        <w:t xml:space="preserve">Tổng chi = số tiền phải thanh toán + phụ </w:t>
-      </w:r>
-      <w:proofErr w:type="gramStart"/>
-      <w:r>
-        <w:rPr>
-          <w:rFonts w:ascii="Times New Roman" w:hAnsi="Times New Roman" w:cs="Times New Roman"/>
-          <w:sz w:val="26"/>
-          <w:szCs w:val="26"/>
-        </w:rPr>
-        <w:t>thu</w:t>
-      </w:r>
-      <w:proofErr w:type="gramEnd"/>
+        <w:t>Tổng chi = số tiền phải thanh toán + phụ thu</w:t>
+      </w:r>
     </w:p>
     <w:p>
       <w:pPr>
@@ -12772,18 +12691,7 @@
           <w:sz w:val="26"/>
           <w:szCs w:val="26"/>
         </w:rPr>
-        <w:t>Quy định</w:t>
-      </w:r>
-      <w:bookmarkStart w:id="0" w:name="_GoBack"/>
-      <w:bookmarkEnd w:id="0"/>
-      <w:r>
-        <w:rPr>
-          <w:rFonts w:ascii="Times New Roman" w:eastAsia="Times New Roman" w:hAnsi="Times New Roman" w:cs="Times New Roman"/>
-          <w:b/>
-          <w:sz w:val="26"/>
-          <w:szCs w:val="26"/>
-        </w:rPr>
-        <w:t xml:space="preserve"> 9</w:t>
+        <w:t>Quy định 9</w:t>
       </w:r>
       <w:r>
         <w:rPr>
@@ -13835,25 +13743,7 @@
           <w:sz w:val="26"/>
           <w:szCs w:val="26"/>
         </w:rPr>
-        <w:t xml:space="preserve">Tổng doanh </w:t>
-      </w:r>
-      <w:proofErr w:type="gramStart"/>
-      <w:r>
-        <w:rPr>
-          <w:rFonts w:ascii="Times New Roman" w:eastAsia="Times New Roman" w:hAnsi="Times New Roman" w:cs="Times New Roman"/>
-          <w:sz w:val="26"/>
-          <w:szCs w:val="26"/>
-        </w:rPr>
-        <w:t>thu</w:t>
-      </w:r>
-      <w:proofErr w:type="gramEnd"/>
-      <w:r>
-        <w:rPr>
-          <w:rFonts w:ascii="Times New Roman" w:eastAsia="Times New Roman" w:hAnsi="Times New Roman" w:cs="Times New Roman"/>
-          <w:sz w:val="26"/>
-          <w:szCs w:val="26"/>
-        </w:rPr>
-        <w:t xml:space="preserve"> kì bằng tổng thu trừ tổng chi và chi phí bán hàng.</w:t>
+        <w:t>Tổng doanh thu kì bằng tổng thu trừ tổng chi và chi phí bán hàng.</w:t>
       </w:r>
     </w:p>
     <w:p>
@@ -14904,18 +14794,8 @@
           <w:sz w:val="26"/>
           <w:szCs w:val="26"/>
         </w:rPr>
-        <w:t xml:space="preserve">Địa chỉ: địa chỉ nhà, gồm số nhà, phường, quận, huyện, thành </w:t>
-      </w:r>
-      <w:proofErr w:type="gramStart"/>
-      <w:r>
-        <w:rPr>
-          <w:rFonts w:ascii="Times New Roman" w:eastAsia="Times New Roman" w:hAnsi="Times New Roman" w:cs="Times New Roman"/>
-          <w:sz w:val="26"/>
-          <w:szCs w:val="26"/>
-        </w:rPr>
-        <w:t>phố, …</w:t>
-      </w:r>
-      <w:proofErr w:type="gramEnd"/>
+        <w:t>Địa chỉ: địa chỉ nhà, gồm số nhà, phường, quận, huyện, thành phố, …</w:t>
+      </w:r>
     </w:p>
     <w:p>
       <w:pPr>
@@ -14958,25 +14838,7 @@
           <w:sz w:val="26"/>
           <w:szCs w:val="26"/>
         </w:rPr>
-        <w:t xml:space="preserve">CMND: số chứng minh </w:t>
-      </w:r>
-      <w:proofErr w:type="gramStart"/>
-      <w:r>
-        <w:rPr>
-          <w:rFonts w:ascii="Times New Roman" w:eastAsia="Times New Roman" w:hAnsi="Times New Roman" w:cs="Times New Roman"/>
-          <w:sz w:val="26"/>
-          <w:szCs w:val="26"/>
-        </w:rPr>
-        <w:t>thư</w:t>
-      </w:r>
-      <w:proofErr w:type="gramEnd"/>
-      <w:r>
-        <w:rPr>
-          <w:rFonts w:ascii="Times New Roman" w:eastAsia="Times New Roman" w:hAnsi="Times New Roman" w:cs="Times New Roman"/>
-          <w:sz w:val="26"/>
-          <w:szCs w:val="26"/>
-        </w:rPr>
-        <w:t xml:space="preserve"> của khách hàng.</w:t>
+        <w:t>CMND: số chứng minh thư của khách hàng.</w:t>
       </w:r>
     </w:p>
     <w:p>
@@ -15257,25 +15119,7 @@
           <w:sz w:val="26"/>
           <w:szCs w:val="26"/>
         </w:rPr>
-        <w:t xml:space="preserve">Chiết khấu: số tiền được giảm giá để </w:t>
-      </w:r>
-      <w:proofErr w:type="gramStart"/>
-      <w:r>
-        <w:rPr>
-          <w:rFonts w:ascii="Times New Roman" w:eastAsia="Times New Roman" w:hAnsi="Times New Roman" w:cs="Times New Roman"/>
-          <w:sz w:val="26"/>
-          <w:szCs w:val="26"/>
-        </w:rPr>
-        <w:t>thu</w:t>
-      </w:r>
-      <w:proofErr w:type="gramEnd"/>
-      <w:r>
-        <w:rPr>
-          <w:rFonts w:ascii="Times New Roman" w:eastAsia="Times New Roman" w:hAnsi="Times New Roman" w:cs="Times New Roman"/>
-          <w:sz w:val="26"/>
-          <w:szCs w:val="26"/>
-        </w:rPr>
-        <w:t xml:space="preserve"> hút khách hàng.</w:t>
+        <w:t>Chiết khấu: số tiền được giảm giá để thu hút khách hàng.</w:t>
       </w:r>
     </w:p>
     <w:p>
@@ -15755,25 +15599,7 @@
           <w:sz w:val="26"/>
           <w:szCs w:val="26"/>
         </w:rPr>
-        <w:t xml:space="preserve">ối tượng chứa những thuộc tính </w:t>
-      </w:r>
-      <w:proofErr w:type="gramStart"/>
-      <w:r>
-        <w:rPr>
-          <w:rFonts w:ascii="Times New Roman" w:eastAsia="Times New Roman" w:hAnsi="Times New Roman" w:cs="Times New Roman"/>
-          <w:sz w:val="26"/>
-          <w:szCs w:val="26"/>
-        </w:rPr>
-        <w:t>chung</w:t>
-      </w:r>
-      <w:proofErr w:type="gramEnd"/>
-      <w:r>
-        <w:rPr>
-          <w:rFonts w:ascii="Times New Roman" w:eastAsia="Times New Roman" w:hAnsi="Times New Roman" w:cs="Times New Roman"/>
-          <w:sz w:val="26"/>
-          <w:szCs w:val="26"/>
-        </w:rPr>
-        <w:t xml:space="preserve"> của đơn nhập hàng và đơn bán hàng, thể hiện thư một đối tượng tổng quát hoá.</w:t>
+        <w:t>ối tượng chứa những thuộc tính chung của đơn nhập hàng và đơn bán hàng, thể hiện thư một đối tượng tổng quát hoá.</w:t>
       </w:r>
     </w:p>
     <w:p>
@@ -16152,25 +15978,7 @@
           <w:sz w:val="26"/>
           <w:szCs w:val="26"/>
         </w:rPr>
-        <w:t xml:space="preserve">Giá Nhập: giá nhập hàng của đầu hàng này. Dùng để lập báo cáo doanh </w:t>
-      </w:r>
-      <w:proofErr w:type="gramStart"/>
-      <w:r>
-        <w:rPr>
-          <w:rFonts w:ascii="Times New Roman" w:eastAsia="Times New Roman" w:hAnsi="Times New Roman" w:cs="Times New Roman"/>
-          <w:sz w:val="26"/>
-          <w:szCs w:val="26"/>
-        </w:rPr>
-        <w:t>thu</w:t>
-      </w:r>
-      <w:proofErr w:type="gramEnd"/>
-      <w:r>
-        <w:rPr>
-          <w:rFonts w:ascii="Times New Roman" w:eastAsia="Times New Roman" w:hAnsi="Times New Roman" w:cs="Times New Roman"/>
-          <w:sz w:val="26"/>
-          <w:szCs w:val="26"/>
-        </w:rPr>
-        <w:t>.</w:t>
+        <w:t>Giá Nhập: giá nhập hàng của đầu hàng này. Dùng để lập báo cáo doanh thu.</w:t>
       </w:r>
     </w:p>
     <w:p>
@@ -16215,18 +16023,8 @@
           <w:szCs w:val="26"/>
         </w:rPr>
         <w:lastRenderedPageBreak/>
-        <w:t>Đơn vị tính: Ví dụ “cái”, “bộ”, “thùng”</w:t>
-      </w:r>
-      <w:proofErr w:type="gramStart"/>
-      <w:r>
-        <w:rPr>
-          <w:rFonts w:ascii="Times New Roman" w:eastAsia="Times New Roman" w:hAnsi="Times New Roman" w:cs="Times New Roman"/>
-          <w:sz w:val="26"/>
-          <w:szCs w:val="26"/>
-        </w:rPr>
-        <w:t>,...</w:t>
-      </w:r>
-      <w:proofErr w:type="gramEnd"/>
+        <w:t>Đơn vị tính: Ví dụ “cái”, “bộ”, “thùng”,...</w:t>
+      </w:r>
     </w:p>
     <w:p>
       <w:pPr>
@@ -17290,25 +17088,7 @@
           <w:sz w:val="26"/>
           <w:szCs w:val="26"/>
         </w:rPr>
-        <w:t xml:space="preserve">Phụ </w:t>
-      </w:r>
-      <w:proofErr w:type="gramStart"/>
-      <w:r>
-        <w:rPr>
-          <w:rFonts w:ascii="Times New Roman" w:eastAsia="Times New Roman" w:hAnsi="Times New Roman" w:cs="Times New Roman"/>
-          <w:sz w:val="26"/>
-          <w:szCs w:val="26"/>
-        </w:rPr>
-        <w:t>thu</w:t>
-      </w:r>
-      <w:proofErr w:type="gramEnd"/>
-      <w:r>
-        <w:rPr>
-          <w:rFonts w:ascii="Times New Roman" w:eastAsia="Times New Roman" w:hAnsi="Times New Roman" w:cs="Times New Roman"/>
-          <w:sz w:val="26"/>
-          <w:szCs w:val="26"/>
-        </w:rPr>
-        <w:t>: số tiền phạt khi quá hạn thanh toán.</w:t>
+        <w:t>Phụ thu: số tiền phạt khi quá hạn thanh toán.</w:t>
       </w:r>
     </w:p>
     <w:p>
@@ -23788,23 +23568,13 @@
         </w:rPr>
         <w:t xml:space="preserve"> </w:t>
       </w:r>
-      <w:proofErr w:type="gramStart"/>
-      <w:r>
-        <w:rPr>
-          <w:rFonts w:ascii="Times New Roman" w:hAnsi="Times New Roman" w:cs="Times New Roman"/>
-          <w:sz w:val="26"/>
-          <w:szCs w:val="26"/>
-        </w:rPr>
-        <w:t>E  =</w:t>
-      </w:r>
-      <w:proofErr w:type="gramEnd"/>
-      <w:r>
-        <w:rPr>
-          <w:rFonts w:ascii="Times New Roman" w:hAnsi="Times New Roman" w:cs="Times New Roman"/>
-          <w:sz w:val="26"/>
-          <w:szCs w:val="26"/>
-        </w:rPr>
-        <w:t xml:space="preserve"> thực thể, R = mối kết hợp</w:t>
+      <w:r>
+        <w:rPr>
+          <w:rFonts w:ascii="Times New Roman" w:hAnsi="Times New Roman" w:cs="Times New Roman"/>
+          <w:sz w:val="26"/>
+          <w:szCs w:val="26"/>
+        </w:rPr>
+        <w:t>E  = thực thể, R = mối kết hợp</w:t>
       </w:r>
     </w:p>
     <w:p>
@@ -33728,10 +33498,2555 @@
         <w:pStyle w:val="MyHeading4"/>
       </w:pPr>
       <w:r>
+        <w:lastRenderedPageBreak/>
         <w:t>Mô hình mạng</w:t>
       </w:r>
     </w:p>
-    <w:p/>
+    <w:p>
+      <w:pPr>
+        <w:ind w:left="-1170" w:right="-1141"/>
+      </w:pPr>
+      <w:r>
+        <w:rPr>
+          <w:noProof/>
+        </w:rPr>
+        <w:drawing>
+          <wp:inline distT="0" distB="0" distL="0" distR="0">
+            <wp:extent cx="7149866" cy="4810125"/>
+            <wp:effectExtent l="0" t="0" r="0" b="0"/>
+            <wp:docPr id="26" name="Picture 26" descr="E:\7ung project\PTTK\Modelling\MoHinhQuanHe.png"/>
+            <wp:cNvGraphicFramePr>
+              <a:graphicFrameLocks xmlns:a="http://schemas.openxmlformats.org/drawingml/2006/main" noChangeAspect="1"/>
+            </wp:cNvGraphicFramePr>
+            <a:graphic xmlns:a="http://schemas.openxmlformats.org/drawingml/2006/main">
+              <a:graphicData uri="http://schemas.openxmlformats.org/drawingml/2006/picture">
+                <pic:pic xmlns:pic="http://schemas.openxmlformats.org/drawingml/2006/picture">
+                  <pic:nvPicPr>
+                    <pic:cNvPr id="0" name="Picture 2" descr="E:\7ung project\PTTK\Modelling\MoHinhQuanHe.png"/>
+                    <pic:cNvPicPr>
+                      <a:picLocks noChangeAspect="1" noChangeArrowheads="1"/>
+                    </pic:cNvPicPr>
+                  </pic:nvPicPr>
+                  <pic:blipFill>
+                    <a:blip r:embed="rId31">
+                      <a:extLst>
+                        <a:ext uri="{28A0092B-C50C-407E-A947-70E740481C1C}">
+                          <a14:useLocalDpi xmlns:a14="http://schemas.microsoft.com/office/drawing/2010/main" val="0"/>
+                        </a:ext>
+                      </a:extLst>
+                    </a:blip>
+                    <a:srcRect/>
+                    <a:stretch>
+                      <a:fillRect/>
+                    </a:stretch>
+                  </pic:blipFill>
+                  <pic:spPr bwMode="auto">
+                    <a:xfrm>
+                      <a:off x="0" y="0"/>
+                      <a:ext cx="7168594" cy="4822724"/>
+                    </a:xfrm>
+                    <a:prstGeom prst="rect">
+                      <a:avLst/>
+                    </a:prstGeom>
+                    <a:noFill/>
+                    <a:ln>
+                      <a:noFill/>
+                    </a:ln>
+                  </pic:spPr>
+                </pic:pic>
+              </a:graphicData>
+            </a:graphic>
+          </wp:inline>
+        </w:drawing>
+      </w:r>
+    </w:p>
+    <w:p>
+      <w:pPr>
+        <w:ind w:left="-720" w:right="-601"/>
+      </w:pPr>
+    </w:p>
+    <w:p>
+      <w:r>
+        <w:br w:type="page"/>
+      </w:r>
+    </w:p>
+    <w:p>
+      <w:pPr>
+        <w:ind w:right="29"/>
+      </w:pPr>
+    </w:p>
+    <w:p>
+      <w:pPr>
+        <w:rPr>
+          <w:rFonts w:ascii="Times New Roman" w:hAnsi="Times New Roman" w:cs="Times New Roman"/>
+          <w:i/>
+          <w:sz w:val="26"/>
+          <w:szCs w:val="26"/>
+          <w:u w:val="single"/>
+        </w:rPr>
+      </w:pPr>
+      <w:r>
+        <w:rPr>
+          <w:rFonts w:ascii="Times New Roman" w:hAnsi="Times New Roman" w:cs="Times New Roman"/>
+          <w:sz w:val="26"/>
+          <w:szCs w:val="26"/>
+        </w:rPr>
+        <w:tab/>
+      </w:r>
+      <w:r>
+        <w:rPr>
+          <w:rFonts w:ascii="Times New Roman" w:hAnsi="Times New Roman" w:cs="Times New Roman"/>
+          <w:i/>
+          <w:sz w:val="26"/>
+          <w:szCs w:val="26"/>
+          <w:u w:val="single"/>
+        </w:rPr>
+        <w:t>Ghi chú</w:t>
+      </w:r>
+    </w:p>
+    <w:tbl>
+      <w:tblPr>
+        <w:tblStyle w:val="TableGrid"/>
+        <w:tblW w:w="0" w:type="auto"/>
+        <w:tblLook w:val="04A0" w:firstRow="1" w:lastRow="0" w:firstColumn="1" w:lastColumn="0" w:noHBand="0" w:noVBand="1"/>
+      </w:tblPr>
+      <w:tblGrid>
+        <w:gridCol w:w="1368"/>
+        <w:gridCol w:w="7877"/>
+      </w:tblGrid>
+      <w:tr>
+        <w:tc>
+          <w:tcPr>
+            <w:tcW w:w="1368" w:type="dxa"/>
+            <w:shd w:val="clear" w:color="auto" w:fill="A6A6A6" w:themeFill="background1" w:themeFillShade="A6"/>
+          </w:tcPr>
+          <w:p>
+            <w:pPr>
+              <w:jc w:val="center"/>
+              <w:rPr>
+                <w:rFonts w:ascii="Times New Roman" w:hAnsi="Times New Roman" w:cs="Times New Roman"/>
+                <w:b/>
+                <w:color w:val="000000" w:themeColor="text1"/>
+                <w:sz w:val="26"/>
+                <w:szCs w:val="26"/>
+              </w:rPr>
+            </w:pPr>
+            <w:r>
+              <w:rPr>
+                <w:rFonts w:ascii="Times New Roman" w:hAnsi="Times New Roman" w:cs="Times New Roman"/>
+                <w:b/>
+                <w:color w:val="000000" w:themeColor="text1"/>
+                <w:sz w:val="26"/>
+                <w:szCs w:val="26"/>
+              </w:rPr>
+              <w:t>Tên</w:t>
+            </w:r>
+          </w:p>
+        </w:tc>
+        <w:tc>
+          <w:tcPr>
+            <w:tcW w:w="7877" w:type="dxa"/>
+            <w:shd w:val="clear" w:color="auto" w:fill="A6A6A6" w:themeFill="background1" w:themeFillShade="A6"/>
+          </w:tcPr>
+          <w:p>
+            <w:pPr>
+              <w:jc w:val="center"/>
+              <w:rPr>
+                <w:rFonts w:ascii="Times New Roman" w:hAnsi="Times New Roman" w:cs="Times New Roman"/>
+                <w:b/>
+                <w:color w:val="000000" w:themeColor="text1"/>
+                <w:sz w:val="26"/>
+                <w:szCs w:val="26"/>
+              </w:rPr>
+            </w:pPr>
+            <w:r>
+              <w:rPr>
+                <w:rFonts w:ascii="Times New Roman" w:hAnsi="Times New Roman" w:cs="Times New Roman"/>
+                <w:b/>
+                <w:color w:val="000000" w:themeColor="text1"/>
+                <w:sz w:val="26"/>
+                <w:szCs w:val="26"/>
+              </w:rPr>
+              <w:t>Miêu tả</w:t>
+            </w:r>
+          </w:p>
+        </w:tc>
+      </w:tr>
+      <w:tr>
+        <w:tc>
+          <w:tcPr>
+            <w:tcW w:w="1368" w:type="dxa"/>
+          </w:tcPr>
+          <w:p>
+            <w:pPr>
+              <w:jc w:val="center"/>
+              <w:rPr>
+                <w:rFonts w:ascii="Times New Roman" w:hAnsi="Times New Roman" w:cs="Times New Roman"/>
+                <w:sz w:val="26"/>
+                <w:szCs w:val="26"/>
+              </w:rPr>
+            </w:pPr>
+            <w:r>
+              <w:rPr>
+                <w:rFonts w:ascii="Times New Roman" w:hAnsi="Times New Roman" w:cs="Times New Roman"/>
+                <w:sz w:val="26"/>
+                <w:szCs w:val="26"/>
+              </w:rPr>
+              <w:t>R1</w:t>
+            </w:r>
+          </w:p>
+        </w:tc>
+        <w:tc>
+          <w:tcPr>
+            <w:tcW w:w="7877" w:type="dxa"/>
+          </w:tcPr>
+          <w:p>
+            <w:pPr>
+              <w:rPr>
+                <w:rFonts w:ascii="Times New Roman" w:hAnsi="Times New Roman" w:cs="Times New Roman"/>
+                <w:sz w:val="26"/>
+                <w:szCs w:val="26"/>
+              </w:rPr>
+            </w:pPr>
+            <w:r>
+              <w:rPr>
+                <w:rFonts w:ascii="Times New Roman" w:hAnsi="Times New Roman" w:cs="Times New Roman"/>
+                <w:sz w:val="26"/>
+                <w:szCs w:val="26"/>
+              </w:rPr>
+              <w:t>ORDER.Id tham chiếu khoá chính DOCUMENT.Id</w:t>
+            </w:r>
+          </w:p>
+        </w:tc>
+      </w:tr>
+      <w:tr>
+        <w:tc>
+          <w:tcPr>
+            <w:tcW w:w="1368" w:type="dxa"/>
+          </w:tcPr>
+          <w:p>
+            <w:pPr>
+              <w:jc w:val="center"/>
+              <w:rPr>
+                <w:rFonts w:ascii="Times New Roman" w:hAnsi="Times New Roman" w:cs="Times New Roman"/>
+                <w:sz w:val="26"/>
+                <w:szCs w:val="26"/>
+              </w:rPr>
+            </w:pPr>
+            <w:r>
+              <w:rPr>
+                <w:rFonts w:ascii="Times New Roman" w:hAnsi="Times New Roman" w:cs="Times New Roman"/>
+                <w:sz w:val="26"/>
+                <w:szCs w:val="26"/>
+              </w:rPr>
+              <w:t>R2</w:t>
+            </w:r>
+          </w:p>
+        </w:tc>
+        <w:tc>
+          <w:tcPr>
+            <w:tcW w:w="7877" w:type="dxa"/>
+          </w:tcPr>
+          <w:p>
+            <w:pPr>
+              <w:rPr>
+                <w:rFonts w:ascii="Times New Roman" w:hAnsi="Times New Roman" w:cs="Times New Roman"/>
+                <w:sz w:val="26"/>
+                <w:szCs w:val="26"/>
+              </w:rPr>
+            </w:pPr>
+            <w:r>
+              <w:rPr>
+                <w:rFonts w:ascii="Times New Roman" w:hAnsi="Times New Roman" w:cs="Times New Roman"/>
+                <w:sz w:val="26"/>
+                <w:szCs w:val="26"/>
+              </w:rPr>
+              <w:t>DEBT.Id tham chiếu khoá chính DOCUMENT.Id</w:t>
+            </w:r>
+          </w:p>
+        </w:tc>
+      </w:tr>
+      <w:tr>
+        <w:tc>
+          <w:tcPr>
+            <w:tcW w:w="1368" w:type="dxa"/>
+          </w:tcPr>
+          <w:p>
+            <w:pPr>
+              <w:jc w:val="center"/>
+              <w:rPr>
+                <w:rFonts w:ascii="Times New Roman" w:hAnsi="Times New Roman" w:cs="Times New Roman"/>
+                <w:sz w:val="26"/>
+                <w:szCs w:val="26"/>
+              </w:rPr>
+            </w:pPr>
+            <w:r>
+              <w:rPr>
+                <w:rFonts w:ascii="Times New Roman" w:hAnsi="Times New Roman" w:cs="Times New Roman"/>
+                <w:sz w:val="26"/>
+                <w:szCs w:val="26"/>
+              </w:rPr>
+              <w:t>R3</w:t>
+            </w:r>
+          </w:p>
+        </w:tc>
+        <w:tc>
+          <w:tcPr>
+            <w:tcW w:w="7877" w:type="dxa"/>
+          </w:tcPr>
+          <w:p>
+            <w:pPr>
+              <w:rPr>
+                <w:rFonts w:ascii="Times New Roman" w:hAnsi="Times New Roman" w:cs="Times New Roman"/>
+                <w:sz w:val="26"/>
+                <w:szCs w:val="26"/>
+              </w:rPr>
+            </w:pPr>
+            <w:r>
+              <w:rPr>
+                <w:rFonts w:ascii="Times New Roman" w:hAnsi="Times New Roman" w:cs="Times New Roman"/>
+                <w:sz w:val="26"/>
+                <w:szCs w:val="26"/>
+              </w:rPr>
+              <w:t>BILL.Id tham chiếu khoá chính DOCUMENT.Id</w:t>
+            </w:r>
+          </w:p>
+        </w:tc>
+      </w:tr>
+      <w:tr>
+        <w:tc>
+          <w:tcPr>
+            <w:tcW w:w="1368" w:type="dxa"/>
+          </w:tcPr>
+          <w:p>
+            <w:pPr>
+              <w:jc w:val="center"/>
+              <w:rPr>
+                <w:rFonts w:ascii="Times New Roman" w:hAnsi="Times New Roman" w:cs="Times New Roman"/>
+                <w:sz w:val="26"/>
+                <w:szCs w:val="26"/>
+              </w:rPr>
+            </w:pPr>
+            <w:r>
+              <w:rPr>
+                <w:rFonts w:ascii="Times New Roman" w:hAnsi="Times New Roman" w:cs="Times New Roman"/>
+                <w:sz w:val="26"/>
+                <w:szCs w:val="26"/>
+              </w:rPr>
+              <w:t>R4</w:t>
+            </w:r>
+          </w:p>
+        </w:tc>
+        <w:tc>
+          <w:tcPr>
+            <w:tcW w:w="7877" w:type="dxa"/>
+          </w:tcPr>
+          <w:p>
+            <w:pPr>
+              <w:rPr>
+                <w:rFonts w:ascii="Times New Roman" w:hAnsi="Times New Roman" w:cs="Times New Roman"/>
+                <w:sz w:val="26"/>
+                <w:szCs w:val="26"/>
+              </w:rPr>
+            </w:pPr>
+            <w:r>
+              <w:rPr>
+                <w:rFonts w:ascii="Times New Roman" w:hAnsi="Times New Roman" w:cs="Times New Roman"/>
+                <w:sz w:val="26"/>
+                <w:szCs w:val="26"/>
+              </w:rPr>
+              <w:t>INOUT_INVENTORY.Id tham chiếu khoá chính DOCUMENT.Id</w:t>
+            </w:r>
+          </w:p>
+        </w:tc>
+      </w:tr>
+      <w:tr>
+        <w:tc>
+          <w:tcPr>
+            <w:tcW w:w="1368" w:type="dxa"/>
+          </w:tcPr>
+          <w:p>
+            <w:pPr>
+              <w:jc w:val="center"/>
+              <w:rPr>
+                <w:rFonts w:ascii="Times New Roman" w:hAnsi="Times New Roman" w:cs="Times New Roman"/>
+                <w:sz w:val="26"/>
+                <w:szCs w:val="26"/>
+              </w:rPr>
+            </w:pPr>
+            <w:r>
+              <w:rPr>
+                <w:rFonts w:ascii="Times New Roman" w:hAnsi="Times New Roman" w:cs="Times New Roman"/>
+                <w:sz w:val="26"/>
+                <w:szCs w:val="26"/>
+              </w:rPr>
+              <w:t>R5</w:t>
+            </w:r>
+          </w:p>
+        </w:tc>
+        <w:tc>
+          <w:tcPr>
+            <w:tcW w:w="7877" w:type="dxa"/>
+          </w:tcPr>
+          <w:p>
+            <w:pPr>
+              <w:rPr>
+                <w:rFonts w:ascii="Times New Roman" w:hAnsi="Times New Roman" w:cs="Times New Roman"/>
+                <w:sz w:val="26"/>
+                <w:szCs w:val="26"/>
+              </w:rPr>
+            </w:pPr>
+            <w:r>
+              <w:rPr>
+                <w:rFonts w:ascii="Times New Roman" w:hAnsi="Times New Roman" w:cs="Times New Roman"/>
+                <w:sz w:val="26"/>
+                <w:szCs w:val="26"/>
+              </w:rPr>
+              <w:t>DOCUMENT.Creator tham chiếu khoá chính STAFF.Id</w:t>
+            </w:r>
+          </w:p>
+        </w:tc>
+      </w:tr>
+      <w:tr>
+        <w:tc>
+          <w:tcPr>
+            <w:tcW w:w="1368" w:type="dxa"/>
+          </w:tcPr>
+          <w:p>
+            <w:pPr>
+              <w:jc w:val="center"/>
+              <w:rPr>
+                <w:rFonts w:ascii="Times New Roman" w:hAnsi="Times New Roman" w:cs="Times New Roman"/>
+                <w:sz w:val="26"/>
+                <w:szCs w:val="26"/>
+              </w:rPr>
+            </w:pPr>
+            <w:r>
+              <w:rPr>
+                <w:rFonts w:ascii="Times New Roman" w:hAnsi="Times New Roman" w:cs="Times New Roman"/>
+                <w:sz w:val="26"/>
+                <w:szCs w:val="26"/>
+              </w:rPr>
+              <w:t>R6</w:t>
+            </w:r>
+          </w:p>
+        </w:tc>
+        <w:tc>
+          <w:tcPr>
+            <w:tcW w:w="7877" w:type="dxa"/>
+          </w:tcPr>
+          <w:p>
+            <w:pPr>
+              <w:rPr>
+                <w:rFonts w:ascii="Times New Roman" w:hAnsi="Times New Roman" w:cs="Times New Roman"/>
+                <w:sz w:val="26"/>
+                <w:szCs w:val="26"/>
+              </w:rPr>
+            </w:pPr>
+            <w:r>
+              <w:rPr>
+                <w:rFonts w:ascii="Times New Roman" w:hAnsi="Times New Roman" w:cs="Times New Roman"/>
+                <w:sz w:val="26"/>
+                <w:szCs w:val="26"/>
+              </w:rPr>
+              <w:t>CUSTOMER</w:t>
+            </w:r>
+            <w:r>
+              <w:rPr>
+                <w:rFonts w:ascii="Times New Roman" w:hAnsi="Times New Roman" w:cs="Times New Roman"/>
+                <w:sz w:val="26"/>
+                <w:szCs w:val="26"/>
+              </w:rPr>
+              <w:t>_</w:t>
+            </w:r>
+            <w:r>
+              <w:rPr>
+                <w:rFonts w:ascii="Times New Roman" w:hAnsi="Times New Roman" w:cs="Times New Roman"/>
+                <w:sz w:val="26"/>
+                <w:szCs w:val="26"/>
+              </w:rPr>
+              <w:t>ORDER.Id tham chiếu khoá chính ORDER.Id</w:t>
+            </w:r>
+          </w:p>
+        </w:tc>
+      </w:tr>
+      <w:tr>
+        <w:tc>
+          <w:tcPr>
+            <w:tcW w:w="1368" w:type="dxa"/>
+          </w:tcPr>
+          <w:p>
+            <w:pPr>
+              <w:jc w:val="center"/>
+              <w:rPr>
+                <w:rFonts w:ascii="Times New Roman" w:hAnsi="Times New Roman" w:cs="Times New Roman"/>
+                <w:sz w:val="26"/>
+                <w:szCs w:val="26"/>
+              </w:rPr>
+            </w:pPr>
+            <w:r>
+              <w:rPr>
+                <w:rFonts w:ascii="Times New Roman" w:hAnsi="Times New Roman" w:cs="Times New Roman"/>
+                <w:sz w:val="26"/>
+                <w:szCs w:val="26"/>
+              </w:rPr>
+              <w:t>R7</w:t>
+            </w:r>
+          </w:p>
+        </w:tc>
+        <w:tc>
+          <w:tcPr>
+            <w:tcW w:w="7877" w:type="dxa"/>
+          </w:tcPr>
+          <w:p>
+            <w:pPr>
+              <w:rPr>
+                <w:rFonts w:ascii="Times New Roman" w:hAnsi="Times New Roman" w:cs="Times New Roman"/>
+                <w:sz w:val="26"/>
+                <w:szCs w:val="26"/>
+              </w:rPr>
+            </w:pPr>
+            <w:r>
+              <w:rPr>
+                <w:rFonts w:ascii="Times New Roman" w:hAnsi="Times New Roman" w:cs="Times New Roman"/>
+                <w:sz w:val="26"/>
+                <w:szCs w:val="26"/>
+              </w:rPr>
+              <w:t>CUSTOMER</w:t>
+            </w:r>
+            <w:r>
+              <w:rPr>
+                <w:rFonts w:ascii="Times New Roman" w:hAnsi="Times New Roman" w:cs="Times New Roman"/>
+                <w:sz w:val="26"/>
+                <w:szCs w:val="26"/>
+              </w:rPr>
+              <w:t>_</w:t>
+            </w:r>
+            <w:r>
+              <w:rPr>
+                <w:rFonts w:ascii="Times New Roman" w:hAnsi="Times New Roman" w:cs="Times New Roman"/>
+                <w:sz w:val="26"/>
+                <w:szCs w:val="26"/>
+              </w:rPr>
+              <w:t>ORDER.Customer_Id tham chiếu khoá chính CUSTOMER.Id</w:t>
+            </w:r>
+          </w:p>
+        </w:tc>
+      </w:tr>
+      <w:tr>
+        <w:tc>
+          <w:tcPr>
+            <w:tcW w:w="1368" w:type="dxa"/>
+          </w:tcPr>
+          <w:p>
+            <w:pPr>
+              <w:jc w:val="center"/>
+              <w:rPr>
+                <w:rFonts w:ascii="Times New Roman" w:hAnsi="Times New Roman" w:cs="Times New Roman"/>
+                <w:sz w:val="26"/>
+                <w:szCs w:val="26"/>
+              </w:rPr>
+            </w:pPr>
+            <w:r>
+              <w:rPr>
+                <w:rFonts w:ascii="Times New Roman" w:hAnsi="Times New Roman" w:cs="Times New Roman"/>
+                <w:sz w:val="26"/>
+                <w:szCs w:val="26"/>
+              </w:rPr>
+              <w:t>R8</w:t>
+            </w:r>
+          </w:p>
+        </w:tc>
+        <w:tc>
+          <w:tcPr>
+            <w:tcW w:w="7877" w:type="dxa"/>
+          </w:tcPr>
+          <w:p>
+            <w:pPr>
+              <w:rPr>
+                <w:rFonts w:ascii="Times New Roman" w:hAnsi="Times New Roman" w:cs="Times New Roman"/>
+                <w:sz w:val="26"/>
+                <w:szCs w:val="26"/>
+              </w:rPr>
+            </w:pPr>
+            <w:r>
+              <w:rPr>
+                <w:rFonts w:ascii="Times New Roman" w:hAnsi="Times New Roman" w:cs="Times New Roman"/>
+                <w:sz w:val="26"/>
+                <w:szCs w:val="26"/>
+              </w:rPr>
+              <w:t>CUSTOMER.Group_Id tham chiếu khoá chính GROUPofCUSTOMER.Id</w:t>
+            </w:r>
+          </w:p>
+        </w:tc>
+      </w:tr>
+      <w:tr>
+        <w:tc>
+          <w:tcPr>
+            <w:tcW w:w="1368" w:type="dxa"/>
+          </w:tcPr>
+          <w:p>
+            <w:pPr>
+              <w:jc w:val="center"/>
+              <w:rPr>
+                <w:rFonts w:ascii="Times New Roman" w:hAnsi="Times New Roman" w:cs="Times New Roman"/>
+                <w:sz w:val="26"/>
+                <w:szCs w:val="26"/>
+              </w:rPr>
+            </w:pPr>
+            <w:r>
+              <w:rPr>
+                <w:rFonts w:ascii="Times New Roman" w:hAnsi="Times New Roman" w:cs="Times New Roman"/>
+                <w:sz w:val="26"/>
+                <w:szCs w:val="26"/>
+              </w:rPr>
+              <w:t>R9</w:t>
+            </w:r>
+          </w:p>
+        </w:tc>
+        <w:tc>
+          <w:tcPr>
+            <w:tcW w:w="7877" w:type="dxa"/>
+          </w:tcPr>
+          <w:p>
+            <w:pPr>
+              <w:rPr>
+                <w:rFonts w:ascii="Times New Roman" w:hAnsi="Times New Roman" w:cs="Times New Roman"/>
+                <w:sz w:val="26"/>
+                <w:szCs w:val="26"/>
+              </w:rPr>
+            </w:pPr>
+            <w:r>
+              <w:rPr>
+                <w:rFonts w:ascii="Times New Roman" w:hAnsi="Times New Roman" w:cs="Times New Roman"/>
+                <w:sz w:val="26"/>
+                <w:szCs w:val="26"/>
+              </w:rPr>
+              <w:t>CUSTOMER</w:t>
+            </w:r>
+            <w:r>
+              <w:rPr>
+                <w:rFonts w:ascii="Times New Roman" w:hAnsi="Times New Roman" w:cs="Times New Roman"/>
+                <w:sz w:val="26"/>
+                <w:szCs w:val="26"/>
+              </w:rPr>
+              <w:t>_</w:t>
+            </w:r>
+            <w:r>
+              <w:rPr>
+                <w:rFonts w:ascii="Times New Roman" w:hAnsi="Times New Roman" w:cs="Times New Roman"/>
+                <w:sz w:val="26"/>
+                <w:szCs w:val="26"/>
+              </w:rPr>
+              <w:t>DEBT.Id tham chiếu khoá chính DEBT.Id</w:t>
+            </w:r>
+          </w:p>
+        </w:tc>
+      </w:tr>
+      <w:tr>
+        <w:tc>
+          <w:tcPr>
+            <w:tcW w:w="1368" w:type="dxa"/>
+          </w:tcPr>
+          <w:p>
+            <w:pPr>
+              <w:jc w:val="center"/>
+              <w:rPr>
+                <w:rFonts w:ascii="Times New Roman" w:hAnsi="Times New Roman" w:cs="Times New Roman"/>
+                <w:sz w:val="26"/>
+                <w:szCs w:val="26"/>
+              </w:rPr>
+            </w:pPr>
+            <w:r>
+              <w:rPr>
+                <w:rFonts w:ascii="Times New Roman" w:hAnsi="Times New Roman" w:cs="Times New Roman"/>
+                <w:sz w:val="26"/>
+                <w:szCs w:val="26"/>
+              </w:rPr>
+              <w:t>R10</w:t>
+            </w:r>
+          </w:p>
+        </w:tc>
+        <w:tc>
+          <w:tcPr>
+            <w:tcW w:w="7877" w:type="dxa"/>
+          </w:tcPr>
+          <w:p>
+            <w:pPr>
+              <w:rPr>
+                <w:rFonts w:ascii="Times New Roman" w:hAnsi="Times New Roman" w:cs="Times New Roman"/>
+                <w:sz w:val="26"/>
+                <w:szCs w:val="26"/>
+              </w:rPr>
+            </w:pPr>
+            <w:r>
+              <w:rPr>
+                <w:rFonts w:ascii="Times New Roman" w:hAnsi="Times New Roman" w:cs="Times New Roman"/>
+                <w:sz w:val="26"/>
+                <w:szCs w:val="26"/>
+              </w:rPr>
+              <w:t>CUSTOMER</w:t>
+            </w:r>
+            <w:r>
+              <w:rPr>
+                <w:rFonts w:ascii="Times New Roman" w:hAnsi="Times New Roman" w:cs="Times New Roman"/>
+                <w:sz w:val="26"/>
+                <w:szCs w:val="26"/>
+              </w:rPr>
+              <w:t>_</w:t>
+            </w:r>
+            <w:r>
+              <w:rPr>
+                <w:rFonts w:ascii="Times New Roman" w:hAnsi="Times New Roman" w:cs="Times New Roman"/>
+                <w:sz w:val="26"/>
+                <w:szCs w:val="26"/>
+              </w:rPr>
+              <w:t>DEBT.CustomerOrder_Id tham chiếu khoá chính CUSTOMER</w:t>
+            </w:r>
+            <w:r>
+              <w:rPr>
+                <w:rFonts w:ascii="Times New Roman" w:hAnsi="Times New Roman" w:cs="Times New Roman"/>
+                <w:sz w:val="26"/>
+                <w:szCs w:val="26"/>
+              </w:rPr>
+              <w:t>_</w:t>
+            </w:r>
+            <w:r>
+              <w:rPr>
+                <w:rFonts w:ascii="Times New Roman" w:hAnsi="Times New Roman" w:cs="Times New Roman"/>
+                <w:sz w:val="26"/>
+                <w:szCs w:val="26"/>
+              </w:rPr>
+              <w:t>ORDER.Id</w:t>
+            </w:r>
+          </w:p>
+        </w:tc>
+      </w:tr>
+      <w:tr>
+        <w:tc>
+          <w:tcPr>
+            <w:tcW w:w="1368" w:type="dxa"/>
+          </w:tcPr>
+          <w:p>
+            <w:pPr>
+              <w:jc w:val="center"/>
+              <w:rPr>
+                <w:rFonts w:ascii="Times New Roman" w:hAnsi="Times New Roman" w:cs="Times New Roman"/>
+                <w:sz w:val="26"/>
+                <w:szCs w:val="26"/>
+              </w:rPr>
+            </w:pPr>
+            <w:r>
+              <w:rPr>
+                <w:rFonts w:ascii="Times New Roman" w:hAnsi="Times New Roman" w:cs="Times New Roman"/>
+                <w:sz w:val="26"/>
+                <w:szCs w:val="26"/>
+              </w:rPr>
+              <w:t>R11</w:t>
+            </w:r>
+          </w:p>
+        </w:tc>
+        <w:tc>
+          <w:tcPr>
+            <w:tcW w:w="7877" w:type="dxa"/>
+          </w:tcPr>
+          <w:p>
+            <w:pPr>
+              <w:rPr>
+                <w:rFonts w:ascii="Times New Roman" w:hAnsi="Times New Roman" w:cs="Times New Roman"/>
+                <w:sz w:val="26"/>
+                <w:szCs w:val="26"/>
+              </w:rPr>
+            </w:pPr>
+            <w:r>
+              <w:rPr>
+                <w:rFonts w:ascii="Times New Roman" w:hAnsi="Times New Roman" w:cs="Times New Roman"/>
+                <w:sz w:val="26"/>
+                <w:szCs w:val="26"/>
+              </w:rPr>
+              <w:t>CUSTOMER_BILL.</w:t>
+            </w:r>
+            <w:r>
+              <w:rPr>
+                <w:rFonts w:ascii="Times New Roman" w:hAnsi="Times New Roman" w:cs="Times New Roman"/>
+                <w:sz w:val="26"/>
+                <w:szCs w:val="26"/>
+              </w:rPr>
+              <w:t>Id tham chiếu khoá chính BILL.Id</w:t>
+            </w:r>
+          </w:p>
+        </w:tc>
+      </w:tr>
+      <w:tr>
+        <w:tc>
+          <w:tcPr>
+            <w:tcW w:w="1368" w:type="dxa"/>
+          </w:tcPr>
+          <w:p>
+            <w:pPr>
+              <w:jc w:val="center"/>
+              <w:rPr>
+                <w:rFonts w:ascii="Times New Roman" w:hAnsi="Times New Roman" w:cs="Times New Roman"/>
+                <w:sz w:val="26"/>
+                <w:szCs w:val="26"/>
+              </w:rPr>
+            </w:pPr>
+            <w:r>
+              <w:rPr>
+                <w:rFonts w:ascii="Times New Roman" w:hAnsi="Times New Roman" w:cs="Times New Roman"/>
+                <w:sz w:val="26"/>
+                <w:szCs w:val="26"/>
+              </w:rPr>
+              <w:t>R12</w:t>
+            </w:r>
+          </w:p>
+        </w:tc>
+        <w:tc>
+          <w:tcPr>
+            <w:tcW w:w="7877" w:type="dxa"/>
+          </w:tcPr>
+          <w:p>
+            <w:pPr>
+              <w:rPr>
+                <w:rFonts w:ascii="Times New Roman" w:hAnsi="Times New Roman" w:cs="Times New Roman"/>
+                <w:sz w:val="26"/>
+                <w:szCs w:val="26"/>
+              </w:rPr>
+            </w:pPr>
+            <w:r>
+              <w:rPr>
+                <w:rFonts w:ascii="Times New Roman" w:hAnsi="Times New Roman" w:cs="Times New Roman"/>
+                <w:sz w:val="26"/>
+                <w:szCs w:val="26"/>
+              </w:rPr>
+              <w:t>BILL.Debt_Id tham chiếu khoá chính DEBT.Id</w:t>
+            </w:r>
+          </w:p>
+        </w:tc>
+      </w:tr>
+      <w:tr>
+        <w:tc>
+          <w:tcPr>
+            <w:tcW w:w="1368" w:type="dxa"/>
+          </w:tcPr>
+          <w:p>
+            <w:pPr>
+              <w:jc w:val="center"/>
+              <w:rPr>
+                <w:rFonts w:ascii="Times New Roman" w:hAnsi="Times New Roman" w:cs="Times New Roman"/>
+                <w:sz w:val="26"/>
+                <w:szCs w:val="26"/>
+              </w:rPr>
+            </w:pPr>
+            <w:r>
+              <w:rPr>
+                <w:rFonts w:ascii="Times New Roman" w:hAnsi="Times New Roman" w:cs="Times New Roman"/>
+                <w:sz w:val="26"/>
+                <w:szCs w:val="26"/>
+              </w:rPr>
+              <w:t>R13</w:t>
+            </w:r>
+          </w:p>
+        </w:tc>
+        <w:tc>
+          <w:tcPr>
+            <w:tcW w:w="7877" w:type="dxa"/>
+          </w:tcPr>
+          <w:p>
+            <w:pPr>
+              <w:rPr>
+                <w:rFonts w:ascii="Times New Roman" w:hAnsi="Times New Roman" w:cs="Times New Roman"/>
+                <w:sz w:val="26"/>
+                <w:szCs w:val="26"/>
+              </w:rPr>
+            </w:pPr>
+            <w:r>
+              <w:rPr>
+                <w:rFonts w:ascii="Times New Roman" w:hAnsi="Times New Roman" w:cs="Times New Roman"/>
+                <w:sz w:val="26"/>
+                <w:szCs w:val="26"/>
+              </w:rPr>
+              <w:t>CUSTOMER_BILL.Customer_Id tham chiếu khoá chính CUSTOMER.Id</w:t>
+            </w:r>
+          </w:p>
+        </w:tc>
+      </w:tr>
+      <w:tr>
+        <w:tc>
+          <w:tcPr>
+            <w:tcW w:w="1368" w:type="dxa"/>
+          </w:tcPr>
+          <w:p>
+            <w:pPr>
+              <w:jc w:val="center"/>
+              <w:rPr>
+                <w:rFonts w:ascii="Times New Roman" w:hAnsi="Times New Roman" w:cs="Times New Roman"/>
+                <w:sz w:val="26"/>
+                <w:szCs w:val="26"/>
+              </w:rPr>
+            </w:pPr>
+            <w:r>
+              <w:rPr>
+                <w:rFonts w:ascii="Times New Roman" w:hAnsi="Times New Roman" w:cs="Times New Roman"/>
+                <w:sz w:val="26"/>
+                <w:szCs w:val="26"/>
+              </w:rPr>
+              <w:t>R14</w:t>
+            </w:r>
+          </w:p>
+        </w:tc>
+        <w:tc>
+          <w:tcPr>
+            <w:tcW w:w="7877" w:type="dxa"/>
+          </w:tcPr>
+          <w:p>
+            <w:pPr>
+              <w:rPr>
+                <w:rFonts w:ascii="Times New Roman" w:hAnsi="Times New Roman" w:cs="Times New Roman"/>
+                <w:sz w:val="26"/>
+                <w:szCs w:val="26"/>
+              </w:rPr>
+            </w:pPr>
+            <w:r>
+              <w:rPr>
+                <w:rFonts w:ascii="Times New Roman" w:hAnsi="Times New Roman" w:cs="Times New Roman"/>
+                <w:sz w:val="26"/>
+                <w:szCs w:val="26"/>
+              </w:rPr>
+              <w:t>VENDOR_ORDER.Id tham chiếu khoá chính ORDER.Id</w:t>
+            </w:r>
+          </w:p>
+        </w:tc>
+      </w:tr>
+      <w:tr>
+        <w:tc>
+          <w:tcPr>
+            <w:tcW w:w="1368" w:type="dxa"/>
+          </w:tcPr>
+          <w:p>
+            <w:pPr>
+              <w:jc w:val="center"/>
+              <w:rPr>
+                <w:rFonts w:ascii="Times New Roman" w:hAnsi="Times New Roman" w:cs="Times New Roman"/>
+                <w:sz w:val="26"/>
+                <w:szCs w:val="26"/>
+              </w:rPr>
+            </w:pPr>
+            <w:r>
+              <w:rPr>
+                <w:rFonts w:ascii="Times New Roman" w:hAnsi="Times New Roman" w:cs="Times New Roman"/>
+                <w:sz w:val="26"/>
+                <w:szCs w:val="26"/>
+              </w:rPr>
+              <w:t>R15</w:t>
+            </w:r>
+          </w:p>
+        </w:tc>
+        <w:tc>
+          <w:tcPr>
+            <w:tcW w:w="7877" w:type="dxa"/>
+          </w:tcPr>
+          <w:p>
+            <w:pPr>
+              <w:rPr>
+                <w:rFonts w:ascii="Times New Roman" w:hAnsi="Times New Roman" w:cs="Times New Roman"/>
+                <w:sz w:val="26"/>
+                <w:szCs w:val="26"/>
+              </w:rPr>
+            </w:pPr>
+            <w:r>
+              <w:rPr>
+                <w:rFonts w:ascii="Times New Roman" w:hAnsi="Times New Roman" w:cs="Times New Roman"/>
+                <w:sz w:val="26"/>
+                <w:szCs w:val="26"/>
+              </w:rPr>
+              <w:t>VENDOR_ORDER.Vendor_Id tham chiếu khoá chính VENDOR.Id</w:t>
+            </w:r>
+          </w:p>
+        </w:tc>
+      </w:tr>
+      <w:tr>
+        <w:tc>
+          <w:tcPr>
+            <w:tcW w:w="1368" w:type="dxa"/>
+          </w:tcPr>
+          <w:p>
+            <w:pPr>
+              <w:jc w:val="center"/>
+              <w:rPr>
+                <w:rFonts w:ascii="Times New Roman" w:hAnsi="Times New Roman" w:cs="Times New Roman"/>
+                <w:sz w:val="26"/>
+                <w:szCs w:val="26"/>
+              </w:rPr>
+            </w:pPr>
+            <w:r>
+              <w:rPr>
+                <w:rFonts w:ascii="Times New Roman" w:hAnsi="Times New Roman" w:cs="Times New Roman"/>
+                <w:sz w:val="26"/>
+                <w:szCs w:val="26"/>
+              </w:rPr>
+              <w:t>R16</w:t>
+            </w:r>
+          </w:p>
+        </w:tc>
+        <w:tc>
+          <w:tcPr>
+            <w:tcW w:w="7877" w:type="dxa"/>
+          </w:tcPr>
+          <w:p>
+            <w:pPr>
+              <w:rPr>
+                <w:rFonts w:ascii="Times New Roman" w:hAnsi="Times New Roman" w:cs="Times New Roman"/>
+                <w:sz w:val="26"/>
+                <w:szCs w:val="26"/>
+              </w:rPr>
+            </w:pPr>
+            <w:r>
+              <w:rPr>
+                <w:rFonts w:ascii="Times New Roman" w:hAnsi="Times New Roman" w:cs="Times New Roman"/>
+                <w:sz w:val="26"/>
+                <w:szCs w:val="26"/>
+              </w:rPr>
+              <w:t>VENDOR_DEBT.Id tham chiếu khoá chính DEBT.Id</w:t>
+            </w:r>
+          </w:p>
+        </w:tc>
+      </w:tr>
+      <w:tr>
+        <w:tc>
+          <w:tcPr>
+            <w:tcW w:w="1368" w:type="dxa"/>
+          </w:tcPr>
+          <w:p>
+            <w:pPr>
+              <w:jc w:val="center"/>
+              <w:rPr>
+                <w:rFonts w:ascii="Times New Roman" w:hAnsi="Times New Roman" w:cs="Times New Roman"/>
+                <w:sz w:val="26"/>
+                <w:szCs w:val="26"/>
+              </w:rPr>
+            </w:pPr>
+            <w:r>
+              <w:rPr>
+                <w:rFonts w:ascii="Times New Roman" w:hAnsi="Times New Roman" w:cs="Times New Roman"/>
+                <w:sz w:val="26"/>
+                <w:szCs w:val="26"/>
+              </w:rPr>
+              <w:t>R17</w:t>
+            </w:r>
+          </w:p>
+        </w:tc>
+        <w:tc>
+          <w:tcPr>
+            <w:tcW w:w="7877" w:type="dxa"/>
+          </w:tcPr>
+          <w:p>
+            <w:pPr>
+              <w:rPr>
+                <w:rFonts w:ascii="Times New Roman" w:hAnsi="Times New Roman" w:cs="Times New Roman"/>
+                <w:sz w:val="26"/>
+                <w:szCs w:val="26"/>
+              </w:rPr>
+            </w:pPr>
+            <w:r>
+              <w:rPr>
+                <w:rFonts w:ascii="Times New Roman" w:hAnsi="Times New Roman" w:cs="Times New Roman"/>
+                <w:sz w:val="26"/>
+                <w:szCs w:val="26"/>
+              </w:rPr>
+              <w:t>VENDOR_DEBT.VendorOrder_Id tham chiếu khoá chính VENDOR_ORDER.Id</w:t>
+            </w:r>
+          </w:p>
+        </w:tc>
+      </w:tr>
+      <w:tr>
+        <w:tc>
+          <w:tcPr>
+            <w:tcW w:w="1368" w:type="dxa"/>
+          </w:tcPr>
+          <w:p>
+            <w:pPr>
+              <w:jc w:val="center"/>
+              <w:rPr>
+                <w:rFonts w:ascii="Times New Roman" w:hAnsi="Times New Roman" w:cs="Times New Roman"/>
+                <w:sz w:val="26"/>
+                <w:szCs w:val="26"/>
+              </w:rPr>
+            </w:pPr>
+            <w:r>
+              <w:rPr>
+                <w:rFonts w:ascii="Times New Roman" w:hAnsi="Times New Roman" w:cs="Times New Roman"/>
+                <w:sz w:val="26"/>
+                <w:szCs w:val="26"/>
+              </w:rPr>
+              <w:t>R18</w:t>
+            </w:r>
+          </w:p>
+        </w:tc>
+        <w:tc>
+          <w:tcPr>
+            <w:tcW w:w="7877" w:type="dxa"/>
+          </w:tcPr>
+          <w:p>
+            <w:pPr>
+              <w:rPr>
+                <w:rFonts w:ascii="Times New Roman" w:hAnsi="Times New Roman" w:cs="Times New Roman"/>
+                <w:sz w:val="26"/>
+                <w:szCs w:val="26"/>
+              </w:rPr>
+            </w:pPr>
+            <w:r>
+              <w:rPr>
+                <w:rFonts w:ascii="Times New Roman" w:hAnsi="Times New Roman" w:cs="Times New Roman"/>
+                <w:sz w:val="26"/>
+                <w:szCs w:val="26"/>
+              </w:rPr>
+              <w:t>VENDOR_BILL.Id tham chiếu khoá chính BILL.Id</w:t>
+            </w:r>
+          </w:p>
+        </w:tc>
+      </w:tr>
+      <w:tr>
+        <w:tc>
+          <w:tcPr>
+            <w:tcW w:w="1368" w:type="dxa"/>
+          </w:tcPr>
+          <w:p>
+            <w:pPr>
+              <w:jc w:val="center"/>
+              <w:rPr>
+                <w:rFonts w:ascii="Times New Roman" w:hAnsi="Times New Roman" w:cs="Times New Roman"/>
+                <w:sz w:val="26"/>
+                <w:szCs w:val="26"/>
+              </w:rPr>
+            </w:pPr>
+            <w:r>
+              <w:rPr>
+                <w:rFonts w:ascii="Times New Roman" w:hAnsi="Times New Roman" w:cs="Times New Roman"/>
+                <w:sz w:val="26"/>
+                <w:szCs w:val="26"/>
+              </w:rPr>
+              <w:t>R19</w:t>
+            </w:r>
+          </w:p>
+        </w:tc>
+        <w:tc>
+          <w:tcPr>
+            <w:tcW w:w="7877" w:type="dxa"/>
+          </w:tcPr>
+          <w:p>
+            <w:pPr>
+              <w:rPr>
+                <w:rFonts w:ascii="Times New Roman" w:hAnsi="Times New Roman" w:cs="Times New Roman"/>
+                <w:sz w:val="26"/>
+                <w:szCs w:val="26"/>
+              </w:rPr>
+            </w:pPr>
+            <w:r>
+              <w:rPr>
+                <w:rFonts w:ascii="Times New Roman" w:hAnsi="Times New Roman" w:cs="Times New Roman"/>
+                <w:sz w:val="26"/>
+                <w:szCs w:val="26"/>
+              </w:rPr>
+              <w:t>VENDOR_BILL.Vendor_Id tham chiếu khoá chính VENDOR.Id</w:t>
+            </w:r>
+          </w:p>
+        </w:tc>
+      </w:tr>
+      <w:tr>
+        <w:tc>
+          <w:tcPr>
+            <w:tcW w:w="1368" w:type="dxa"/>
+          </w:tcPr>
+          <w:p>
+            <w:pPr>
+              <w:jc w:val="center"/>
+              <w:rPr>
+                <w:rFonts w:ascii="Times New Roman" w:hAnsi="Times New Roman" w:cs="Times New Roman"/>
+                <w:sz w:val="26"/>
+                <w:szCs w:val="26"/>
+              </w:rPr>
+            </w:pPr>
+            <w:r>
+              <w:rPr>
+                <w:rFonts w:ascii="Times New Roman" w:hAnsi="Times New Roman" w:cs="Times New Roman"/>
+                <w:sz w:val="26"/>
+                <w:szCs w:val="26"/>
+              </w:rPr>
+              <w:t>R20</w:t>
+            </w:r>
+          </w:p>
+        </w:tc>
+        <w:tc>
+          <w:tcPr>
+            <w:tcW w:w="7877" w:type="dxa"/>
+          </w:tcPr>
+          <w:p>
+            <w:pPr>
+              <w:rPr>
+                <w:rFonts w:ascii="Times New Roman" w:hAnsi="Times New Roman" w:cs="Times New Roman"/>
+                <w:sz w:val="26"/>
+                <w:szCs w:val="26"/>
+              </w:rPr>
+            </w:pPr>
+            <w:r>
+              <w:rPr>
+                <w:rFonts w:ascii="Times New Roman" w:hAnsi="Times New Roman" w:cs="Times New Roman"/>
+                <w:sz w:val="26"/>
+                <w:szCs w:val="26"/>
+              </w:rPr>
+              <w:t>VENDOR_BILL.PaidStaff tham chiếu khoá chính STAFF.Id</w:t>
+            </w:r>
+          </w:p>
+        </w:tc>
+      </w:tr>
+      <w:tr>
+        <w:tc>
+          <w:tcPr>
+            <w:tcW w:w="1368" w:type="dxa"/>
+          </w:tcPr>
+          <w:p>
+            <w:pPr>
+              <w:jc w:val="center"/>
+              <w:rPr>
+                <w:rFonts w:ascii="Times New Roman" w:hAnsi="Times New Roman" w:cs="Times New Roman"/>
+                <w:sz w:val="26"/>
+                <w:szCs w:val="26"/>
+              </w:rPr>
+            </w:pPr>
+            <w:r>
+              <w:rPr>
+                <w:rFonts w:ascii="Times New Roman" w:hAnsi="Times New Roman" w:cs="Times New Roman"/>
+                <w:sz w:val="26"/>
+                <w:szCs w:val="26"/>
+              </w:rPr>
+              <w:t>R21</w:t>
+            </w:r>
+          </w:p>
+        </w:tc>
+        <w:tc>
+          <w:tcPr>
+            <w:tcW w:w="7877" w:type="dxa"/>
+          </w:tcPr>
+          <w:p>
+            <w:pPr>
+              <w:rPr>
+                <w:rFonts w:ascii="Times New Roman" w:hAnsi="Times New Roman" w:cs="Times New Roman"/>
+                <w:sz w:val="26"/>
+                <w:szCs w:val="26"/>
+              </w:rPr>
+            </w:pPr>
+            <w:r>
+              <w:rPr>
+                <w:rFonts w:ascii="Times New Roman" w:hAnsi="Times New Roman" w:cs="Times New Roman"/>
+                <w:sz w:val="26"/>
+                <w:szCs w:val="26"/>
+              </w:rPr>
+              <w:t>ORDER_DETAIL.Order_Id tham chiếu khoá chính ORDER.Id</w:t>
+            </w:r>
+          </w:p>
+        </w:tc>
+      </w:tr>
+      <w:tr>
+        <w:tc>
+          <w:tcPr>
+            <w:tcW w:w="1368" w:type="dxa"/>
+          </w:tcPr>
+          <w:p>
+            <w:pPr>
+              <w:jc w:val="center"/>
+              <w:rPr>
+                <w:rFonts w:ascii="Times New Roman" w:hAnsi="Times New Roman" w:cs="Times New Roman"/>
+                <w:sz w:val="26"/>
+                <w:szCs w:val="26"/>
+              </w:rPr>
+            </w:pPr>
+            <w:r>
+              <w:rPr>
+                <w:rFonts w:ascii="Times New Roman" w:hAnsi="Times New Roman" w:cs="Times New Roman"/>
+                <w:sz w:val="26"/>
+                <w:szCs w:val="26"/>
+              </w:rPr>
+              <w:t>R22</w:t>
+            </w:r>
+          </w:p>
+        </w:tc>
+        <w:tc>
+          <w:tcPr>
+            <w:tcW w:w="7877" w:type="dxa"/>
+          </w:tcPr>
+          <w:p>
+            <w:pPr>
+              <w:rPr>
+                <w:rFonts w:ascii="Times New Roman" w:hAnsi="Times New Roman" w:cs="Times New Roman"/>
+                <w:sz w:val="26"/>
+                <w:szCs w:val="26"/>
+              </w:rPr>
+            </w:pPr>
+            <w:r>
+              <w:rPr>
+                <w:rFonts w:ascii="Times New Roman" w:hAnsi="Times New Roman" w:cs="Times New Roman"/>
+                <w:sz w:val="26"/>
+                <w:szCs w:val="26"/>
+              </w:rPr>
+              <w:t>ORDER_DETAILL.Product_Id tham chiếu khoá chính PRODUCT.Id</w:t>
+            </w:r>
+          </w:p>
+        </w:tc>
+      </w:tr>
+      <w:tr>
+        <w:tc>
+          <w:tcPr>
+            <w:tcW w:w="1368" w:type="dxa"/>
+          </w:tcPr>
+          <w:p>
+            <w:pPr>
+              <w:jc w:val="center"/>
+              <w:rPr>
+                <w:rFonts w:ascii="Times New Roman" w:hAnsi="Times New Roman" w:cs="Times New Roman"/>
+                <w:sz w:val="26"/>
+                <w:szCs w:val="26"/>
+              </w:rPr>
+            </w:pPr>
+            <w:r>
+              <w:rPr>
+                <w:rFonts w:ascii="Times New Roman" w:hAnsi="Times New Roman" w:cs="Times New Roman"/>
+                <w:sz w:val="26"/>
+                <w:szCs w:val="26"/>
+              </w:rPr>
+              <w:t>R23</w:t>
+            </w:r>
+          </w:p>
+        </w:tc>
+        <w:tc>
+          <w:tcPr>
+            <w:tcW w:w="7877" w:type="dxa"/>
+          </w:tcPr>
+          <w:p>
+            <w:pPr>
+              <w:rPr>
+                <w:rFonts w:ascii="Times New Roman" w:hAnsi="Times New Roman" w:cs="Times New Roman"/>
+                <w:sz w:val="26"/>
+                <w:szCs w:val="26"/>
+              </w:rPr>
+            </w:pPr>
+            <w:r>
+              <w:rPr>
+                <w:rFonts w:ascii="Times New Roman" w:hAnsi="Times New Roman" w:cs="Times New Roman"/>
+                <w:sz w:val="26"/>
+                <w:szCs w:val="26"/>
+              </w:rPr>
+              <w:t>PRODUCT_METADATA.Product_Id tham chiếu khoá chính PRODUCT.Id</w:t>
+            </w:r>
+          </w:p>
+        </w:tc>
+      </w:tr>
+      <w:tr>
+        <w:tc>
+          <w:tcPr>
+            <w:tcW w:w="1368" w:type="dxa"/>
+          </w:tcPr>
+          <w:p>
+            <w:pPr>
+              <w:jc w:val="center"/>
+              <w:rPr>
+                <w:rFonts w:ascii="Times New Roman" w:hAnsi="Times New Roman" w:cs="Times New Roman"/>
+                <w:sz w:val="26"/>
+                <w:szCs w:val="26"/>
+              </w:rPr>
+            </w:pPr>
+            <w:r>
+              <w:rPr>
+                <w:rFonts w:ascii="Times New Roman" w:hAnsi="Times New Roman" w:cs="Times New Roman"/>
+                <w:sz w:val="26"/>
+                <w:szCs w:val="26"/>
+              </w:rPr>
+              <w:t>R24</w:t>
+            </w:r>
+          </w:p>
+        </w:tc>
+        <w:tc>
+          <w:tcPr>
+            <w:tcW w:w="7877" w:type="dxa"/>
+          </w:tcPr>
+          <w:p>
+            <w:pPr>
+              <w:rPr>
+                <w:rFonts w:ascii="Times New Roman" w:hAnsi="Times New Roman" w:cs="Times New Roman"/>
+                <w:sz w:val="26"/>
+                <w:szCs w:val="26"/>
+              </w:rPr>
+            </w:pPr>
+            <w:r>
+              <w:rPr>
+                <w:rFonts w:ascii="Times New Roman" w:hAnsi="Times New Roman" w:cs="Times New Roman"/>
+                <w:sz w:val="26"/>
+                <w:szCs w:val="26"/>
+              </w:rPr>
+              <w:t>INVENTORY_CAPABILITY.Product_Id tham chiếu khoá chính PRODUCT.Id</w:t>
+            </w:r>
+          </w:p>
+        </w:tc>
+      </w:tr>
+      <w:tr>
+        <w:tc>
+          <w:tcPr>
+            <w:tcW w:w="1368" w:type="dxa"/>
+          </w:tcPr>
+          <w:p>
+            <w:pPr>
+              <w:jc w:val="center"/>
+              <w:rPr>
+                <w:rFonts w:ascii="Times New Roman" w:hAnsi="Times New Roman" w:cs="Times New Roman"/>
+                <w:sz w:val="26"/>
+                <w:szCs w:val="26"/>
+              </w:rPr>
+            </w:pPr>
+            <w:r>
+              <w:rPr>
+                <w:rFonts w:ascii="Times New Roman" w:hAnsi="Times New Roman" w:cs="Times New Roman"/>
+                <w:sz w:val="26"/>
+                <w:szCs w:val="26"/>
+              </w:rPr>
+              <w:t>R25</w:t>
+            </w:r>
+          </w:p>
+        </w:tc>
+        <w:tc>
+          <w:tcPr>
+            <w:tcW w:w="7877" w:type="dxa"/>
+          </w:tcPr>
+          <w:p>
+            <w:pPr>
+              <w:rPr>
+                <w:rFonts w:ascii="Times New Roman" w:hAnsi="Times New Roman" w:cs="Times New Roman"/>
+                <w:sz w:val="26"/>
+                <w:szCs w:val="26"/>
+              </w:rPr>
+            </w:pPr>
+            <w:r>
+              <w:rPr>
+                <w:rFonts w:ascii="Times New Roman" w:hAnsi="Times New Roman" w:cs="Times New Roman"/>
+                <w:sz w:val="26"/>
+                <w:szCs w:val="26"/>
+              </w:rPr>
+              <w:t>INVENTORY_CAPABILITY.Invenotory_Id tham chiếu khoá chính INVENTORY.Id</w:t>
+            </w:r>
+          </w:p>
+        </w:tc>
+      </w:tr>
+      <w:tr>
+        <w:tc>
+          <w:tcPr>
+            <w:tcW w:w="1368" w:type="dxa"/>
+          </w:tcPr>
+          <w:p>
+            <w:pPr>
+              <w:jc w:val="center"/>
+              <w:rPr>
+                <w:rFonts w:ascii="Times New Roman" w:hAnsi="Times New Roman" w:cs="Times New Roman"/>
+                <w:sz w:val="26"/>
+                <w:szCs w:val="26"/>
+              </w:rPr>
+            </w:pPr>
+            <w:r>
+              <w:rPr>
+                <w:rFonts w:ascii="Times New Roman" w:hAnsi="Times New Roman" w:cs="Times New Roman"/>
+                <w:sz w:val="26"/>
+                <w:szCs w:val="26"/>
+              </w:rPr>
+              <w:t>R26</w:t>
+            </w:r>
+          </w:p>
+        </w:tc>
+        <w:tc>
+          <w:tcPr>
+            <w:tcW w:w="7877" w:type="dxa"/>
+          </w:tcPr>
+          <w:p>
+            <w:pPr>
+              <w:rPr>
+                <w:rFonts w:ascii="Times New Roman" w:hAnsi="Times New Roman" w:cs="Times New Roman"/>
+                <w:sz w:val="26"/>
+                <w:szCs w:val="26"/>
+              </w:rPr>
+            </w:pPr>
+            <w:r>
+              <w:rPr>
+                <w:rFonts w:ascii="Times New Roman" w:hAnsi="Times New Roman" w:cs="Times New Roman"/>
+                <w:sz w:val="26"/>
+                <w:szCs w:val="26"/>
+              </w:rPr>
+              <w:t>INOUT_INVENTORY.Inventory_Id tham chiếu khoá chính INVENTORY.Id</w:t>
+            </w:r>
+          </w:p>
+        </w:tc>
+      </w:tr>
+      <w:tr>
+        <w:tc>
+          <w:tcPr>
+            <w:tcW w:w="1368" w:type="dxa"/>
+          </w:tcPr>
+          <w:p>
+            <w:pPr>
+              <w:jc w:val="center"/>
+              <w:rPr>
+                <w:rFonts w:ascii="Times New Roman" w:hAnsi="Times New Roman" w:cs="Times New Roman"/>
+                <w:sz w:val="26"/>
+                <w:szCs w:val="26"/>
+              </w:rPr>
+            </w:pPr>
+            <w:r>
+              <w:rPr>
+                <w:rFonts w:ascii="Times New Roman" w:hAnsi="Times New Roman" w:cs="Times New Roman"/>
+                <w:sz w:val="26"/>
+                <w:szCs w:val="26"/>
+              </w:rPr>
+              <w:t>R27</w:t>
+            </w:r>
+          </w:p>
+        </w:tc>
+        <w:tc>
+          <w:tcPr>
+            <w:tcW w:w="7877" w:type="dxa"/>
+          </w:tcPr>
+          <w:p>
+            <w:pPr>
+              <w:rPr>
+                <w:rFonts w:ascii="Times New Roman" w:hAnsi="Times New Roman" w:cs="Times New Roman"/>
+                <w:sz w:val="26"/>
+                <w:szCs w:val="26"/>
+              </w:rPr>
+            </w:pPr>
+            <w:r>
+              <w:rPr>
+                <w:rFonts w:ascii="Times New Roman" w:hAnsi="Times New Roman" w:cs="Times New Roman"/>
+                <w:sz w:val="26"/>
+                <w:szCs w:val="26"/>
+              </w:rPr>
+              <w:t>INOUT_INVENTORY_DETAIL.InoutInventory_Id tham chiếu khoá chính INOUT_INVENTORY.Id</w:t>
+            </w:r>
+          </w:p>
+        </w:tc>
+      </w:tr>
+      <w:tr>
+        <w:tc>
+          <w:tcPr>
+            <w:tcW w:w="1368" w:type="dxa"/>
+          </w:tcPr>
+          <w:p>
+            <w:pPr>
+              <w:jc w:val="center"/>
+              <w:rPr>
+                <w:rFonts w:ascii="Times New Roman" w:hAnsi="Times New Roman" w:cs="Times New Roman"/>
+                <w:sz w:val="26"/>
+                <w:szCs w:val="26"/>
+              </w:rPr>
+            </w:pPr>
+            <w:r>
+              <w:rPr>
+                <w:rFonts w:ascii="Times New Roman" w:hAnsi="Times New Roman" w:cs="Times New Roman"/>
+                <w:sz w:val="26"/>
+                <w:szCs w:val="26"/>
+              </w:rPr>
+              <w:t>R28</w:t>
+            </w:r>
+          </w:p>
+        </w:tc>
+        <w:tc>
+          <w:tcPr>
+            <w:tcW w:w="7877" w:type="dxa"/>
+          </w:tcPr>
+          <w:p>
+            <w:pPr>
+              <w:rPr>
+                <w:rFonts w:ascii="Times New Roman" w:hAnsi="Times New Roman" w:cs="Times New Roman"/>
+                <w:sz w:val="26"/>
+                <w:szCs w:val="26"/>
+              </w:rPr>
+            </w:pPr>
+            <w:r>
+              <w:rPr>
+                <w:rFonts w:ascii="Times New Roman" w:hAnsi="Times New Roman" w:cs="Times New Roman"/>
+                <w:sz w:val="26"/>
+                <w:szCs w:val="26"/>
+              </w:rPr>
+              <w:t>INOUT_INVENTORY.Respond tham chiếu khoá chính STAFF.Id</w:t>
+            </w:r>
+          </w:p>
+        </w:tc>
+      </w:tr>
+      <w:tr>
+        <w:tc>
+          <w:tcPr>
+            <w:tcW w:w="1368" w:type="dxa"/>
+          </w:tcPr>
+          <w:p>
+            <w:pPr>
+              <w:jc w:val="center"/>
+              <w:rPr>
+                <w:rFonts w:ascii="Times New Roman" w:hAnsi="Times New Roman" w:cs="Times New Roman"/>
+                <w:sz w:val="26"/>
+                <w:szCs w:val="26"/>
+              </w:rPr>
+            </w:pPr>
+            <w:r>
+              <w:rPr>
+                <w:rFonts w:ascii="Times New Roman" w:hAnsi="Times New Roman" w:cs="Times New Roman"/>
+                <w:sz w:val="26"/>
+                <w:szCs w:val="26"/>
+              </w:rPr>
+              <w:t>R29</w:t>
+            </w:r>
+          </w:p>
+        </w:tc>
+        <w:tc>
+          <w:tcPr>
+            <w:tcW w:w="7877" w:type="dxa"/>
+          </w:tcPr>
+          <w:p>
+            <w:pPr>
+              <w:rPr>
+                <w:rFonts w:ascii="Times New Roman" w:hAnsi="Times New Roman" w:cs="Times New Roman"/>
+                <w:sz w:val="26"/>
+                <w:szCs w:val="26"/>
+              </w:rPr>
+            </w:pPr>
+            <w:r>
+              <w:rPr>
+                <w:rFonts w:ascii="Times New Roman" w:hAnsi="Times New Roman" w:cs="Times New Roman"/>
+                <w:sz w:val="26"/>
+                <w:szCs w:val="26"/>
+              </w:rPr>
+              <w:t>INOUT_INVENTORY_DETAIL.Order_Id tham chiếu khoá chính ORDER.Id</w:t>
+            </w:r>
+          </w:p>
+        </w:tc>
+      </w:tr>
+    </w:tbl>
+    <w:p>
+      <w:pPr>
+        <w:rPr>
+          <w:rFonts w:ascii="Times New Roman" w:hAnsi="Times New Roman" w:cs="Times New Roman"/>
+          <w:sz w:val="26"/>
+          <w:szCs w:val="26"/>
+          <w:u w:val="single"/>
+        </w:rPr>
+      </w:pPr>
+    </w:p>
+    <w:p>
+      <w:pPr>
+        <w:rPr>
+          <w:rFonts w:ascii="Times New Roman" w:hAnsi="Times New Roman" w:cs="Times New Roman"/>
+          <w:sz w:val="26"/>
+          <w:szCs w:val="26"/>
+          <w:u w:val="single"/>
+        </w:rPr>
+      </w:pPr>
+    </w:p>
+    <w:p>
+      <w:pPr>
+        <w:rPr>
+          <w:rFonts w:ascii="Times New Roman" w:hAnsi="Times New Roman" w:cs="Times New Roman"/>
+          <w:i/>
+          <w:sz w:val="26"/>
+          <w:szCs w:val="26"/>
+          <w:u w:val="single"/>
+        </w:rPr>
+      </w:pPr>
+      <w:r>
+        <w:rPr>
+          <w:rFonts w:ascii="Times New Roman" w:hAnsi="Times New Roman" w:cs="Times New Roman"/>
+          <w:sz w:val="26"/>
+          <w:szCs w:val="26"/>
+        </w:rPr>
+        <w:lastRenderedPageBreak/>
+        <w:tab/>
+      </w:r>
+      <w:r>
+        <w:rPr>
+          <w:rFonts w:ascii="Times New Roman" w:hAnsi="Times New Roman" w:cs="Times New Roman"/>
+          <w:i/>
+          <w:sz w:val="26"/>
+          <w:szCs w:val="26"/>
+          <w:u w:val="single"/>
+        </w:rPr>
+        <w:t>Dữ liệu bảng CONSTANT (bảng tham số)</w:t>
+      </w:r>
+    </w:p>
+    <w:tbl>
+      <w:tblPr>
+        <w:tblStyle w:val="TableGrid"/>
+        <w:tblW w:w="0" w:type="auto"/>
+        <w:tblLook w:val="04A0" w:firstRow="1" w:lastRow="0" w:firstColumn="1" w:lastColumn="0" w:noHBand="0" w:noVBand="1"/>
+      </w:tblPr>
+      <w:tblGrid>
+        <w:gridCol w:w="1728"/>
+        <w:gridCol w:w="3780"/>
+        <w:gridCol w:w="3737"/>
+      </w:tblGrid>
+      <w:tr>
+        <w:tc>
+          <w:tcPr>
+            <w:tcW w:w="1728" w:type="dxa"/>
+            <w:shd w:val="clear" w:color="auto" w:fill="A6A6A6" w:themeFill="background1" w:themeFillShade="A6"/>
+          </w:tcPr>
+          <w:p>
+            <w:pPr>
+              <w:jc w:val="center"/>
+              <w:rPr>
+                <w:rFonts w:ascii="Times New Roman" w:hAnsi="Times New Roman" w:cs="Times New Roman"/>
+                <w:b/>
+                <w:sz w:val="26"/>
+                <w:szCs w:val="26"/>
+              </w:rPr>
+            </w:pPr>
+            <w:r>
+              <w:rPr>
+                <w:rFonts w:ascii="Times New Roman" w:hAnsi="Times New Roman" w:cs="Times New Roman"/>
+                <w:b/>
+                <w:sz w:val="26"/>
+                <w:szCs w:val="26"/>
+              </w:rPr>
+              <w:t>Id</w:t>
+            </w:r>
+          </w:p>
+        </w:tc>
+        <w:tc>
+          <w:tcPr>
+            <w:tcW w:w="3780" w:type="dxa"/>
+            <w:shd w:val="clear" w:color="auto" w:fill="A6A6A6" w:themeFill="background1" w:themeFillShade="A6"/>
+          </w:tcPr>
+          <w:p>
+            <w:pPr>
+              <w:jc w:val="center"/>
+              <w:rPr>
+                <w:rFonts w:ascii="Times New Roman" w:hAnsi="Times New Roman" w:cs="Times New Roman"/>
+                <w:b/>
+                <w:sz w:val="26"/>
+                <w:szCs w:val="26"/>
+              </w:rPr>
+            </w:pPr>
+            <w:r>
+              <w:rPr>
+                <w:rFonts w:ascii="Times New Roman" w:hAnsi="Times New Roman" w:cs="Times New Roman"/>
+                <w:b/>
+                <w:sz w:val="26"/>
+                <w:szCs w:val="26"/>
+              </w:rPr>
+              <w:t>Key</w:t>
+            </w:r>
+            <w:r>
+              <w:rPr>
+                <w:rFonts w:ascii="Times New Roman" w:hAnsi="Times New Roman" w:cs="Times New Roman"/>
+                <w:b/>
+                <w:sz w:val="26"/>
+                <w:szCs w:val="26"/>
+              </w:rPr>
+              <w:t>(*)</w:t>
+            </w:r>
+          </w:p>
+        </w:tc>
+        <w:tc>
+          <w:tcPr>
+            <w:tcW w:w="3737" w:type="dxa"/>
+            <w:shd w:val="clear" w:color="auto" w:fill="A6A6A6" w:themeFill="background1" w:themeFillShade="A6"/>
+          </w:tcPr>
+          <w:p>
+            <w:pPr>
+              <w:jc w:val="center"/>
+              <w:rPr>
+                <w:rFonts w:ascii="Times New Roman" w:hAnsi="Times New Roman" w:cs="Times New Roman"/>
+                <w:b/>
+                <w:sz w:val="26"/>
+                <w:szCs w:val="26"/>
+              </w:rPr>
+            </w:pPr>
+            <w:r>
+              <w:rPr>
+                <w:rFonts w:ascii="Times New Roman" w:hAnsi="Times New Roman" w:cs="Times New Roman"/>
+                <w:b/>
+                <w:sz w:val="26"/>
+                <w:szCs w:val="26"/>
+              </w:rPr>
+              <w:t>Value</w:t>
+            </w:r>
+          </w:p>
+        </w:tc>
+      </w:tr>
+      <w:tr>
+        <w:tc>
+          <w:tcPr>
+            <w:tcW w:w="1728" w:type="dxa"/>
+          </w:tcPr>
+          <w:p>
+            <w:pPr>
+              <w:jc w:val="center"/>
+              <w:rPr>
+                <w:rFonts w:ascii="Times New Roman" w:hAnsi="Times New Roman" w:cs="Times New Roman"/>
+                <w:sz w:val="26"/>
+                <w:szCs w:val="26"/>
+              </w:rPr>
+            </w:pPr>
+            <w:r>
+              <w:rPr>
+                <w:rFonts w:ascii="Times New Roman" w:hAnsi="Times New Roman" w:cs="Times New Roman"/>
+                <w:sz w:val="26"/>
+                <w:szCs w:val="26"/>
+              </w:rPr>
+              <w:t>1</w:t>
+            </w:r>
+          </w:p>
+        </w:tc>
+        <w:tc>
+          <w:tcPr>
+            <w:tcW w:w="3780" w:type="dxa"/>
+          </w:tcPr>
+          <w:p>
+            <w:pPr>
+              <w:rPr>
+                <w:rFonts w:ascii="Times New Roman" w:hAnsi="Times New Roman" w:cs="Times New Roman"/>
+                <w:sz w:val="26"/>
+                <w:szCs w:val="26"/>
+              </w:rPr>
+            </w:pPr>
+            <w:r>
+              <w:rPr>
+                <w:rFonts w:ascii="Times New Roman" w:hAnsi="Times New Roman" w:cs="Times New Roman"/>
+                <w:sz w:val="26"/>
+                <w:szCs w:val="26"/>
+              </w:rPr>
+              <w:t>VAT_rate</w:t>
+            </w:r>
+          </w:p>
+        </w:tc>
+        <w:tc>
+          <w:tcPr>
+            <w:tcW w:w="3737" w:type="dxa"/>
+          </w:tcPr>
+          <w:p>
+            <w:pPr>
+              <w:rPr>
+                <w:rFonts w:ascii="Times New Roman" w:hAnsi="Times New Roman" w:cs="Times New Roman"/>
+                <w:sz w:val="26"/>
+                <w:szCs w:val="26"/>
+              </w:rPr>
+            </w:pPr>
+            <w:r>
+              <w:rPr>
+                <w:rFonts w:ascii="Times New Roman" w:hAnsi="Times New Roman" w:cs="Times New Roman"/>
+                <w:sz w:val="26"/>
+                <w:szCs w:val="26"/>
+              </w:rPr>
+              <w:t>0.</w:t>
+            </w:r>
+            <w:r>
+              <w:rPr>
+                <w:rFonts w:ascii="Times New Roman" w:hAnsi="Times New Roman" w:cs="Times New Roman"/>
+                <w:sz w:val="26"/>
+                <w:szCs w:val="26"/>
+              </w:rPr>
+              <w:t>1</w:t>
+            </w:r>
+          </w:p>
+        </w:tc>
+      </w:tr>
+      <w:tr>
+        <w:tc>
+          <w:tcPr>
+            <w:tcW w:w="0" w:type="auto"/>
+            <w:hideMark/>
+          </w:tcPr>
+          <w:p>
+            <w:pPr>
+              <w:jc w:val="center"/>
+              <w:rPr>
+                <w:rFonts w:ascii="Times New Roman" w:eastAsia="Times New Roman" w:hAnsi="Times New Roman" w:cs="Times New Roman"/>
+                <w:color w:val="auto"/>
+                <w:sz w:val="26"/>
+                <w:szCs w:val="26"/>
+              </w:rPr>
+            </w:pPr>
+            <w:r>
+              <w:rPr>
+                <w:rFonts w:ascii="Times New Roman" w:eastAsia="Times New Roman" w:hAnsi="Times New Roman" w:cs="Times New Roman"/>
+                <w:color w:val="auto"/>
+                <w:sz w:val="26"/>
+                <w:szCs w:val="26"/>
+              </w:rPr>
+              <w:t>2</w:t>
+            </w:r>
+          </w:p>
+        </w:tc>
+        <w:tc>
+          <w:tcPr>
+            <w:tcW w:w="0" w:type="auto"/>
+            <w:hideMark/>
+          </w:tcPr>
+          <w:p>
+            <w:pPr>
+              <w:rPr>
+                <w:rFonts w:ascii="Times New Roman" w:eastAsia="Times New Roman" w:hAnsi="Times New Roman" w:cs="Times New Roman"/>
+                <w:color w:val="auto"/>
+                <w:sz w:val="26"/>
+                <w:szCs w:val="26"/>
+              </w:rPr>
+            </w:pPr>
+            <w:r>
+              <w:rPr>
+                <w:rFonts w:ascii="Times New Roman" w:eastAsia="Times New Roman" w:hAnsi="Times New Roman" w:cs="Times New Roman"/>
+                <w:color w:val="auto"/>
+                <w:sz w:val="26"/>
+                <w:szCs w:val="26"/>
+              </w:rPr>
+              <w:t>order_status</w:t>
+            </w:r>
+          </w:p>
+        </w:tc>
+        <w:tc>
+          <w:tcPr>
+            <w:tcW w:w="0" w:type="auto"/>
+            <w:hideMark/>
+          </w:tcPr>
+          <w:p>
+            <w:pPr>
+              <w:rPr>
+                <w:rFonts w:ascii="Times New Roman" w:eastAsia="Times New Roman" w:hAnsi="Times New Roman" w:cs="Times New Roman"/>
+                <w:color w:val="auto"/>
+                <w:sz w:val="26"/>
+                <w:szCs w:val="26"/>
+              </w:rPr>
+            </w:pPr>
+            <w:r>
+              <w:rPr>
+                <w:rFonts w:ascii="Times New Roman" w:eastAsia="Times New Roman" w:hAnsi="Times New Roman" w:cs="Times New Roman"/>
+                <w:color w:val="auto"/>
+                <w:sz w:val="26"/>
+                <w:szCs w:val="26"/>
+              </w:rPr>
+              <w:t>outofstock</w:t>
+            </w:r>
+          </w:p>
+        </w:tc>
+      </w:tr>
+      <w:tr>
+        <w:tc>
+          <w:tcPr>
+            <w:tcW w:w="1728" w:type="dxa"/>
+          </w:tcPr>
+          <w:p>
+            <w:pPr>
+              <w:jc w:val="center"/>
+              <w:rPr>
+                <w:rFonts w:ascii="Times New Roman" w:hAnsi="Times New Roman" w:cs="Times New Roman"/>
+                <w:sz w:val="26"/>
+                <w:szCs w:val="26"/>
+              </w:rPr>
+            </w:pPr>
+            <w:r>
+              <w:rPr>
+                <w:rFonts w:ascii="Times New Roman" w:hAnsi="Times New Roman" w:cs="Times New Roman"/>
+                <w:sz w:val="26"/>
+                <w:szCs w:val="26"/>
+              </w:rPr>
+              <w:t>3</w:t>
+            </w:r>
+          </w:p>
+        </w:tc>
+        <w:tc>
+          <w:tcPr>
+            <w:tcW w:w="3780" w:type="dxa"/>
+          </w:tcPr>
+          <w:p>
+            <w:pPr>
+              <w:rPr>
+                <w:rFonts w:ascii="Times New Roman" w:hAnsi="Times New Roman" w:cs="Times New Roman"/>
+                <w:sz w:val="26"/>
+                <w:szCs w:val="26"/>
+              </w:rPr>
+            </w:pPr>
+            <w:r>
+              <w:rPr>
+                <w:rFonts w:ascii="Times New Roman" w:hAnsi="Times New Roman" w:cs="Times New Roman"/>
+                <w:sz w:val="26"/>
+                <w:szCs w:val="26"/>
+              </w:rPr>
+              <w:t>order_status</w:t>
+            </w:r>
+          </w:p>
+        </w:tc>
+        <w:tc>
+          <w:tcPr>
+            <w:tcW w:w="3737" w:type="dxa"/>
+          </w:tcPr>
+          <w:p>
+            <w:pPr>
+              <w:rPr>
+                <w:rFonts w:ascii="Times New Roman" w:hAnsi="Times New Roman" w:cs="Times New Roman"/>
+                <w:sz w:val="26"/>
+                <w:szCs w:val="26"/>
+              </w:rPr>
+            </w:pPr>
+            <w:r>
+              <w:rPr>
+                <w:rFonts w:ascii="Times New Roman" w:hAnsi="Times New Roman" w:cs="Times New Roman"/>
+                <w:sz w:val="26"/>
+                <w:szCs w:val="26"/>
+              </w:rPr>
+              <w:t>shipping</w:t>
+            </w:r>
+          </w:p>
+        </w:tc>
+      </w:tr>
+      <w:tr>
+        <w:tc>
+          <w:tcPr>
+            <w:tcW w:w="1728" w:type="dxa"/>
+          </w:tcPr>
+          <w:p>
+            <w:pPr>
+              <w:jc w:val="center"/>
+              <w:rPr>
+                <w:rFonts w:ascii="Times New Roman" w:hAnsi="Times New Roman" w:cs="Times New Roman"/>
+                <w:sz w:val="26"/>
+                <w:szCs w:val="26"/>
+              </w:rPr>
+            </w:pPr>
+            <w:r>
+              <w:rPr>
+                <w:rFonts w:ascii="Times New Roman" w:hAnsi="Times New Roman" w:cs="Times New Roman"/>
+                <w:sz w:val="26"/>
+                <w:szCs w:val="26"/>
+              </w:rPr>
+              <w:t>4</w:t>
+            </w:r>
+          </w:p>
+        </w:tc>
+        <w:tc>
+          <w:tcPr>
+            <w:tcW w:w="3780" w:type="dxa"/>
+          </w:tcPr>
+          <w:p>
+            <w:pPr>
+              <w:rPr>
+                <w:rFonts w:ascii="Times New Roman" w:hAnsi="Times New Roman" w:cs="Times New Roman"/>
+                <w:sz w:val="26"/>
+                <w:szCs w:val="26"/>
+              </w:rPr>
+            </w:pPr>
+            <w:r>
+              <w:rPr>
+                <w:rFonts w:ascii="Times New Roman" w:hAnsi="Times New Roman" w:cs="Times New Roman"/>
+                <w:sz w:val="26"/>
+                <w:szCs w:val="26"/>
+              </w:rPr>
+              <w:t>order_status</w:t>
+            </w:r>
+          </w:p>
+        </w:tc>
+        <w:tc>
+          <w:tcPr>
+            <w:tcW w:w="3737" w:type="dxa"/>
+          </w:tcPr>
+          <w:p>
+            <w:pPr>
+              <w:rPr>
+                <w:rFonts w:ascii="Times New Roman" w:hAnsi="Times New Roman" w:cs="Times New Roman"/>
+                <w:sz w:val="26"/>
+                <w:szCs w:val="26"/>
+              </w:rPr>
+            </w:pPr>
+            <w:r>
+              <w:rPr>
+                <w:rFonts w:ascii="Times New Roman" w:hAnsi="Times New Roman" w:cs="Times New Roman"/>
+                <w:sz w:val="26"/>
+                <w:szCs w:val="26"/>
+              </w:rPr>
+              <w:t>complete</w:t>
+            </w:r>
+          </w:p>
+        </w:tc>
+      </w:tr>
+      <w:tr>
+        <w:tc>
+          <w:tcPr>
+            <w:tcW w:w="1728" w:type="dxa"/>
+          </w:tcPr>
+          <w:p>
+            <w:pPr>
+              <w:jc w:val="center"/>
+              <w:rPr>
+                <w:rFonts w:ascii="Times New Roman" w:hAnsi="Times New Roman" w:cs="Times New Roman"/>
+                <w:sz w:val="26"/>
+                <w:szCs w:val="26"/>
+              </w:rPr>
+            </w:pPr>
+            <w:r>
+              <w:rPr>
+                <w:rFonts w:ascii="Times New Roman" w:hAnsi="Times New Roman" w:cs="Times New Roman"/>
+                <w:sz w:val="26"/>
+                <w:szCs w:val="26"/>
+              </w:rPr>
+              <w:t>5</w:t>
+            </w:r>
+          </w:p>
+        </w:tc>
+        <w:tc>
+          <w:tcPr>
+            <w:tcW w:w="3780" w:type="dxa"/>
+          </w:tcPr>
+          <w:p>
+            <w:pPr>
+              <w:rPr>
+                <w:rFonts w:ascii="Times New Roman" w:hAnsi="Times New Roman" w:cs="Times New Roman"/>
+                <w:sz w:val="26"/>
+                <w:szCs w:val="26"/>
+              </w:rPr>
+            </w:pPr>
+            <w:r>
+              <w:rPr>
+                <w:rFonts w:ascii="Times New Roman" w:hAnsi="Times New Roman" w:cs="Times New Roman"/>
+                <w:sz w:val="26"/>
+                <w:szCs w:val="26"/>
+              </w:rPr>
+              <w:t>price_multi_paid</w:t>
+            </w:r>
+          </w:p>
+        </w:tc>
+        <w:tc>
+          <w:tcPr>
+            <w:tcW w:w="3737" w:type="dxa"/>
+          </w:tcPr>
+          <w:p>
+            <w:pPr>
+              <w:rPr>
+                <w:rFonts w:ascii="Times New Roman" w:hAnsi="Times New Roman" w:cs="Times New Roman"/>
+                <w:sz w:val="26"/>
+                <w:szCs w:val="26"/>
+              </w:rPr>
+            </w:pPr>
+            <w:r>
+              <w:rPr>
+                <w:rFonts w:ascii="Times New Roman" w:hAnsi="Times New Roman" w:cs="Times New Roman"/>
+                <w:sz w:val="26"/>
+                <w:szCs w:val="26"/>
+              </w:rPr>
+              <w:t>20000000</w:t>
+            </w:r>
+          </w:p>
+        </w:tc>
+      </w:tr>
+      <w:tr>
+        <w:tc>
+          <w:tcPr>
+            <w:tcW w:w="1728" w:type="dxa"/>
+          </w:tcPr>
+          <w:p>
+            <w:pPr>
+              <w:jc w:val="center"/>
+              <w:rPr>
+                <w:rFonts w:ascii="Times New Roman" w:hAnsi="Times New Roman" w:cs="Times New Roman"/>
+                <w:sz w:val="26"/>
+                <w:szCs w:val="26"/>
+              </w:rPr>
+            </w:pPr>
+            <w:r>
+              <w:rPr>
+                <w:rFonts w:ascii="Times New Roman" w:hAnsi="Times New Roman" w:cs="Times New Roman"/>
+                <w:sz w:val="26"/>
+                <w:szCs w:val="26"/>
+              </w:rPr>
+              <w:t>7</w:t>
+            </w:r>
+          </w:p>
+        </w:tc>
+        <w:tc>
+          <w:tcPr>
+            <w:tcW w:w="3780" w:type="dxa"/>
+          </w:tcPr>
+          <w:p>
+            <w:pPr>
+              <w:rPr>
+                <w:rFonts w:ascii="Times New Roman" w:hAnsi="Times New Roman" w:cs="Times New Roman"/>
+                <w:sz w:val="26"/>
+                <w:szCs w:val="26"/>
+              </w:rPr>
+            </w:pPr>
+            <w:r>
+              <w:rPr>
+                <w:rFonts w:ascii="Times New Roman" w:hAnsi="Times New Roman" w:cs="Times New Roman"/>
+                <w:sz w:val="26"/>
+                <w:szCs w:val="26"/>
+              </w:rPr>
+              <w:t>debt_status</w:t>
+            </w:r>
+          </w:p>
+        </w:tc>
+        <w:tc>
+          <w:tcPr>
+            <w:tcW w:w="3737" w:type="dxa"/>
+          </w:tcPr>
+          <w:p>
+            <w:pPr>
+              <w:rPr>
+                <w:rFonts w:ascii="Times New Roman" w:hAnsi="Times New Roman" w:cs="Times New Roman"/>
+                <w:sz w:val="26"/>
+                <w:szCs w:val="26"/>
+              </w:rPr>
+            </w:pPr>
+            <w:r>
+              <w:rPr>
+                <w:rFonts w:ascii="Times New Roman" w:hAnsi="Times New Roman" w:cs="Times New Roman"/>
+                <w:sz w:val="26"/>
+                <w:szCs w:val="26"/>
+              </w:rPr>
+              <w:t>nopaid</w:t>
+            </w:r>
+          </w:p>
+        </w:tc>
+      </w:tr>
+      <w:tr>
+        <w:tc>
+          <w:tcPr>
+            <w:tcW w:w="1728" w:type="dxa"/>
+          </w:tcPr>
+          <w:p>
+            <w:pPr>
+              <w:jc w:val="center"/>
+              <w:rPr>
+                <w:rFonts w:ascii="Times New Roman" w:hAnsi="Times New Roman" w:cs="Times New Roman"/>
+                <w:sz w:val="26"/>
+                <w:szCs w:val="26"/>
+              </w:rPr>
+            </w:pPr>
+            <w:r>
+              <w:rPr>
+                <w:rFonts w:ascii="Times New Roman" w:hAnsi="Times New Roman" w:cs="Times New Roman"/>
+                <w:sz w:val="26"/>
+                <w:szCs w:val="26"/>
+              </w:rPr>
+              <w:t>8</w:t>
+            </w:r>
+          </w:p>
+        </w:tc>
+        <w:tc>
+          <w:tcPr>
+            <w:tcW w:w="3780" w:type="dxa"/>
+          </w:tcPr>
+          <w:p>
+            <w:pPr>
+              <w:rPr>
+                <w:rFonts w:ascii="Times New Roman" w:hAnsi="Times New Roman" w:cs="Times New Roman"/>
+                <w:sz w:val="26"/>
+                <w:szCs w:val="26"/>
+              </w:rPr>
+            </w:pPr>
+            <w:r>
+              <w:rPr>
+                <w:rFonts w:ascii="Times New Roman" w:hAnsi="Times New Roman" w:cs="Times New Roman"/>
+                <w:sz w:val="26"/>
+                <w:szCs w:val="26"/>
+              </w:rPr>
+              <w:t>debt_status</w:t>
+            </w:r>
+          </w:p>
+        </w:tc>
+        <w:tc>
+          <w:tcPr>
+            <w:tcW w:w="3737" w:type="dxa"/>
+          </w:tcPr>
+          <w:p>
+            <w:pPr>
+              <w:rPr>
+                <w:rFonts w:ascii="Times New Roman" w:hAnsi="Times New Roman" w:cs="Times New Roman"/>
+                <w:sz w:val="26"/>
+                <w:szCs w:val="26"/>
+              </w:rPr>
+            </w:pPr>
+            <w:r>
+              <w:rPr>
+                <w:rFonts w:ascii="Times New Roman" w:hAnsi="Times New Roman" w:cs="Times New Roman"/>
+                <w:sz w:val="26"/>
+                <w:szCs w:val="26"/>
+              </w:rPr>
+              <w:t>apart</w:t>
+            </w:r>
+          </w:p>
+        </w:tc>
+      </w:tr>
+      <w:tr>
+        <w:tc>
+          <w:tcPr>
+            <w:tcW w:w="1728" w:type="dxa"/>
+          </w:tcPr>
+          <w:p>
+            <w:pPr>
+              <w:jc w:val="center"/>
+              <w:rPr>
+                <w:rFonts w:ascii="Times New Roman" w:hAnsi="Times New Roman" w:cs="Times New Roman"/>
+                <w:sz w:val="26"/>
+                <w:szCs w:val="26"/>
+              </w:rPr>
+            </w:pPr>
+            <w:r>
+              <w:rPr>
+                <w:rFonts w:ascii="Times New Roman" w:hAnsi="Times New Roman" w:cs="Times New Roman"/>
+                <w:sz w:val="26"/>
+                <w:szCs w:val="26"/>
+              </w:rPr>
+              <w:t>9</w:t>
+            </w:r>
+          </w:p>
+        </w:tc>
+        <w:tc>
+          <w:tcPr>
+            <w:tcW w:w="3780" w:type="dxa"/>
+          </w:tcPr>
+          <w:p>
+            <w:pPr>
+              <w:rPr>
+                <w:rFonts w:ascii="Times New Roman" w:hAnsi="Times New Roman" w:cs="Times New Roman"/>
+                <w:sz w:val="26"/>
+                <w:szCs w:val="26"/>
+              </w:rPr>
+            </w:pPr>
+            <w:r>
+              <w:rPr>
+                <w:rFonts w:ascii="Times New Roman" w:hAnsi="Times New Roman" w:cs="Times New Roman"/>
+                <w:sz w:val="26"/>
+                <w:szCs w:val="26"/>
+              </w:rPr>
+              <w:t>debt_status</w:t>
+            </w:r>
+          </w:p>
+        </w:tc>
+        <w:tc>
+          <w:tcPr>
+            <w:tcW w:w="3737" w:type="dxa"/>
+          </w:tcPr>
+          <w:p>
+            <w:pPr>
+              <w:rPr>
+                <w:rFonts w:ascii="Times New Roman" w:hAnsi="Times New Roman" w:cs="Times New Roman"/>
+                <w:sz w:val="26"/>
+                <w:szCs w:val="26"/>
+              </w:rPr>
+            </w:pPr>
+            <w:r>
+              <w:rPr>
+                <w:rFonts w:ascii="Times New Roman" w:hAnsi="Times New Roman" w:cs="Times New Roman"/>
+                <w:sz w:val="26"/>
+                <w:szCs w:val="26"/>
+              </w:rPr>
+              <w:t>expired</w:t>
+            </w:r>
+          </w:p>
+        </w:tc>
+      </w:tr>
+      <w:tr>
+        <w:tc>
+          <w:tcPr>
+            <w:tcW w:w="1728" w:type="dxa"/>
+          </w:tcPr>
+          <w:p>
+            <w:pPr>
+              <w:jc w:val="center"/>
+              <w:rPr>
+                <w:rFonts w:ascii="Times New Roman" w:hAnsi="Times New Roman" w:cs="Times New Roman"/>
+                <w:sz w:val="26"/>
+                <w:szCs w:val="26"/>
+              </w:rPr>
+            </w:pPr>
+            <w:r>
+              <w:rPr>
+                <w:rFonts w:ascii="Times New Roman" w:hAnsi="Times New Roman" w:cs="Times New Roman"/>
+                <w:sz w:val="26"/>
+                <w:szCs w:val="26"/>
+              </w:rPr>
+              <w:t>10</w:t>
+            </w:r>
+          </w:p>
+        </w:tc>
+        <w:tc>
+          <w:tcPr>
+            <w:tcW w:w="3780" w:type="dxa"/>
+          </w:tcPr>
+          <w:p>
+            <w:pPr>
+              <w:rPr>
+                <w:rFonts w:ascii="Times New Roman" w:hAnsi="Times New Roman" w:cs="Times New Roman"/>
+                <w:sz w:val="26"/>
+                <w:szCs w:val="26"/>
+              </w:rPr>
+            </w:pPr>
+            <w:r>
+              <w:rPr>
+                <w:rFonts w:ascii="Times New Roman" w:hAnsi="Times New Roman" w:cs="Times New Roman"/>
+                <w:sz w:val="26"/>
+                <w:szCs w:val="26"/>
+              </w:rPr>
+              <w:t>debt_status</w:t>
+            </w:r>
+          </w:p>
+        </w:tc>
+        <w:tc>
+          <w:tcPr>
+            <w:tcW w:w="3737" w:type="dxa"/>
+          </w:tcPr>
+          <w:p>
+            <w:pPr>
+              <w:rPr>
+                <w:rFonts w:ascii="Times New Roman" w:hAnsi="Times New Roman" w:cs="Times New Roman"/>
+                <w:sz w:val="26"/>
+                <w:szCs w:val="26"/>
+              </w:rPr>
+            </w:pPr>
+            <w:r>
+              <w:rPr>
+                <w:rFonts w:ascii="Times New Roman" w:hAnsi="Times New Roman" w:cs="Times New Roman"/>
+                <w:sz w:val="26"/>
+                <w:szCs w:val="26"/>
+              </w:rPr>
+              <w:t>finish</w:t>
+            </w:r>
+          </w:p>
+        </w:tc>
+      </w:tr>
+    </w:tbl>
+    <w:p>
+      <w:pPr>
+        <w:rPr>
+          <w:rFonts w:ascii="Times New Roman" w:hAnsi="Times New Roman" w:cs="Times New Roman"/>
+          <w:sz w:val="26"/>
+          <w:szCs w:val="26"/>
+        </w:rPr>
+      </w:pPr>
+      <w:r>
+        <w:rPr>
+          <w:rFonts w:ascii="Times New Roman" w:hAnsi="Times New Roman" w:cs="Times New Roman"/>
+          <w:sz w:val="26"/>
+          <w:szCs w:val="26"/>
+        </w:rPr>
+        <w:tab/>
+      </w:r>
+    </w:p>
+    <w:p>
+      <w:pPr>
+        <w:rPr>
+          <w:rFonts w:ascii="Times New Roman" w:hAnsi="Times New Roman" w:cs="Times New Roman"/>
+          <w:i/>
+          <w:sz w:val="26"/>
+          <w:szCs w:val="26"/>
+          <w:u w:val="single"/>
+        </w:rPr>
+      </w:pPr>
+      <w:r>
+        <w:rPr>
+          <w:rFonts w:ascii="Times New Roman" w:hAnsi="Times New Roman" w:cs="Times New Roman"/>
+          <w:sz w:val="26"/>
+          <w:szCs w:val="26"/>
+        </w:rPr>
+        <w:tab/>
+      </w:r>
+      <w:r>
+        <w:rPr>
+          <w:rFonts w:ascii="Times New Roman" w:hAnsi="Times New Roman" w:cs="Times New Roman"/>
+          <w:i/>
+          <w:sz w:val="26"/>
+          <w:szCs w:val="26"/>
+          <w:u w:val="single"/>
+        </w:rPr>
+        <w:t>*Chú thích</w:t>
+      </w:r>
+    </w:p>
+    <w:p>
+      <w:pPr>
+        <w:rPr>
+          <w:rFonts w:ascii="Times New Roman" w:hAnsi="Times New Roman" w:cs="Times New Roman"/>
+          <w:sz w:val="26"/>
+          <w:szCs w:val="26"/>
+        </w:rPr>
+      </w:pPr>
+      <w:r>
+        <w:rPr>
+          <w:rFonts w:ascii="Times New Roman" w:hAnsi="Times New Roman" w:cs="Times New Roman"/>
+          <w:sz w:val="26"/>
+          <w:szCs w:val="26"/>
+        </w:rPr>
+        <w:t>Vat_rate: tỉ số thuế VAT (nhận giá trị từ 0 đến 1), số tiền thuế VAT = tổng tiền đơn hàng x VAT_rate</w:t>
+      </w:r>
+    </w:p>
+    <w:p>
+      <w:pPr>
+        <w:rPr>
+          <w:rFonts w:ascii="Times New Roman" w:hAnsi="Times New Roman" w:cs="Times New Roman"/>
+          <w:sz w:val="26"/>
+          <w:szCs w:val="26"/>
+        </w:rPr>
+      </w:pPr>
+      <w:r>
+        <w:rPr>
+          <w:rFonts w:ascii="Times New Roman" w:hAnsi="Times New Roman" w:cs="Times New Roman"/>
+          <w:sz w:val="26"/>
+          <w:szCs w:val="26"/>
+        </w:rPr>
+        <w:t>Order_status: các trạng thái của đơn hàng</w:t>
+      </w:r>
+    </w:p>
+    <w:p>
+      <w:pPr>
+        <w:rPr>
+          <w:rFonts w:ascii="Times New Roman" w:hAnsi="Times New Roman" w:cs="Times New Roman"/>
+          <w:sz w:val="26"/>
+          <w:szCs w:val="26"/>
+        </w:rPr>
+      </w:pPr>
+      <w:r>
+        <w:rPr>
+          <w:rFonts w:ascii="Times New Roman" w:hAnsi="Times New Roman" w:cs="Times New Roman"/>
+          <w:sz w:val="26"/>
+          <w:szCs w:val="26"/>
+        </w:rPr>
+        <w:t>Price_multi_paid: số tiền cho phép để khách hàng được phép trả tiền nhiều lần</w:t>
+      </w:r>
+    </w:p>
+    <w:p>
+      <w:pPr>
+        <w:rPr>
+          <w:rFonts w:ascii="Times New Roman" w:hAnsi="Times New Roman" w:cs="Times New Roman"/>
+          <w:sz w:val="26"/>
+          <w:szCs w:val="26"/>
+        </w:rPr>
+      </w:pPr>
+      <w:r>
+        <w:rPr>
+          <w:rFonts w:ascii="Times New Roman" w:hAnsi="Times New Roman" w:cs="Times New Roman"/>
+          <w:sz w:val="26"/>
+          <w:szCs w:val="26"/>
+        </w:rPr>
+        <w:t>Debt_status: trạng thái của đơn nợ.</w:t>
+      </w:r>
+      <w:bookmarkStart w:id="0" w:name="_GoBack"/>
+      <w:bookmarkEnd w:id="0"/>
+    </w:p>
+    <w:p>
+      <w:pPr>
+        <w:rPr>
+          <w:rFonts w:ascii="Times New Roman" w:hAnsi="Times New Roman" w:cs="Times New Roman"/>
+          <w:sz w:val="26"/>
+          <w:szCs w:val="26"/>
+        </w:rPr>
+      </w:pPr>
+    </w:p>
+    <w:p>
+      <w:pPr>
+        <w:rPr>
+          <w:rFonts w:ascii="Times New Roman" w:hAnsi="Times New Roman" w:cs="Times New Roman"/>
+          <w:sz w:val="26"/>
+          <w:szCs w:val="26"/>
+        </w:rPr>
+      </w:pPr>
+    </w:p>
     <w:p>
       <w:pPr>
         <w:pStyle w:val="MyHeading3"/>
@@ -33829,7 +36144,7 @@
                     <pic:cNvPicPr preferRelativeResize="0"/>
                   </pic:nvPicPr>
                   <pic:blipFill>
-                    <a:blip r:embed="rId31"/>
+                    <a:blip r:embed="rId32"/>
                     <a:srcRect/>
                     <a:stretch>
                       <a:fillRect/>
@@ -33907,7 +36222,7 @@
                     <pic:cNvPicPr preferRelativeResize="0"/>
                   </pic:nvPicPr>
                   <pic:blipFill>
-                    <a:blip r:embed="rId32"/>
+                    <a:blip r:embed="rId33"/>
                     <a:srcRect/>
                     <a:stretch>
                       <a:fillRect/>
@@ -34290,8 +36605,8 @@
       </w:pPr>
     </w:p>
     <w:sectPr>
-      <w:headerReference w:type="default" r:id="rId33"/>
-      <w:footerReference w:type="default" r:id="rId34"/>
+      <w:headerReference w:type="default" r:id="rId34"/>
+      <w:footerReference w:type="default" r:id="rId35"/>
       <w:pgSz w:w="11909" w:h="16834"/>
       <w:pgMar w:top="1440" w:right="1440" w:bottom="1440" w:left="1440" w:header="720" w:footer="720" w:gutter="0"/>
       <w:pgNumType w:start="1"/>
@@ -40587,6 +42902,32 @@
       <w:szCs w:val="26"/>
     </w:rPr>
   </w:style>
+  <w:style w:type="table" w:styleId="TableGrid">
+    <w:name w:val="Table Grid"/>
+    <w:basedOn w:val="TableNormal"/>
+    <w:uiPriority w:val="39"/>
+    <w:rsid w:val="00305DBF"/>
+    <w:pPr>
+      <w:spacing w:line="240" w:lineRule="auto"/>
+    </w:pPr>
+    <w:tblPr>
+      <w:tblInd w:w="0" w:type="dxa"/>
+      <w:tblBorders>
+        <w:top w:val="single" w:sz="4" w:space="0" w:color="auto"/>
+        <w:left w:val="single" w:sz="4" w:space="0" w:color="auto"/>
+        <w:bottom w:val="single" w:sz="4" w:space="0" w:color="auto"/>
+        <w:right w:val="single" w:sz="4" w:space="0" w:color="auto"/>
+        <w:insideH w:val="single" w:sz="4" w:space="0" w:color="auto"/>
+        <w:insideV w:val="single" w:sz="4" w:space="0" w:color="auto"/>
+      </w:tblBorders>
+      <w:tblCellMar>
+        <w:top w:w="0" w:type="dxa"/>
+        <w:left w:w="108" w:type="dxa"/>
+        <w:bottom w:w="0" w:type="dxa"/>
+        <w:right w:w="108" w:type="dxa"/>
+      </w:tblCellMar>
+    </w:tblPr>
+  </w:style>
 </w:styles>
 </file>
 

--- a/Báo cáo đồ án.docx
+++ b/Báo cáo đồ án.docx
@@ -119,7 +119,7 @@
           </mc:Choice>
           <mc:Fallback>
             <w:pict>
-              <v:line w14:anchorId="34A971C3" id="Straight Connector 28" o:spid="_x0000_s1026" style="position:absolute;z-index:251660288;visibility:visible;mso-wrap-style:square;mso-wrap-distance-left:9pt;mso-wrap-distance-top:0;mso-wrap-distance-right:9pt;mso-wrap-distance-bottom:0;mso-position-horizontal:absolute;mso-position-horizontal-relative:text;mso-position-vertical:absolute;mso-position-vertical-relative:text" from="131.25pt,.2pt" to="318.75pt,.2pt" o:gfxdata="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" strokecolor="black [3200]" strokeweight=".5pt">
+              <v:line w14:anchorId="0E6E589B" id="Straight Connector 28" o:spid="_x0000_s1026" style="position:absolute;z-index:251660288;visibility:visible;mso-wrap-style:square;mso-wrap-distance-left:9pt;mso-wrap-distance-top:0;mso-wrap-distance-right:9pt;mso-wrap-distance-bottom:0;mso-position-horizontal:absolute;mso-position-horizontal-relative:text;mso-position-vertical:absolute;mso-position-vertical-relative:text" from="131.25pt,.2pt" to="318.75pt,.2pt" o:gfxdata="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" strokecolor="black [3200]" strokeweight=".5pt">
                 <v:stroke joinstyle="miter"/>
               </v:line>
             </w:pict>
@@ -598,7 +598,25 @@
           <w:sz w:val="26"/>
           <w:szCs w:val="26"/>
         </w:rPr>
-        <w:t xml:space="preserve">Trong môi trường doanh nghiệp hiện nay, không thể thiếu các sản phẩm phần mềm hỗ trợ việc quản lý dữ liệu, lưu trữ, tính toán, kết xuất dữ liệu nhanh chónh tiện lợi. Các phần mềm này đòi hỏi một quá trình phân tích nghiệp vụ, thiết kế dữ liệu, luồng xử lý chặt chẽ sao cho đảm bảo được các yêu cầu chuyền môn và phi chuyên môn. Do đó nhóm chúng ta đã lựa chọn thực hiện đồ án quán lý bán hàng </w:t>
+        <w:t xml:space="preserve">Trong môi trường doanh nghiệp hiện nay, không thể thiếu các sản phẩm phần mềm hỗ trợ việc quản lý dữ liệu, lưu trữ, tính toán, kết xuất dữ liệu nhanh chónh tiện lợi. Các phần mềm này đòi hỏi một quá trình phân tích nghiệp vụ, thiết kế dữ liệu, luồng xử lý chặt chẽ sao cho đảm bảo được các yêu cầu chuyền môn và phi chuyên môn. Do đó nhóm chúng ta đã lựa chọn thực hiện đồ </w:t>
+      </w:r>
+      <w:proofErr w:type="gramStart"/>
+      <w:r>
+        <w:rPr>
+          <w:rFonts w:ascii="Times New Roman" w:eastAsia="Times New Roman" w:hAnsi="Times New Roman" w:cs="Times New Roman"/>
+          <w:sz w:val="26"/>
+          <w:szCs w:val="26"/>
+        </w:rPr>
+        <w:t>án</w:t>
+      </w:r>
+      <w:proofErr w:type="gramEnd"/>
+      <w:r>
+        <w:rPr>
+          <w:rFonts w:ascii="Times New Roman" w:eastAsia="Times New Roman" w:hAnsi="Times New Roman" w:cs="Times New Roman"/>
+          <w:sz w:val="26"/>
+          <w:szCs w:val="26"/>
+        </w:rPr>
+        <w:t xml:space="preserve"> quán lý bán hàng </w:t>
       </w:r>
       <w:r>
         <w:rPr>
@@ -1353,7 +1371,25 @@
           <w:sz w:val="26"/>
           <w:szCs w:val="26"/>
         </w:rPr>
-        <w:t>Báo cáo thống kê doanh thu.</w:t>
+        <w:t xml:space="preserve">Báo cáo thống kê doanh </w:t>
+      </w:r>
+      <w:proofErr w:type="gramStart"/>
+      <w:r>
+        <w:rPr>
+          <w:rFonts w:ascii="Times New Roman" w:eastAsia="Times New Roman" w:hAnsi="Times New Roman" w:cs="Times New Roman"/>
+          <w:sz w:val="26"/>
+          <w:szCs w:val="26"/>
+        </w:rPr>
+        <w:t>thu</w:t>
+      </w:r>
+      <w:proofErr w:type="gramEnd"/>
+      <w:r>
+        <w:rPr>
+          <w:rFonts w:ascii="Times New Roman" w:eastAsia="Times New Roman" w:hAnsi="Times New Roman" w:cs="Times New Roman"/>
+          <w:sz w:val="26"/>
+          <w:szCs w:val="26"/>
+        </w:rPr>
+        <w:t>.</w:t>
       </w:r>
     </w:p>
     <w:p>
@@ -10534,7 +10570,43 @@
           <w:sz w:val="26"/>
           <w:szCs w:val="26"/>
         </w:rPr>
-        <w:t>Nếu tình trạng nợ là quá hạn thì phụ thu là 10% x số tiền phải thanh toán. Ngược lại, thì phụ thu là 0.</w:t>
+        <w:t xml:space="preserve">Nếu tình trạng nợ là quá hạn thì phụ </w:t>
+      </w:r>
+      <w:proofErr w:type="gramStart"/>
+      <w:r>
+        <w:rPr>
+          <w:rFonts w:ascii="Times New Roman" w:hAnsi="Times New Roman" w:cs="Times New Roman"/>
+          <w:sz w:val="26"/>
+          <w:szCs w:val="26"/>
+        </w:rPr>
+        <w:t>thu</w:t>
+      </w:r>
+      <w:proofErr w:type="gramEnd"/>
+      <w:r>
+        <w:rPr>
+          <w:rFonts w:ascii="Times New Roman" w:hAnsi="Times New Roman" w:cs="Times New Roman"/>
+          <w:sz w:val="26"/>
+          <w:szCs w:val="26"/>
+        </w:rPr>
+        <w:t xml:space="preserve"> là 10% x số tiền phải thanh toán. Ngược lại, thì phụ </w:t>
+      </w:r>
+      <w:proofErr w:type="gramStart"/>
+      <w:r>
+        <w:rPr>
+          <w:rFonts w:ascii="Times New Roman" w:hAnsi="Times New Roman" w:cs="Times New Roman"/>
+          <w:sz w:val="26"/>
+          <w:szCs w:val="26"/>
+        </w:rPr>
+        <w:t>thu</w:t>
+      </w:r>
+      <w:proofErr w:type="gramEnd"/>
+      <w:r>
+        <w:rPr>
+          <w:rFonts w:ascii="Times New Roman" w:hAnsi="Times New Roman" w:cs="Times New Roman"/>
+          <w:sz w:val="26"/>
+          <w:szCs w:val="26"/>
+        </w:rPr>
+        <w:t xml:space="preserve"> là 0.</w:t>
       </w:r>
     </w:p>
     <w:p>
@@ -10571,7 +10643,25 @@
           <w:szCs w:val="26"/>
         </w:rPr>
         <w:br/>
-        <w:t>Tổng thu = số tiền phải thanh toán + phụ thu.</w:t>
+        <w:t xml:space="preserve">Tổng </w:t>
+      </w:r>
+      <w:proofErr w:type="gramStart"/>
+      <w:r>
+        <w:rPr>
+          <w:rFonts w:ascii="Times New Roman" w:hAnsi="Times New Roman" w:cs="Times New Roman"/>
+          <w:sz w:val="26"/>
+          <w:szCs w:val="26"/>
+        </w:rPr>
+        <w:t>thu</w:t>
+      </w:r>
+      <w:proofErr w:type="gramEnd"/>
+      <w:r>
+        <w:rPr>
+          <w:rFonts w:ascii="Times New Roman" w:hAnsi="Times New Roman" w:cs="Times New Roman"/>
+          <w:sz w:val="26"/>
+          <w:szCs w:val="26"/>
+        </w:rPr>
+        <w:t xml:space="preserve"> = số tiền phải thanh toán + phụ thu.</w:t>
       </w:r>
     </w:p>
     <w:p>
@@ -10639,7 +10729,25 @@
           <w:szCs w:val="26"/>
         </w:rPr>
         <w:tab/>
-        <w:t>Tổng thu = 0</w:t>
+        <w:t xml:space="preserve">Tổng </w:t>
+      </w:r>
+      <w:proofErr w:type="gramStart"/>
+      <w:r>
+        <w:rPr>
+          <w:rFonts w:ascii="Times New Roman" w:hAnsi="Times New Roman" w:cs="Times New Roman"/>
+          <w:sz w:val="26"/>
+          <w:szCs w:val="26"/>
+        </w:rPr>
+        <w:t>thu</w:t>
+      </w:r>
+      <w:proofErr w:type="gramEnd"/>
+      <w:r>
+        <w:rPr>
+          <w:rFonts w:ascii="Times New Roman" w:hAnsi="Times New Roman" w:cs="Times New Roman"/>
+          <w:sz w:val="26"/>
+          <w:szCs w:val="26"/>
+        </w:rPr>
+        <w:t xml:space="preserve"> = 0</w:t>
       </w:r>
     </w:p>
     <w:p>
@@ -10659,8 +10767,18 @@
           <w:szCs w:val="26"/>
         </w:rPr>
         <w:tab/>
-        <w:t>Tổng chi = số tiền phải thanh toán + phụ thu</w:t>
-      </w:r>
+        <w:t xml:space="preserve">Tổng chi = số tiền phải thanh toán + phụ </w:t>
+      </w:r>
+      <w:proofErr w:type="gramStart"/>
+      <w:r>
+        <w:rPr>
+          <w:rFonts w:ascii="Times New Roman" w:hAnsi="Times New Roman" w:cs="Times New Roman"/>
+          <w:sz w:val="26"/>
+          <w:szCs w:val="26"/>
+        </w:rPr>
+        <w:t>thu</w:t>
+      </w:r>
+      <w:proofErr w:type="gramEnd"/>
     </w:p>
     <w:p>
       <w:pPr>
@@ -13743,7 +13861,25 @@
           <w:sz w:val="26"/>
           <w:szCs w:val="26"/>
         </w:rPr>
-        <w:t>Tổng doanh thu kì bằng tổng thu trừ tổng chi và chi phí bán hàng.</w:t>
+        <w:t xml:space="preserve">Tổng doanh </w:t>
+      </w:r>
+      <w:proofErr w:type="gramStart"/>
+      <w:r>
+        <w:rPr>
+          <w:rFonts w:ascii="Times New Roman" w:eastAsia="Times New Roman" w:hAnsi="Times New Roman" w:cs="Times New Roman"/>
+          <w:sz w:val="26"/>
+          <w:szCs w:val="26"/>
+        </w:rPr>
+        <w:t>thu</w:t>
+      </w:r>
+      <w:proofErr w:type="gramEnd"/>
+      <w:r>
+        <w:rPr>
+          <w:rFonts w:ascii="Times New Roman" w:eastAsia="Times New Roman" w:hAnsi="Times New Roman" w:cs="Times New Roman"/>
+          <w:sz w:val="26"/>
+          <w:szCs w:val="26"/>
+        </w:rPr>
+        <w:t xml:space="preserve"> kì bằng tổng thu trừ tổng chi và chi phí bán hàng.</w:t>
       </w:r>
     </w:p>
     <w:p>
@@ -14794,8 +14930,18 @@
           <w:sz w:val="26"/>
           <w:szCs w:val="26"/>
         </w:rPr>
-        <w:t>Địa chỉ: địa chỉ nhà, gồm số nhà, phường, quận, huyện, thành phố, …</w:t>
-      </w:r>
+        <w:t xml:space="preserve">Địa chỉ: địa chỉ nhà, gồm số nhà, phường, quận, huyện, thành </w:t>
+      </w:r>
+      <w:proofErr w:type="gramStart"/>
+      <w:r>
+        <w:rPr>
+          <w:rFonts w:ascii="Times New Roman" w:eastAsia="Times New Roman" w:hAnsi="Times New Roman" w:cs="Times New Roman"/>
+          <w:sz w:val="26"/>
+          <w:szCs w:val="26"/>
+        </w:rPr>
+        <w:t>phố, …</w:t>
+      </w:r>
+      <w:proofErr w:type="gramEnd"/>
     </w:p>
     <w:p>
       <w:pPr>
@@ -14838,7 +14984,25 @@
           <w:sz w:val="26"/>
           <w:szCs w:val="26"/>
         </w:rPr>
-        <w:t>CMND: số chứng minh thư của khách hàng.</w:t>
+        <w:t xml:space="preserve">CMND: số chứng minh </w:t>
+      </w:r>
+      <w:proofErr w:type="gramStart"/>
+      <w:r>
+        <w:rPr>
+          <w:rFonts w:ascii="Times New Roman" w:eastAsia="Times New Roman" w:hAnsi="Times New Roman" w:cs="Times New Roman"/>
+          <w:sz w:val="26"/>
+          <w:szCs w:val="26"/>
+        </w:rPr>
+        <w:t>thư</w:t>
+      </w:r>
+      <w:proofErr w:type="gramEnd"/>
+      <w:r>
+        <w:rPr>
+          <w:rFonts w:ascii="Times New Roman" w:eastAsia="Times New Roman" w:hAnsi="Times New Roman" w:cs="Times New Roman"/>
+          <w:sz w:val="26"/>
+          <w:szCs w:val="26"/>
+        </w:rPr>
+        <w:t xml:space="preserve"> của khách hàng.</w:t>
       </w:r>
     </w:p>
     <w:p>
@@ -15119,7 +15283,25 @@
           <w:sz w:val="26"/>
           <w:szCs w:val="26"/>
         </w:rPr>
-        <w:t>Chiết khấu: số tiền được giảm giá để thu hút khách hàng.</w:t>
+        <w:t xml:space="preserve">Chiết khấu: số tiền được giảm giá để </w:t>
+      </w:r>
+      <w:proofErr w:type="gramStart"/>
+      <w:r>
+        <w:rPr>
+          <w:rFonts w:ascii="Times New Roman" w:eastAsia="Times New Roman" w:hAnsi="Times New Roman" w:cs="Times New Roman"/>
+          <w:sz w:val="26"/>
+          <w:szCs w:val="26"/>
+        </w:rPr>
+        <w:t>thu</w:t>
+      </w:r>
+      <w:proofErr w:type="gramEnd"/>
+      <w:r>
+        <w:rPr>
+          <w:rFonts w:ascii="Times New Roman" w:eastAsia="Times New Roman" w:hAnsi="Times New Roman" w:cs="Times New Roman"/>
+          <w:sz w:val="26"/>
+          <w:szCs w:val="26"/>
+        </w:rPr>
+        <w:t xml:space="preserve"> hút khách hàng.</w:t>
       </w:r>
     </w:p>
     <w:p>
@@ -15599,7 +15781,25 @@
           <w:sz w:val="26"/>
           <w:szCs w:val="26"/>
         </w:rPr>
-        <w:t>ối tượng chứa những thuộc tính chung của đơn nhập hàng và đơn bán hàng, thể hiện thư một đối tượng tổng quát hoá.</w:t>
+        <w:t xml:space="preserve">ối tượng chứa những thuộc tính </w:t>
+      </w:r>
+      <w:proofErr w:type="gramStart"/>
+      <w:r>
+        <w:rPr>
+          <w:rFonts w:ascii="Times New Roman" w:eastAsia="Times New Roman" w:hAnsi="Times New Roman" w:cs="Times New Roman"/>
+          <w:sz w:val="26"/>
+          <w:szCs w:val="26"/>
+        </w:rPr>
+        <w:t>chung</w:t>
+      </w:r>
+      <w:proofErr w:type="gramEnd"/>
+      <w:r>
+        <w:rPr>
+          <w:rFonts w:ascii="Times New Roman" w:eastAsia="Times New Roman" w:hAnsi="Times New Roman" w:cs="Times New Roman"/>
+          <w:sz w:val="26"/>
+          <w:szCs w:val="26"/>
+        </w:rPr>
+        <w:t xml:space="preserve"> của đơn nhập hàng và đơn bán hàng, thể hiện thư một đối tượng tổng quát hoá.</w:t>
       </w:r>
     </w:p>
     <w:p>
@@ -15978,7 +16178,25 @@
           <w:sz w:val="26"/>
           <w:szCs w:val="26"/>
         </w:rPr>
-        <w:t>Giá Nhập: giá nhập hàng của đầu hàng này. Dùng để lập báo cáo doanh thu.</w:t>
+        <w:t xml:space="preserve">Giá Nhập: giá nhập hàng của đầu hàng này. Dùng để lập báo cáo doanh </w:t>
+      </w:r>
+      <w:proofErr w:type="gramStart"/>
+      <w:r>
+        <w:rPr>
+          <w:rFonts w:ascii="Times New Roman" w:eastAsia="Times New Roman" w:hAnsi="Times New Roman" w:cs="Times New Roman"/>
+          <w:sz w:val="26"/>
+          <w:szCs w:val="26"/>
+        </w:rPr>
+        <w:t>thu</w:t>
+      </w:r>
+      <w:proofErr w:type="gramEnd"/>
+      <w:r>
+        <w:rPr>
+          <w:rFonts w:ascii="Times New Roman" w:eastAsia="Times New Roman" w:hAnsi="Times New Roman" w:cs="Times New Roman"/>
+          <w:sz w:val="26"/>
+          <w:szCs w:val="26"/>
+        </w:rPr>
+        <w:t>.</w:t>
       </w:r>
     </w:p>
     <w:p>
@@ -16023,8 +16241,18 @@
           <w:szCs w:val="26"/>
         </w:rPr>
         <w:lastRenderedPageBreak/>
-        <w:t>Đơn vị tính: Ví dụ “cái”, “bộ”, “thùng”,...</w:t>
-      </w:r>
+        <w:t>Đơn vị tính: Ví dụ “cái”, “bộ”, “thùng”</w:t>
+      </w:r>
+      <w:proofErr w:type="gramStart"/>
+      <w:r>
+        <w:rPr>
+          <w:rFonts w:ascii="Times New Roman" w:eastAsia="Times New Roman" w:hAnsi="Times New Roman" w:cs="Times New Roman"/>
+          <w:sz w:val="26"/>
+          <w:szCs w:val="26"/>
+        </w:rPr>
+        <w:t>,...</w:t>
+      </w:r>
+      <w:proofErr w:type="gramEnd"/>
     </w:p>
     <w:p>
       <w:pPr>
@@ -17088,7 +17316,25 @@
           <w:sz w:val="26"/>
           <w:szCs w:val="26"/>
         </w:rPr>
-        <w:t>Phụ thu: số tiền phạt khi quá hạn thanh toán.</w:t>
+        <w:t xml:space="preserve">Phụ </w:t>
+      </w:r>
+      <w:proofErr w:type="gramStart"/>
+      <w:r>
+        <w:rPr>
+          <w:rFonts w:ascii="Times New Roman" w:eastAsia="Times New Roman" w:hAnsi="Times New Roman" w:cs="Times New Roman"/>
+          <w:sz w:val="26"/>
+          <w:szCs w:val="26"/>
+        </w:rPr>
+        <w:t>thu</w:t>
+      </w:r>
+      <w:proofErr w:type="gramEnd"/>
+      <w:r>
+        <w:rPr>
+          <w:rFonts w:ascii="Times New Roman" w:eastAsia="Times New Roman" w:hAnsi="Times New Roman" w:cs="Times New Roman"/>
+          <w:sz w:val="26"/>
+          <w:szCs w:val="26"/>
+        </w:rPr>
+        <w:t>: số tiền phạt khi quá hạn thanh toán.</w:t>
       </w:r>
     </w:p>
     <w:p>
@@ -23568,13 +23814,23 @@
         </w:rPr>
         <w:t xml:space="preserve"> </w:t>
       </w:r>
-      <w:r>
-        <w:rPr>
-          <w:rFonts w:ascii="Times New Roman" w:hAnsi="Times New Roman" w:cs="Times New Roman"/>
-          <w:sz w:val="26"/>
-          <w:szCs w:val="26"/>
-        </w:rPr>
-        <w:t>E  = thực thể, R = mối kết hợp</w:t>
+      <w:proofErr w:type="gramStart"/>
+      <w:r>
+        <w:rPr>
+          <w:rFonts w:ascii="Times New Roman" w:hAnsi="Times New Roman" w:cs="Times New Roman"/>
+          <w:sz w:val="26"/>
+          <w:szCs w:val="26"/>
+        </w:rPr>
+        <w:t>E  =</w:t>
+      </w:r>
+      <w:proofErr w:type="gramEnd"/>
+      <w:r>
+        <w:rPr>
+          <w:rFonts w:ascii="Times New Roman" w:hAnsi="Times New Roman" w:cs="Times New Roman"/>
+          <w:sz w:val="26"/>
+          <w:szCs w:val="26"/>
+        </w:rPr>
+        <w:t xml:space="preserve"> thực thể, R = mối kết hợp</w:t>
       </w:r>
     </w:p>
     <w:p>
@@ -36026,17 +36282,6 @@
         </w:rPr>
         <w:t>Debt_status: trạng thái của đơn nợ.</w:t>
       </w:r>
-      <w:bookmarkStart w:id="0" w:name="_GoBack"/>
-      <w:bookmarkEnd w:id="0"/>
-    </w:p>
-    <w:p>
-      <w:pPr>
-        <w:rPr>
-          <w:rFonts w:ascii="Times New Roman" w:hAnsi="Times New Roman" w:cs="Times New Roman"/>
-          <w:sz w:val="26"/>
-          <w:szCs w:val="26"/>
-        </w:rPr>
-      </w:pPr>
     </w:p>
     <w:p>
       <w:pPr>
@@ -36057,6 +36302,6668 @@
       </w:pPr>
       <w:r>
         <w:t>Các bảng dữ liệu</w:t>
+      </w:r>
+    </w:p>
+    <w:p>
+      <w:pPr>
+        <w:pStyle w:val="MyHeading4"/>
+      </w:pPr>
+      <w:r>
+        <w:t>Khách hàng</w:t>
+      </w:r>
+    </w:p>
+    <w:tbl>
+      <w:tblPr>
+        <w:tblStyle w:val="TableGrid"/>
+        <w:tblW w:w="9576" w:type="dxa"/>
+        <w:tblLayout w:type="fixed"/>
+        <w:tblLook w:val="04A0" w:firstRow="1" w:lastRow="0" w:firstColumn="1" w:lastColumn="0" w:noHBand="0" w:noVBand="1"/>
+      </w:tblPr>
+      <w:tblGrid>
+        <w:gridCol w:w="719"/>
+        <w:gridCol w:w="1459"/>
+        <w:gridCol w:w="1761"/>
+        <w:gridCol w:w="1718"/>
+        <w:gridCol w:w="3181"/>
+        <w:gridCol w:w="738"/>
+      </w:tblGrid>
+      <w:tr>
+        <w:tc>
+          <w:tcPr>
+            <w:tcW w:w="9576" w:type="dxa"/>
+            <w:gridSpan w:val="6"/>
+          </w:tcPr>
+          <w:p>
+            <w:pPr>
+              <w:jc w:val="center"/>
+              <w:rPr>
+                <w:rFonts w:ascii="Times New Roman" w:hAnsi="Times New Roman" w:cs="Times New Roman"/>
+                <w:b/>
+                <w:sz w:val="26"/>
+                <w:szCs w:val="26"/>
+              </w:rPr>
+            </w:pPr>
+            <w:r>
+              <w:rPr>
+                <w:rFonts w:ascii="Times New Roman" w:hAnsi="Times New Roman" w:cs="Times New Roman"/>
+                <w:b/>
+                <w:sz w:val="26"/>
+                <w:szCs w:val="26"/>
+              </w:rPr>
+              <w:t>CUSTOMER</w:t>
+            </w:r>
+          </w:p>
+        </w:tc>
+      </w:tr>
+      <w:tr>
+        <w:tc>
+          <w:tcPr>
+            <w:tcW w:w="719" w:type="dxa"/>
+            <w:shd w:val="clear" w:color="auto" w:fill="A6A6A6" w:themeFill="background1" w:themeFillShade="A6"/>
+          </w:tcPr>
+          <w:p>
+            <w:pPr>
+              <w:jc w:val="center"/>
+              <w:rPr>
+                <w:rFonts w:ascii="Times New Roman" w:hAnsi="Times New Roman" w:cs="Times New Roman"/>
+                <w:b/>
+                <w:sz w:val="26"/>
+                <w:szCs w:val="26"/>
+              </w:rPr>
+            </w:pPr>
+            <w:r>
+              <w:rPr>
+                <w:rFonts w:ascii="Times New Roman" w:hAnsi="Times New Roman" w:cs="Times New Roman"/>
+                <w:b/>
+                <w:sz w:val="26"/>
+                <w:szCs w:val="26"/>
+              </w:rPr>
+              <w:t>STT</w:t>
+            </w:r>
+          </w:p>
+        </w:tc>
+        <w:tc>
+          <w:tcPr>
+            <w:tcW w:w="1459" w:type="dxa"/>
+            <w:shd w:val="clear" w:color="auto" w:fill="A6A6A6" w:themeFill="background1" w:themeFillShade="A6"/>
+          </w:tcPr>
+          <w:p>
+            <w:pPr>
+              <w:jc w:val="center"/>
+              <w:rPr>
+                <w:rFonts w:ascii="Times New Roman" w:hAnsi="Times New Roman" w:cs="Times New Roman"/>
+                <w:b/>
+                <w:sz w:val="26"/>
+                <w:szCs w:val="26"/>
+              </w:rPr>
+            </w:pPr>
+            <w:r>
+              <w:rPr>
+                <w:rFonts w:ascii="Times New Roman" w:hAnsi="Times New Roman" w:cs="Times New Roman"/>
+                <w:b/>
+                <w:sz w:val="26"/>
+                <w:szCs w:val="26"/>
+              </w:rPr>
+              <w:t>Tên thuộc tính</w:t>
+            </w:r>
+          </w:p>
+        </w:tc>
+        <w:tc>
+          <w:tcPr>
+            <w:tcW w:w="1761" w:type="dxa"/>
+            <w:shd w:val="clear" w:color="auto" w:fill="A6A6A6" w:themeFill="background1" w:themeFillShade="A6"/>
+          </w:tcPr>
+          <w:p>
+            <w:pPr>
+              <w:jc w:val="center"/>
+              <w:rPr>
+                <w:rFonts w:ascii="Times New Roman" w:hAnsi="Times New Roman" w:cs="Times New Roman"/>
+                <w:b/>
+                <w:sz w:val="26"/>
+                <w:szCs w:val="26"/>
+              </w:rPr>
+            </w:pPr>
+            <w:r>
+              <w:rPr>
+                <w:rFonts w:ascii="Times New Roman" w:hAnsi="Times New Roman" w:cs="Times New Roman"/>
+                <w:b/>
+                <w:sz w:val="26"/>
+                <w:szCs w:val="26"/>
+              </w:rPr>
+              <w:t>Miêu tả</w:t>
+            </w:r>
+          </w:p>
+        </w:tc>
+        <w:tc>
+          <w:tcPr>
+            <w:tcW w:w="1718" w:type="dxa"/>
+            <w:shd w:val="clear" w:color="auto" w:fill="A6A6A6" w:themeFill="background1" w:themeFillShade="A6"/>
+          </w:tcPr>
+          <w:p>
+            <w:pPr>
+              <w:jc w:val="center"/>
+              <w:rPr>
+                <w:rFonts w:ascii="Times New Roman" w:hAnsi="Times New Roman" w:cs="Times New Roman"/>
+                <w:b/>
+                <w:sz w:val="26"/>
+                <w:szCs w:val="26"/>
+              </w:rPr>
+            </w:pPr>
+            <w:r>
+              <w:rPr>
+                <w:rFonts w:ascii="Times New Roman" w:hAnsi="Times New Roman" w:cs="Times New Roman"/>
+                <w:b/>
+                <w:sz w:val="26"/>
+                <w:szCs w:val="26"/>
+              </w:rPr>
+              <w:t>Kiểu dữ liệu</w:t>
+            </w:r>
+          </w:p>
+        </w:tc>
+        <w:tc>
+          <w:tcPr>
+            <w:tcW w:w="3181" w:type="dxa"/>
+            <w:shd w:val="clear" w:color="auto" w:fill="A6A6A6" w:themeFill="background1" w:themeFillShade="A6"/>
+          </w:tcPr>
+          <w:p>
+            <w:pPr>
+              <w:jc w:val="center"/>
+              <w:rPr>
+                <w:rFonts w:ascii="Times New Roman" w:hAnsi="Times New Roman" w:cs="Times New Roman"/>
+                <w:b/>
+                <w:sz w:val="26"/>
+                <w:szCs w:val="26"/>
+              </w:rPr>
+            </w:pPr>
+            <w:r>
+              <w:rPr>
+                <w:rFonts w:ascii="Times New Roman" w:hAnsi="Times New Roman" w:cs="Times New Roman"/>
+                <w:b/>
+                <w:sz w:val="26"/>
+                <w:szCs w:val="26"/>
+              </w:rPr>
+              <w:t>Miền giá trị</w:t>
+            </w:r>
+          </w:p>
+        </w:tc>
+        <w:tc>
+          <w:tcPr>
+            <w:tcW w:w="738" w:type="dxa"/>
+            <w:shd w:val="clear" w:color="auto" w:fill="A6A6A6" w:themeFill="background1" w:themeFillShade="A6"/>
+          </w:tcPr>
+          <w:p>
+            <w:pPr>
+              <w:jc w:val="center"/>
+              <w:rPr>
+                <w:rFonts w:ascii="Times New Roman" w:hAnsi="Times New Roman" w:cs="Times New Roman"/>
+                <w:b/>
+                <w:sz w:val="26"/>
+                <w:szCs w:val="26"/>
+              </w:rPr>
+            </w:pPr>
+            <w:r>
+              <w:rPr>
+                <w:rFonts w:ascii="Times New Roman" w:hAnsi="Times New Roman" w:cs="Times New Roman"/>
+                <w:b/>
+                <w:sz w:val="26"/>
+                <w:szCs w:val="26"/>
+              </w:rPr>
+              <w:t>Ghi chú</w:t>
+            </w:r>
+          </w:p>
+        </w:tc>
+      </w:tr>
+      <w:tr>
+        <w:tc>
+          <w:tcPr>
+            <w:tcW w:w="719" w:type="dxa"/>
+          </w:tcPr>
+          <w:p>
+            <w:pPr>
+              <w:jc w:val="center"/>
+              <w:rPr>
+                <w:rFonts w:ascii="Times New Roman" w:hAnsi="Times New Roman" w:cs="Times New Roman"/>
+                <w:sz w:val="26"/>
+                <w:szCs w:val="26"/>
+              </w:rPr>
+            </w:pPr>
+            <w:r>
+              <w:rPr>
+                <w:rFonts w:ascii="Times New Roman" w:hAnsi="Times New Roman" w:cs="Times New Roman"/>
+                <w:sz w:val="26"/>
+                <w:szCs w:val="26"/>
+              </w:rPr>
+              <w:t>1</w:t>
+            </w:r>
+          </w:p>
+        </w:tc>
+        <w:tc>
+          <w:tcPr>
+            <w:tcW w:w="1459" w:type="dxa"/>
+          </w:tcPr>
+          <w:p>
+            <w:pPr>
+              <w:tabs>
+                <w:tab w:val="center" w:pos="838"/>
+              </w:tabs>
+              <w:rPr>
+                <w:rFonts w:ascii="Times New Roman" w:hAnsi="Times New Roman" w:cs="Times New Roman"/>
+                <w:b/>
+                <w:sz w:val="26"/>
+                <w:szCs w:val="26"/>
+                <w:u w:val="single"/>
+              </w:rPr>
+            </w:pPr>
+            <w:r>
+              <w:rPr>
+                <w:rFonts w:ascii="Times New Roman" w:hAnsi="Times New Roman" w:cs="Times New Roman"/>
+                <w:b/>
+                <w:sz w:val="26"/>
+                <w:szCs w:val="26"/>
+                <w:u w:val="single"/>
+              </w:rPr>
+              <w:t>Id</w:t>
+            </w:r>
+            <w:r>
+              <w:rPr>
+                <w:rFonts w:ascii="Times New Roman" w:hAnsi="Times New Roman" w:cs="Times New Roman"/>
+                <w:b/>
+                <w:sz w:val="26"/>
+                <w:szCs w:val="26"/>
+              </w:rPr>
+              <w:tab/>
+            </w:r>
+          </w:p>
+        </w:tc>
+        <w:tc>
+          <w:tcPr>
+            <w:tcW w:w="1761" w:type="dxa"/>
+          </w:tcPr>
+          <w:p>
+            <w:pPr>
+              <w:rPr>
+                <w:rFonts w:ascii="Times New Roman" w:hAnsi="Times New Roman" w:cs="Times New Roman"/>
+                <w:sz w:val="26"/>
+                <w:szCs w:val="26"/>
+              </w:rPr>
+            </w:pPr>
+            <w:r>
+              <w:rPr>
+                <w:rFonts w:ascii="Times New Roman" w:hAnsi="Times New Roman" w:cs="Times New Roman"/>
+                <w:sz w:val="26"/>
+                <w:szCs w:val="26"/>
+              </w:rPr>
+              <w:t xml:space="preserve">Định danh </w:t>
+            </w:r>
+          </w:p>
+        </w:tc>
+        <w:tc>
+          <w:tcPr>
+            <w:tcW w:w="1718" w:type="dxa"/>
+          </w:tcPr>
+          <w:p>
+            <w:pPr>
+              <w:jc w:val="center"/>
+              <w:rPr>
+                <w:rFonts w:ascii="Times New Roman" w:hAnsi="Times New Roman" w:cs="Times New Roman"/>
+                <w:sz w:val="26"/>
+                <w:szCs w:val="26"/>
+              </w:rPr>
+            </w:pPr>
+            <w:r>
+              <w:rPr>
+                <w:rFonts w:ascii="Times New Roman" w:hAnsi="Times New Roman" w:cs="Times New Roman"/>
+                <w:sz w:val="26"/>
+                <w:szCs w:val="26"/>
+              </w:rPr>
+              <w:t>int</w:t>
+            </w:r>
+          </w:p>
+        </w:tc>
+        <w:tc>
+          <w:tcPr>
+            <w:tcW w:w="3181" w:type="dxa"/>
+          </w:tcPr>
+          <w:p>
+            <w:pPr>
+              <w:rPr>
+                <w:rFonts w:ascii="Times New Roman" w:hAnsi="Times New Roman" w:cs="Times New Roman"/>
+                <w:sz w:val="26"/>
+                <w:szCs w:val="26"/>
+              </w:rPr>
+            </w:pPr>
+            <w:r>
+              <w:rPr>
+                <w:rFonts w:ascii="Times New Roman" w:hAnsi="Times New Roman" w:cs="Times New Roman"/>
+                <w:sz w:val="26"/>
+                <w:szCs w:val="26"/>
+              </w:rPr>
+              <w:t>Khoá chính.</w:t>
+            </w:r>
+          </w:p>
+        </w:tc>
+        <w:tc>
+          <w:tcPr>
+            <w:tcW w:w="738" w:type="dxa"/>
+          </w:tcPr>
+          <w:p>
+            <w:pPr>
+              <w:rPr>
+                <w:rFonts w:ascii="Times New Roman" w:hAnsi="Times New Roman" w:cs="Times New Roman"/>
+                <w:sz w:val="26"/>
+                <w:szCs w:val="26"/>
+              </w:rPr>
+            </w:pPr>
+            <w:r>
+              <w:rPr>
+                <w:rFonts w:ascii="Times New Roman" w:hAnsi="Times New Roman" w:cs="Times New Roman"/>
+                <w:sz w:val="26"/>
+                <w:szCs w:val="26"/>
+              </w:rPr>
+              <w:t>Not null</w:t>
+            </w:r>
+          </w:p>
+        </w:tc>
+      </w:tr>
+      <w:tr>
+        <w:tc>
+          <w:tcPr>
+            <w:tcW w:w="719" w:type="dxa"/>
+          </w:tcPr>
+          <w:p>
+            <w:pPr>
+              <w:jc w:val="center"/>
+              <w:rPr>
+                <w:rFonts w:ascii="Times New Roman" w:hAnsi="Times New Roman" w:cs="Times New Roman"/>
+                <w:sz w:val="26"/>
+                <w:szCs w:val="26"/>
+              </w:rPr>
+            </w:pPr>
+            <w:r>
+              <w:rPr>
+                <w:rFonts w:ascii="Times New Roman" w:hAnsi="Times New Roman" w:cs="Times New Roman"/>
+                <w:sz w:val="26"/>
+                <w:szCs w:val="26"/>
+              </w:rPr>
+              <w:t>2</w:t>
+            </w:r>
+          </w:p>
+        </w:tc>
+        <w:tc>
+          <w:tcPr>
+            <w:tcW w:w="1459" w:type="dxa"/>
+          </w:tcPr>
+          <w:p>
+            <w:pPr>
+              <w:rPr>
+                <w:rFonts w:ascii="Times New Roman" w:hAnsi="Times New Roman" w:cs="Times New Roman"/>
+                <w:sz w:val="26"/>
+                <w:szCs w:val="26"/>
+              </w:rPr>
+            </w:pPr>
+            <w:r>
+              <w:rPr>
+                <w:rFonts w:ascii="Times New Roman" w:hAnsi="Times New Roman" w:cs="Times New Roman"/>
+                <w:sz w:val="26"/>
+                <w:szCs w:val="26"/>
+              </w:rPr>
+              <w:t>Group_Id</w:t>
+            </w:r>
+          </w:p>
+        </w:tc>
+        <w:tc>
+          <w:tcPr>
+            <w:tcW w:w="1761" w:type="dxa"/>
+          </w:tcPr>
+          <w:p>
+            <w:pPr>
+              <w:rPr>
+                <w:rFonts w:ascii="Times New Roman" w:hAnsi="Times New Roman" w:cs="Times New Roman"/>
+                <w:sz w:val="26"/>
+                <w:szCs w:val="26"/>
+              </w:rPr>
+            </w:pPr>
+            <w:r>
+              <w:rPr>
+                <w:rFonts w:ascii="Times New Roman" w:hAnsi="Times New Roman" w:cs="Times New Roman"/>
+                <w:sz w:val="26"/>
+                <w:szCs w:val="26"/>
+              </w:rPr>
+              <w:t>Định danh của nhóm khách hàng</w:t>
+            </w:r>
+          </w:p>
+        </w:tc>
+        <w:tc>
+          <w:tcPr>
+            <w:tcW w:w="1718" w:type="dxa"/>
+          </w:tcPr>
+          <w:p>
+            <w:pPr>
+              <w:jc w:val="center"/>
+              <w:rPr>
+                <w:rFonts w:ascii="Times New Roman" w:hAnsi="Times New Roman" w:cs="Times New Roman"/>
+                <w:sz w:val="26"/>
+                <w:szCs w:val="26"/>
+              </w:rPr>
+            </w:pPr>
+            <w:r>
+              <w:rPr>
+                <w:rFonts w:ascii="Times New Roman" w:hAnsi="Times New Roman" w:cs="Times New Roman"/>
+                <w:sz w:val="26"/>
+                <w:szCs w:val="26"/>
+              </w:rPr>
+              <w:t>Int</w:t>
+            </w:r>
+          </w:p>
+        </w:tc>
+        <w:tc>
+          <w:tcPr>
+            <w:tcW w:w="3181" w:type="dxa"/>
+          </w:tcPr>
+          <w:p>
+            <w:pPr>
+              <w:rPr>
+                <w:rFonts w:ascii="Times New Roman" w:hAnsi="Times New Roman" w:cs="Times New Roman"/>
+                <w:sz w:val="26"/>
+                <w:szCs w:val="26"/>
+              </w:rPr>
+            </w:pPr>
+            <w:r>
+              <w:rPr>
+                <w:rFonts w:ascii="Times New Roman" w:hAnsi="Times New Roman" w:cs="Times New Roman"/>
+                <w:sz w:val="26"/>
+                <w:szCs w:val="26"/>
+              </w:rPr>
+              <w:t>Mọi số nguyên dương,</w:t>
+            </w:r>
+          </w:p>
+          <w:p>
+            <w:pPr>
+              <w:rPr>
+                <w:rFonts w:ascii="Times New Roman" w:hAnsi="Times New Roman" w:cs="Times New Roman"/>
+                <w:sz w:val="26"/>
+                <w:szCs w:val="26"/>
+              </w:rPr>
+            </w:pPr>
+            <w:r>
+              <w:rPr>
+                <w:rFonts w:ascii="Times New Roman" w:hAnsi="Times New Roman" w:cs="Times New Roman"/>
+                <w:sz w:val="26"/>
+                <w:szCs w:val="26"/>
+              </w:rPr>
+              <w:t>Tham chiếu GROUPofCUSTOMER.Id</w:t>
+            </w:r>
+          </w:p>
+        </w:tc>
+        <w:tc>
+          <w:tcPr>
+            <w:tcW w:w="738" w:type="dxa"/>
+          </w:tcPr>
+          <w:p>
+            <w:pPr>
+              <w:rPr>
+                <w:rFonts w:ascii="Times New Roman" w:hAnsi="Times New Roman" w:cs="Times New Roman"/>
+                <w:sz w:val="26"/>
+                <w:szCs w:val="26"/>
+              </w:rPr>
+            </w:pPr>
+            <w:r>
+              <w:rPr>
+                <w:rFonts w:ascii="Times New Roman" w:hAnsi="Times New Roman" w:cs="Times New Roman"/>
+                <w:sz w:val="26"/>
+                <w:szCs w:val="26"/>
+              </w:rPr>
+              <w:t>Not null</w:t>
+            </w:r>
+          </w:p>
+        </w:tc>
+      </w:tr>
+      <w:tr>
+        <w:tc>
+          <w:tcPr>
+            <w:tcW w:w="719" w:type="dxa"/>
+          </w:tcPr>
+          <w:p>
+            <w:pPr>
+              <w:jc w:val="center"/>
+              <w:rPr>
+                <w:rFonts w:ascii="Times New Roman" w:hAnsi="Times New Roman" w:cs="Times New Roman"/>
+                <w:sz w:val="26"/>
+                <w:szCs w:val="26"/>
+              </w:rPr>
+            </w:pPr>
+            <w:r>
+              <w:rPr>
+                <w:rFonts w:ascii="Times New Roman" w:hAnsi="Times New Roman" w:cs="Times New Roman"/>
+                <w:sz w:val="26"/>
+                <w:szCs w:val="26"/>
+              </w:rPr>
+              <w:t>3</w:t>
+            </w:r>
+          </w:p>
+        </w:tc>
+        <w:tc>
+          <w:tcPr>
+            <w:tcW w:w="1459" w:type="dxa"/>
+          </w:tcPr>
+          <w:p>
+            <w:pPr>
+              <w:rPr>
+                <w:rFonts w:ascii="Times New Roman" w:hAnsi="Times New Roman" w:cs="Times New Roman"/>
+                <w:sz w:val="26"/>
+                <w:szCs w:val="26"/>
+              </w:rPr>
+            </w:pPr>
+            <w:r>
+              <w:rPr>
+                <w:rFonts w:ascii="Times New Roman" w:hAnsi="Times New Roman" w:cs="Times New Roman"/>
+                <w:sz w:val="26"/>
+                <w:szCs w:val="26"/>
+              </w:rPr>
+              <w:t>CustomerKey</w:t>
+            </w:r>
+          </w:p>
+        </w:tc>
+        <w:tc>
+          <w:tcPr>
+            <w:tcW w:w="1761" w:type="dxa"/>
+          </w:tcPr>
+          <w:p>
+            <w:pPr>
+              <w:rPr>
+                <w:rFonts w:ascii="Times New Roman" w:hAnsi="Times New Roman" w:cs="Times New Roman"/>
+                <w:sz w:val="26"/>
+                <w:szCs w:val="26"/>
+              </w:rPr>
+            </w:pPr>
+            <w:r>
+              <w:rPr>
+                <w:rFonts w:ascii="Times New Roman" w:hAnsi="Times New Roman" w:cs="Times New Roman"/>
+                <w:sz w:val="26"/>
+                <w:szCs w:val="26"/>
+              </w:rPr>
+              <w:t>Mã khách hàng</w:t>
+            </w:r>
+          </w:p>
+        </w:tc>
+        <w:tc>
+          <w:tcPr>
+            <w:tcW w:w="1718" w:type="dxa"/>
+          </w:tcPr>
+          <w:p>
+            <w:pPr>
+              <w:jc w:val="center"/>
+              <w:rPr>
+                <w:rFonts w:ascii="Times New Roman" w:hAnsi="Times New Roman" w:cs="Times New Roman"/>
+                <w:sz w:val="26"/>
+                <w:szCs w:val="26"/>
+              </w:rPr>
+            </w:pPr>
+            <w:r>
+              <w:rPr>
+                <w:rFonts w:ascii="Times New Roman" w:hAnsi="Times New Roman" w:cs="Times New Roman"/>
+                <w:sz w:val="26"/>
+                <w:szCs w:val="26"/>
+              </w:rPr>
+              <w:t>Varchar(32)</w:t>
+            </w:r>
+          </w:p>
+        </w:tc>
+        <w:tc>
+          <w:tcPr>
+            <w:tcW w:w="3181" w:type="dxa"/>
+          </w:tcPr>
+          <w:p>
+            <w:pPr>
+              <w:rPr>
+                <w:rFonts w:ascii="Times New Roman" w:hAnsi="Times New Roman" w:cs="Times New Roman"/>
+                <w:sz w:val="26"/>
+                <w:szCs w:val="26"/>
+              </w:rPr>
+            </w:pPr>
+            <w:r>
+              <w:rPr>
+                <w:rFonts w:ascii="Times New Roman" w:hAnsi="Times New Roman" w:cs="Times New Roman"/>
+                <w:sz w:val="26"/>
+                <w:szCs w:val="26"/>
+              </w:rPr>
+              <w:t>Mọi chuỗi trong giới hạn 32 ký tự</w:t>
+            </w:r>
+          </w:p>
+        </w:tc>
+        <w:tc>
+          <w:tcPr>
+            <w:tcW w:w="738" w:type="dxa"/>
+          </w:tcPr>
+          <w:p>
+            <w:pPr>
+              <w:rPr>
+                <w:rFonts w:ascii="Times New Roman" w:hAnsi="Times New Roman" w:cs="Times New Roman"/>
+                <w:sz w:val="26"/>
+                <w:szCs w:val="26"/>
+              </w:rPr>
+            </w:pPr>
+            <w:r>
+              <w:rPr>
+                <w:rFonts w:ascii="Times New Roman" w:hAnsi="Times New Roman" w:cs="Times New Roman"/>
+                <w:sz w:val="26"/>
+                <w:szCs w:val="26"/>
+              </w:rPr>
+              <w:t>Not null</w:t>
+            </w:r>
+          </w:p>
+        </w:tc>
+      </w:tr>
+      <w:tr>
+        <w:tc>
+          <w:tcPr>
+            <w:tcW w:w="719" w:type="dxa"/>
+          </w:tcPr>
+          <w:p>
+            <w:pPr>
+              <w:jc w:val="center"/>
+              <w:rPr>
+                <w:rFonts w:ascii="Times New Roman" w:hAnsi="Times New Roman" w:cs="Times New Roman"/>
+                <w:sz w:val="26"/>
+                <w:szCs w:val="26"/>
+              </w:rPr>
+            </w:pPr>
+            <w:r>
+              <w:rPr>
+                <w:rFonts w:ascii="Times New Roman" w:hAnsi="Times New Roman" w:cs="Times New Roman"/>
+                <w:sz w:val="26"/>
+                <w:szCs w:val="26"/>
+              </w:rPr>
+              <w:t>4</w:t>
+            </w:r>
+          </w:p>
+        </w:tc>
+        <w:tc>
+          <w:tcPr>
+            <w:tcW w:w="1459" w:type="dxa"/>
+          </w:tcPr>
+          <w:p>
+            <w:pPr>
+              <w:rPr>
+                <w:rFonts w:ascii="Times New Roman" w:hAnsi="Times New Roman" w:cs="Times New Roman"/>
+                <w:sz w:val="26"/>
+                <w:szCs w:val="26"/>
+              </w:rPr>
+            </w:pPr>
+            <w:r>
+              <w:rPr>
+                <w:rFonts w:ascii="Times New Roman" w:hAnsi="Times New Roman" w:cs="Times New Roman"/>
+                <w:sz w:val="26"/>
+                <w:szCs w:val="26"/>
+              </w:rPr>
+              <w:t>Name</w:t>
+            </w:r>
+          </w:p>
+        </w:tc>
+        <w:tc>
+          <w:tcPr>
+            <w:tcW w:w="1761" w:type="dxa"/>
+          </w:tcPr>
+          <w:p>
+            <w:pPr>
+              <w:rPr>
+                <w:rFonts w:ascii="Times New Roman" w:hAnsi="Times New Roman" w:cs="Times New Roman"/>
+                <w:sz w:val="26"/>
+                <w:szCs w:val="26"/>
+              </w:rPr>
+            </w:pPr>
+            <w:r>
+              <w:rPr>
+                <w:rFonts w:ascii="Times New Roman" w:hAnsi="Times New Roman" w:cs="Times New Roman"/>
+                <w:sz w:val="26"/>
+                <w:szCs w:val="26"/>
+              </w:rPr>
+              <w:t>Tên khách</w:t>
+            </w:r>
+            <w:r>
+              <w:rPr>
+                <w:rFonts w:ascii="Times New Roman" w:hAnsi="Times New Roman" w:cs="Times New Roman"/>
+                <w:sz w:val="26"/>
+                <w:szCs w:val="26"/>
+              </w:rPr>
+              <w:t xml:space="preserve"> hàng</w:t>
+            </w:r>
+          </w:p>
+        </w:tc>
+        <w:tc>
+          <w:tcPr>
+            <w:tcW w:w="1718" w:type="dxa"/>
+          </w:tcPr>
+          <w:p>
+            <w:pPr>
+              <w:jc w:val="center"/>
+              <w:rPr>
+                <w:rFonts w:ascii="Times New Roman" w:hAnsi="Times New Roman" w:cs="Times New Roman"/>
+                <w:sz w:val="26"/>
+                <w:szCs w:val="26"/>
+              </w:rPr>
+            </w:pPr>
+            <w:r>
+              <w:rPr>
+                <w:rFonts w:ascii="Times New Roman" w:hAnsi="Times New Roman" w:cs="Times New Roman"/>
+                <w:sz w:val="26"/>
+                <w:szCs w:val="26"/>
+              </w:rPr>
+              <w:t>Nvarcar(128)</w:t>
+            </w:r>
+          </w:p>
+        </w:tc>
+        <w:tc>
+          <w:tcPr>
+            <w:tcW w:w="3181" w:type="dxa"/>
+          </w:tcPr>
+          <w:p>
+            <w:pPr>
+              <w:rPr>
+                <w:rFonts w:ascii="Times New Roman" w:hAnsi="Times New Roman" w:cs="Times New Roman"/>
+                <w:sz w:val="26"/>
+                <w:szCs w:val="26"/>
+              </w:rPr>
+            </w:pPr>
+            <w:r>
+              <w:rPr>
+                <w:rFonts w:ascii="Times New Roman" w:hAnsi="Times New Roman" w:cs="Times New Roman"/>
+                <w:sz w:val="26"/>
+                <w:szCs w:val="26"/>
+              </w:rPr>
+              <w:t>Mọi chuỗi ký tự trong giới hạn 128 ký tự</w:t>
+            </w:r>
+          </w:p>
+          <w:p>
+            <w:pPr>
+              <w:rPr>
+                <w:rFonts w:ascii="Times New Roman" w:hAnsi="Times New Roman" w:cs="Times New Roman"/>
+                <w:sz w:val="26"/>
+                <w:szCs w:val="26"/>
+              </w:rPr>
+            </w:pPr>
+            <w:r>
+              <w:rPr>
+                <w:rFonts w:ascii="Times New Roman" w:hAnsi="Times New Roman" w:cs="Times New Roman"/>
+                <w:sz w:val="26"/>
+                <w:szCs w:val="26"/>
+              </w:rPr>
+              <w:t>Không chứa số, ký tự đặc biệt</w:t>
+            </w:r>
+          </w:p>
+        </w:tc>
+        <w:tc>
+          <w:tcPr>
+            <w:tcW w:w="738" w:type="dxa"/>
+          </w:tcPr>
+          <w:p>
+            <w:pPr>
+              <w:rPr>
+                <w:rFonts w:ascii="Times New Roman" w:hAnsi="Times New Roman" w:cs="Times New Roman"/>
+                <w:sz w:val="26"/>
+                <w:szCs w:val="26"/>
+              </w:rPr>
+            </w:pPr>
+            <w:r>
+              <w:rPr>
+                <w:rFonts w:ascii="Times New Roman" w:hAnsi="Times New Roman" w:cs="Times New Roman"/>
+                <w:sz w:val="26"/>
+                <w:szCs w:val="26"/>
+              </w:rPr>
+              <w:t>Not null</w:t>
+            </w:r>
+          </w:p>
+        </w:tc>
+      </w:tr>
+      <w:tr>
+        <w:tc>
+          <w:tcPr>
+            <w:tcW w:w="719" w:type="dxa"/>
+          </w:tcPr>
+          <w:p>
+            <w:pPr>
+              <w:jc w:val="center"/>
+              <w:rPr>
+                <w:rFonts w:ascii="Times New Roman" w:hAnsi="Times New Roman" w:cs="Times New Roman"/>
+                <w:sz w:val="26"/>
+                <w:szCs w:val="26"/>
+              </w:rPr>
+            </w:pPr>
+            <w:r>
+              <w:rPr>
+                <w:rFonts w:ascii="Times New Roman" w:hAnsi="Times New Roman" w:cs="Times New Roman"/>
+                <w:sz w:val="26"/>
+                <w:szCs w:val="26"/>
+              </w:rPr>
+              <w:t>5</w:t>
+            </w:r>
+          </w:p>
+        </w:tc>
+        <w:tc>
+          <w:tcPr>
+            <w:tcW w:w="1459" w:type="dxa"/>
+          </w:tcPr>
+          <w:p>
+            <w:pPr>
+              <w:rPr>
+                <w:rFonts w:ascii="Times New Roman" w:hAnsi="Times New Roman" w:cs="Times New Roman"/>
+                <w:sz w:val="26"/>
+                <w:szCs w:val="26"/>
+              </w:rPr>
+            </w:pPr>
+            <w:r>
+              <w:rPr>
+                <w:rFonts w:ascii="Times New Roman" w:hAnsi="Times New Roman" w:cs="Times New Roman"/>
+                <w:sz w:val="26"/>
+                <w:szCs w:val="26"/>
+              </w:rPr>
+              <w:t>Gender</w:t>
+            </w:r>
+          </w:p>
+        </w:tc>
+        <w:tc>
+          <w:tcPr>
+            <w:tcW w:w="1761" w:type="dxa"/>
+          </w:tcPr>
+          <w:p>
+            <w:pPr>
+              <w:rPr>
+                <w:rFonts w:ascii="Times New Roman" w:hAnsi="Times New Roman" w:cs="Times New Roman"/>
+                <w:sz w:val="26"/>
+                <w:szCs w:val="26"/>
+              </w:rPr>
+            </w:pPr>
+            <w:r>
+              <w:rPr>
+                <w:rFonts w:ascii="Times New Roman" w:hAnsi="Times New Roman" w:cs="Times New Roman"/>
+                <w:sz w:val="26"/>
+                <w:szCs w:val="26"/>
+              </w:rPr>
+              <w:t>Giới tính</w:t>
+            </w:r>
+          </w:p>
+        </w:tc>
+        <w:tc>
+          <w:tcPr>
+            <w:tcW w:w="1718" w:type="dxa"/>
+          </w:tcPr>
+          <w:p>
+            <w:pPr>
+              <w:jc w:val="center"/>
+              <w:rPr>
+                <w:rFonts w:ascii="Times New Roman" w:hAnsi="Times New Roman" w:cs="Times New Roman"/>
+                <w:sz w:val="26"/>
+                <w:szCs w:val="26"/>
+              </w:rPr>
+            </w:pPr>
+            <w:r>
+              <w:rPr>
+                <w:rFonts w:ascii="Times New Roman" w:hAnsi="Times New Roman" w:cs="Times New Roman"/>
+                <w:sz w:val="26"/>
+                <w:szCs w:val="26"/>
+              </w:rPr>
+              <w:t>Bit</w:t>
+            </w:r>
+          </w:p>
+        </w:tc>
+        <w:tc>
+          <w:tcPr>
+            <w:tcW w:w="3181" w:type="dxa"/>
+          </w:tcPr>
+          <w:p>
+            <w:pPr>
+              <w:rPr>
+                <w:rFonts w:ascii="Times New Roman" w:hAnsi="Times New Roman" w:cs="Times New Roman"/>
+                <w:sz w:val="26"/>
+                <w:szCs w:val="26"/>
+              </w:rPr>
+            </w:pPr>
+            <w:r>
+              <w:rPr>
+                <w:rFonts w:ascii="Times New Roman" w:hAnsi="Times New Roman" w:cs="Times New Roman"/>
+                <w:sz w:val="26"/>
+                <w:szCs w:val="26"/>
+              </w:rPr>
+              <w:t>True = nam, False = nữ</w:t>
+            </w:r>
+          </w:p>
+        </w:tc>
+        <w:tc>
+          <w:tcPr>
+            <w:tcW w:w="738" w:type="dxa"/>
+          </w:tcPr>
+          <w:p>
+            <w:pPr>
+              <w:rPr>
+                <w:rFonts w:ascii="Times New Roman" w:hAnsi="Times New Roman" w:cs="Times New Roman"/>
+                <w:sz w:val="26"/>
+                <w:szCs w:val="26"/>
+              </w:rPr>
+            </w:pPr>
+            <w:r>
+              <w:rPr>
+                <w:rFonts w:ascii="Times New Roman" w:hAnsi="Times New Roman" w:cs="Times New Roman"/>
+                <w:sz w:val="26"/>
+                <w:szCs w:val="26"/>
+              </w:rPr>
+              <w:t>Not null</w:t>
+            </w:r>
+          </w:p>
+        </w:tc>
+      </w:tr>
+      <w:tr>
+        <w:tc>
+          <w:tcPr>
+            <w:tcW w:w="719" w:type="dxa"/>
+          </w:tcPr>
+          <w:p>
+            <w:pPr>
+              <w:jc w:val="center"/>
+              <w:rPr>
+                <w:rFonts w:ascii="Times New Roman" w:hAnsi="Times New Roman" w:cs="Times New Roman"/>
+                <w:sz w:val="26"/>
+                <w:szCs w:val="26"/>
+              </w:rPr>
+            </w:pPr>
+            <w:r>
+              <w:rPr>
+                <w:rFonts w:ascii="Times New Roman" w:hAnsi="Times New Roman" w:cs="Times New Roman"/>
+                <w:sz w:val="26"/>
+                <w:szCs w:val="26"/>
+              </w:rPr>
+              <w:t>6</w:t>
+            </w:r>
+          </w:p>
+        </w:tc>
+        <w:tc>
+          <w:tcPr>
+            <w:tcW w:w="1459" w:type="dxa"/>
+          </w:tcPr>
+          <w:p>
+            <w:pPr>
+              <w:rPr>
+                <w:rFonts w:ascii="Times New Roman" w:hAnsi="Times New Roman" w:cs="Times New Roman"/>
+                <w:sz w:val="26"/>
+                <w:szCs w:val="26"/>
+              </w:rPr>
+            </w:pPr>
+            <w:r>
+              <w:rPr>
+                <w:rFonts w:ascii="Times New Roman" w:hAnsi="Times New Roman" w:cs="Times New Roman"/>
+                <w:sz w:val="26"/>
+                <w:szCs w:val="26"/>
+              </w:rPr>
+              <w:t>Phone</w:t>
+            </w:r>
+          </w:p>
+        </w:tc>
+        <w:tc>
+          <w:tcPr>
+            <w:tcW w:w="1761" w:type="dxa"/>
+          </w:tcPr>
+          <w:p>
+            <w:pPr>
+              <w:rPr>
+                <w:rFonts w:ascii="Times New Roman" w:hAnsi="Times New Roman" w:cs="Times New Roman"/>
+                <w:sz w:val="26"/>
+                <w:szCs w:val="26"/>
+              </w:rPr>
+            </w:pPr>
+            <w:r>
+              <w:rPr>
+                <w:rFonts w:ascii="Times New Roman" w:hAnsi="Times New Roman" w:cs="Times New Roman"/>
+                <w:sz w:val="26"/>
+                <w:szCs w:val="26"/>
+              </w:rPr>
+              <w:t>Số điện thoại khách hàng</w:t>
+            </w:r>
+          </w:p>
+        </w:tc>
+        <w:tc>
+          <w:tcPr>
+            <w:tcW w:w="1718" w:type="dxa"/>
+          </w:tcPr>
+          <w:p>
+            <w:pPr>
+              <w:jc w:val="center"/>
+              <w:rPr>
+                <w:rFonts w:ascii="Times New Roman" w:hAnsi="Times New Roman" w:cs="Times New Roman"/>
+                <w:sz w:val="26"/>
+                <w:szCs w:val="26"/>
+              </w:rPr>
+            </w:pPr>
+            <w:r>
+              <w:rPr>
+                <w:rFonts w:ascii="Times New Roman" w:hAnsi="Times New Roman" w:cs="Times New Roman"/>
+                <w:sz w:val="26"/>
+                <w:szCs w:val="26"/>
+              </w:rPr>
+              <w:t>Varchar(16)</w:t>
+            </w:r>
+          </w:p>
+        </w:tc>
+        <w:tc>
+          <w:tcPr>
+            <w:tcW w:w="3181" w:type="dxa"/>
+          </w:tcPr>
+          <w:p>
+            <w:pPr>
+              <w:rPr>
+                <w:rFonts w:ascii="Times New Roman" w:hAnsi="Times New Roman" w:cs="Times New Roman"/>
+                <w:sz w:val="26"/>
+                <w:szCs w:val="26"/>
+              </w:rPr>
+            </w:pPr>
+            <w:r>
+              <w:rPr>
+                <w:rFonts w:ascii="Times New Roman" w:hAnsi="Times New Roman" w:cs="Times New Roman"/>
+                <w:sz w:val="26"/>
+                <w:szCs w:val="26"/>
+              </w:rPr>
+              <w:t>Mọi chuỗi ký tự trong giới hạn 16 ký tự</w:t>
+            </w:r>
+          </w:p>
+        </w:tc>
+        <w:tc>
+          <w:tcPr>
+            <w:tcW w:w="738" w:type="dxa"/>
+          </w:tcPr>
+          <w:p>
+            <w:pPr>
+              <w:rPr>
+                <w:rFonts w:ascii="Times New Roman" w:hAnsi="Times New Roman" w:cs="Times New Roman"/>
+                <w:sz w:val="26"/>
+                <w:szCs w:val="26"/>
+              </w:rPr>
+            </w:pPr>
+            <w:r>
+              <w:rPr>
+                <w:rFonts w:ascii="Times New Roman" w:hAnsi="Times New Roman" w:cs="Times New Roman"/>
+                <w:sz w:val="26"/>
+                <w:szCs w:val="26"/>
+              </w:rPr>
+              <w:t>Null</w:t>
+            </w:r>
+          </w:p>
+        </w:tc>
+      </w:tr>
+      <w:tr>
+        <w:tc>
+          <w:tcPr>
+            <w:tcW w:w="719" w:type="dxa"/>
+          </w:tcPr>
+          <w:p>
+            <w:pPr>
+              <w:jc w:val="center"/>
+              <w:rPr>
+                <w:rFonts w:ascii="Times New Roman" w:hAnsi="Times New Roman" w:cs="Times New Roman"/>
+                <w:sz w:val="26"/>
+                <w:szCs w:val="26"/>
+              </w:rPr>
+            </w:pPr>
+            <w:r>
+              <w:rPr>
+                <w:rFonts w:ascii="Times New Roman" w:hAnsi="Times New Roman" w:cs="Times New Roman"/>
+                <w:sz w:val="26"/>
+                <w:szCs w:val="26"/>
+              </w:rPr>
+              <w:t>7</w:t>
+            </w:r>
+          </w:p>
+        </w:tc>
+        <w:tc>
+          <w:tcPr>
+            <w:tcW w:w="1459" w:type="dxa"/>
+          </w:tcPr>
+          <w:p>
+            <w:pPr>
+              <w:rPr>
+                <w:rFonts w:ascii="Times New Roman" w:hAnsi="Times New Roman" w:cs="Times New Roman"/>
+                <w:sz w:val="26"/>
+                <w:szCs w:val="26"/>
+              </w:rPr>
+            </w:pPr>
+            <w:r>
+              <w:rPr>
+                <w:rFonts w:ascii="Times New Roman" w:hAnsi="Times New Roman" w:cs="Times New Roman"/>
+                <w:sz w:val="26"/>
+                <w:szCs w:val="26"/>
+              </w:rPr>
+              <w:t>Email</w:t>
+            </w:r>
+          </w:p>
+        </w:tc>
+        <w:tc>
+          <w:tcPr>
+            <w:tcW w:w="1761" w:type="dxa"/>
+          </w:tcPr>
+          <w:p>
+            <w:pPr>
+              <w:rPr>
+                <w:rFonts w:ascii="Times New Roman" w:hAnsi="Times New Roman" w:cs="Times New Roman"/>
+                <w:sz w:val="26"/>
+                <w:szCs w:val="26"/>
+              </w:rPr>
+            </w:pPr>
+            <w:r>
+              <w:rPr>
+                <w:rFonts w:ascii="Times New Roman" w:hAnsi="Times New Roman" w:cs="Times New Roman"/>
+                <w:sz w:val="26"/>
+                <w:szCs w:val="26"/>
+              </w:rPr>
+              <w:t>Email liên hệ của khách hàng</w:t>
+            </w:r>
+          </w:p>
+        </w:tc>
+        <w:tc>
+          <w:tcPr>
+            <w:tcW w:w="1718" w:type="dxa"/>
+          </w:tcPr>
+          <w:p>
+            <w:pPr>
+              <w:jc w:val="center"/>
+              <w:rPr>
+                <w:rFonts w:ascii="Times New Roman" w:hAnsi="Times New Roman" w:cs="Times New Roman"/>
+                <w:sz w:val="26"/>
+                <w:szCs w:val="26"/>
+              </w:rPr>
+            </w:pPr>
+            <w:r>
+              <w:rPr>
+                <w:rFonts w:ascii="Times New Roman" w:hAnsi="Times New Roman" w:cs="Times New Roman"/>
+                <w:sz w:val="26"/>
+                <w:szCs w:val="26"/>
+              </w:rPr>
+              <w:t>Varchar(64)</w:t>
+            </w:r>
+          </w:p>
+        </w:tc>
+        <w:tc>
+          <w:tcPr>
+            <w:tcW w:w="3181" w:type="dxa"/>
+          </w:tcPr>
+          <w:p>
+            <w:pPr>
+              <w:rPr>
+                <w:rFonts w:ascii="Times New Roman" w:hAnsi="Times New Roman" w:cs="Times New Roman"/>
+                <w:sz w:val="26"/>
+                <w:szCs w:val="26"/>
+              </w:rPr>
+            </w:pPr>
+            <w:r>
+              <w:rPr>
+                <w:rFonts w:ascii="Times New Roman" w:hAnsi="Times New Roman" w:cs="Times New Roman"/>
+                <w:sz w:val="26"/>
+                <w:szCs w:val="26"/>
+              </w:rPr>
+              <w:t>Mọi chuỗi ký tự trong giới hạn 64 ký tự</w:t>
+            </w:r>
+          </w:p>
+        </w:tc>
+        <w:tc>
+          <w:tcPr>
+            <w:tcW w:w="738" w:type="dxa"/>
+          </w:tcPr>
+          <w:p>
+            <w:pPr>
+              <w:rPr>
+                <w:rFonts w:ascii="Times New Roman" w:hAnsi="Times New Roman" w:cs="Times New Roman"/>
+                <w:sz w:val="26"/>
+                <w:szCs w:val="26"/>
+              </w:rPr>
+            </w:pPr>
+            <w:r>
+              <w:rPr>
+                <w:rFonts w:ascii="Times New Roman" w:hAnsi="Times New Roman" w:cs="Times New Roman"/>
+                <w:sz w:val="26"/>
+                <w:szCs w:val="26"/>
+              </w:rPr>
+              <w:t>Null</w:t>
+            </w:r>
+          </w:p>
+        </w:tc>
+      </w:tr>
+      <w:tr>
+        <w:tc>
+          <w:tcPr>
+            <w:tcW w:w="719" w:type="dxa"/>
+          </w:tcPr>
+          <w:p>
+            <w:pPr>
+              <w:jc w:val="center"/>
+              <w:rPr>
+                <w:rFonts w:ascii="Times New Roman" w:hAnsi="Times New Roman" w:cs="Times New Roman"/>
+                <w:sz w:val="26"/>
+                <w:szCs w:val="26"/>
+              </w:rPr>
+            </w:pPr>
+            <w:r>
+              <w:rPr>
+                <w:rFonts w:ascii="Times New Roman" w:hAnsi="Times New Roman" w:cs="Times New Roman"/>
+                <w:sz w:val="26"/>
+                <w:szCs w:val="26"/>
+              </w:rPr>
+              <w:lastRenderedPageBreak/>
+              <w:t>8</w:t>
+            </w:r>
+          </w:p>
+        </w:tc>
+        <w:tc>
+          <w:tcPr>
+            <w:tcW w:w="1459" w:type="dxa"/>
+          </w:tcPr>
+          <w:p>
+            <w:pPr>
+              <w:rPr>
+                <w:rFonts w:ascii="Times New Roman" w:hAnsi="Times New Roman" w:cs="Times New Roman"/>
+                <w:sz w:val="26"/>
+                <w:szCs w:val="26"/>
+              </w:rPr>
+            </w:pPr>
+            <w:r>
+              <w:rPr>
+                <w:rFonts w:ascii="Times New Roman" w:hAnsi="Times New Roman" w:cs="Times New Roman"/>
+                <w:sz w:val="26"/>
+                <w:szCs w:val="26"/>
+              </w:rPr>
+              <w:t>Address</w:t>
+            </w:r>
+          </w:p>
+        </w:tc>
+        <w:tc>
+          <w:tcPr>
+            <w:tcW w:w="1761" w:type="dxa"/>
+          </w:tcPr>
+          <w:p>
+            <w:pPr>
+              <w:rPr>
+                <w:rFonts w:ascii="Times New Roman" w:hAnsi="Times New Roman" w:cs="Times New Roman"/>
+                <w:sz w:val="26"/>
+                <w:szCs w:val="26"/>
+              </w:rPr>
+            </w:pPr>
+            <w:r>
+              <w:rPr>
+                <w:rFonts w:ascii="Times New Roman" w:hAnsi="Times New Roman" w:cs="Times New Roman"/>
+                <w:sz w:val="26"/>
+                <w:szCs w:val="26"/>
+              </w:rPr>
+              <w:t>Địa chỉ của khách hàng</w:t>
+            </w:r>
+          </w:p>
+        </w:tc>
+        <w:tc>
+          <w:tcPr>
+            <w:tcW w:w="1718" w:type="dxa"/>
+          </w:tcPr>
+          <w:p>
+            <w:pPr>
+              <w:jc w:val="center"/>
+              <w:rPr>
+                <w:rFonts w:ascii="Times New Roman" w:hAnsi="Times New Roman" w:cs="Times New Roman"/>
+                <w:sz w:val="26"/>
+                <w:szCs w:val="26"/>
+              </w:rPr>
+            </w:pPr>
+            <w:r>
+              <w:rPr>
+                <w:rFonts w:ascii="Times New Roman" w:hAnsi="Times New Roman" w:cs="Times New Roman"/>
+                <w:sz w:val="26"/>
+                <w:szCs w:val="26"/>
+              </w:rPr>
+              <w:t>Nvarhcar(64)</w:t>
+            </w:r>
+          </w:p>
+        </w:tc>
+        <w:tc>
+          <w:tcPr>
+            <w:tcW w:w="3181" w:type="dxa"/>
+          </w:tcPr>
+          <w:p>
+            <w:pPr>
+              <w:rPr>
+                <w:rFonts w:ascii="Times New Roman" w:hAnsi="Times New Roman" w:cs="Times New Roman"/>
+                <w:sz w:val="26"/>
+                <w:szCs w:val="26"/>
+              </w:rPr>
+            </w:pPr>
+            <w:r>
+              <w:rPr>
+                <w:rFonts w:ascii="Times New Roman" w:hAnsi="Times New Roman" w:cs="Times New Roman"/>
+                <w:sz w:val="26"/>
+                <w:szCs w:val="26"/>
+              </w:rPr>
+              <w:t>Mọi chuỗi ký tự trong giới hạn 64 ký tự</w:t>
+            </w:r>
+          </w:p>
+        </w:tc>
+        <w:tc>
+          <w:tcPr>
+            <w:tcW w:w="738" w:type="dxa"/>
+          </w:tcPr>
+          <w:p>
+            <w:pPr>
+              <w:rPr>
+                <w:rFonts w:ascii="Times New Roman" w:hAnsi="Times New Roman" w:cs="Times New Roman"/>
+                <w:sz w:val="26"/>
+                <w:szCs w:val="26"/>
+              </w:rPr>
+            </w:pPr>
+            <w:r>
+              <w:rPr>
+                <w:rFonts w:ascii="Times New Roman" w:hAnsi="Times New Roman" w:cs="Times New Roman"/>
+                <w:sz w:val="26"/>
+                <w:szCs w:val="26"/>
+              </w:rPr>
+              <w:t>Not null</w:t>
+            </w:r>
+          </w:p>
+        </w:tc>
+      </w:tr>
+      <w:tr>
+        <w:tc>
+          <w:tcPr>
+            <w:tcW w:w="719" w:type="dxa"/>
+          </w:tcPr>
+          <w:p>
+            <w:pPr>
+              <w:jc w:val="center"/>
+              <w:rPr>
+                <w:rFonts w:ascii="Times New Roman" w:hAnsi="Times New Roman" w:cs="Times New Roman"/>
+                <w:sz w:val="26"/>
+                <w:szCs w:val="26"/>
+              </w:rPr>
+            </w:pPr>
+            <w:r>
+              <w:rPr>
+                <w:rFonts w:ascii="Times New Roman" w:hAnsi="Times New Roman" w:cs="Times New Roman"/>
+                <w:sz w:val="26"/>
+                <w:szCs w:val="26"/>
+              </w:rPr>
+              <w:t>9</w:t>
+            </w:r>
+          </w:p>
+        </w:tc>
+        <w:tc>
+          <w:tcPr>
+            <w:tcW w:w="1459" w:type="dxa"/>
+          </w:tcPr>
+          <w:p>
+            <w:pPr>
+              <w:rPr>
+                <w:rFonts w:ascii="Times New Roman" w:hAnsi="Times New Roman" w:cs="Times New Roman"/>
+                <w:sz w:val="26"/>
+                <w:szCs w:val="26"/>
+              </w:rPr>
+            </w:pPr>
+            <w:r>
+              <w:rPr>
+                <w:rFonts w:ascii="Times New Roman" w:hAnsi="Times New Roman" w:cs="Times New Roman"/>
+                <w:sz w:val="26"/>
+                <w:szCs w:val="26"/>
+              </w:rPr>
+              <w:t>IdentifyNumber</w:t>
+            </w:r>
+          </w:p>
+        </w:tc>
+        <w:tc>
+          <w:tcPr>
+            <w:tcW w:w="1761" w:type="dxa"/>
+          </w:tcPr>
+          <w:p>
+            <w:pPr>
+              <w:rPr>
+                <w:rFonts w:ascii="Times New Roman" w:hAnsi="Times New Roman" w:cs="Times New Roman"/>
+                <w:sz w:val="26"/>
+                <w:szCs w:val="26"/>
+              </w:rPr>
+            </w:pPr>
+            <w:r>
+              <w:rPr>
+                <w:rFonts w:ascii="Times New Roman" w:hAnsi="Times New Roman" w:cs="Times New Roman"/>
+                <w:sz w:val="26"/>
+                <w:szCs w:val="26"/>
+              </w:rPr>
+              <w:t>Số CMND của khách hàng</w:t>
+            </w:r>
+          </w:p>
+        </w:tc>
+        <w:tc>
+          <w:tcPr>
+            <w:tcW w:w="1718" w:type="dxa"/>
+          </w:tcPr>
+          <w:p>
+            <w:pPr>
+              <w:jc w:val="center"/>
+              <w:rPr>
+                <w:rFonts w:ascii="Times New Roman" w:hAnsi="Times New Roman" w:cs="Times New Roman"/>
+                <w:sz w:val="26"/>
+                <w:szCs w:val="26"/>
+              </w:rPr>
+            </w:pPr>
+            <w:r>
+              <w:rPr>
+                <w:rFonts w:ascii="Times New Roman" w:hAnsi="Times New Roman" w:cs="Times New Roman"/>
+                <w:sz w:val="26"/>
+                <w:szCs w:val="26"/>
+              </w:rPr>
+              <w:t>Varchar(32)</w:t>
+            </w:r>
+          </w:p>
+        </w:tc>
+        <w:tc>
+          <w:tcPr>
+            <w:tcW w:w="3181" w:type="dxa"/>
+          </w:tcPr>
+          <w:p>
+            <w:pPr>
+              <w:rPr>
+                <w:rFonts w:ascii="Times New Roman" w:hAnsi="Times New Roman" w:cs="Times New Roman"/>
+                <w:sz w:val="26"/>
+                <w:szCs w:val="26"/>
+              </w:rPr>
+            </w:pPr>
+            <w:r>
+              <w:rPr>
+                <w:rFonts w:ascii="Times New Roman" w:hAnsi="Times New Roman" w:cs="Times New Roman"/>
+                <w:sz w:val="26"/>
+                <w:szCs w:val="26"/>
+              </w:rPr>
+              <w:t>Mọi chuỗi ký tự trong giới hạn 32 ký tự</w:t>
+            </w:r>
+          </w:p>
+        </w:tc>
+        <w:tc>
+          <w:tcPr>
+            <w:tcW w:w="738" w:type="dxa"/>
+          </w:tcPr>
+          <w:p>
+            <w:pPr>
+              <w:rPr>
+                <w:rFonts w:ascii="Times New Roman" w:hAnsi="Times New Roman" w:cs="Times New Roman"/>
+                <w:sz w:val="26"/>
+                <w:szCs w:val="26"/>
+              </w:rPr>
+            </w:pPr>
+            <w:r>
+              <w:rPr>
+                <w:rFonts w:ascii="Times New Roman" w:hAnsi="Times New Roman" w:cs="Times New Roman"/>
+                <w:sz w:val="26"/>
+                <w:szCs w:val="26"/>
+              </w:rPr>
+              <w:t>Not null</w:t>
+            </w:r>
+          </w:p>
+        </w:tc>
+      </w:tr>
+      <w:tr>
+        <w:tc>
+          <w:tcPr>
+            <w:tcW w:w="719" w:type="dxa"/>
+          </w:tcPr>
+          <w:p>
+            <w:pPr>
+              <w:jc w:val="center"/>
+              <w:rPr>
+                <w:rFonts w:ascii="Times New Roman" w:hAnsi="Times New Roman" w:cs="Times New Roman"/>
+                <w:sz w:val="26"/>
+                <w:szCs w:val="26"/>
+              </w:rPr>
+            </w:pPr>
+            <w:r>
+              <w:rPr>
+                <w:rFonts w:ascii="Times New Roman" w:hAnsi="Times New Roman" w:cs="Times New Roman"/>
+                <w:sz w:val="26"/>
+                <w:szCs w:val="26"/>
+              </w:rPr>
+              <w:t>10</w:t>
+            </w:r>
+          </w:p>
+        </w:tc>
+        <w:tc>
+          <w:tcPr>
+            <w:tcW w:w="1459" w:type="dxa"/>
+          </w:tcPr>
+          <w:p>
+            <w:pPr>
+              <w:rPr>
+                <w:rFonts w:ascii="Times New Roman" w:hAnsi="Times New Roman" w:cs="Times New Roman"/>
+                <w:sz w:val="26"/>
+                <w:szCs w:val="26"/>
+              </w:rPr>
+            </w:pPr>
+            <w:r>
+              <w:rPr>
+                <w:rFonts w:ascii="Times New Roman" w:hAnsi="Times New Roman" w:cs="Times New Roman"/>
+                <w:sz w:val="26"/>
+                <w:szCs w:val="26"/>
+              </w:rPr>
+              <w:t>Birthday</w:t>
+            </w:r>
+          </w:p>
+        </w:tc>
+        <w:tc>
+          <w:tcPr>
+            <w:tcW w:w="1761" w:type="dxa"/>
+          </w:tcPr>
+          <w:p>
+            <w:pPr>
+              <w:rPr>
+                <w:rFonts w:ascii="Times New Roman" w:hAnsi="Times New Roman" w:cs="Times New Roman"/>
+                <w:sz w:val="26"/>
+                <w:szCs w:val="26"/>
+              </w:rPr>
+            </w:pPr>
+            <w:r>
+              <w:rPr>
+                <w:rFonts w:ascii="Times New Roman" w:hAnsi="Times New Roman" w:cs="Times New Roman"/>
+                <w:sz w:val="26"/>
+                <w:szCs w:val="26"/>
+              </w:rPr>
+              <w:t>Ngày sinh của khách hàng</w:t>
+            </w:r>
+          </w:p>
+        </w:tc>
+        <w:tc>
+          <w:tcPr>
+            <w:tcW w:w="1718" w:type="dxa"/>
+          </w:tcPr>
+          <w:p>
+            <w:pPr>
+              <w:jc w:val="center"/>
+              <w:rPr>
+                <w:rFonts w:ascii="Times New Roman" w:hAnsi="Times New Roman" w:cs="Times New Roman"/>
+                <w:sz w:val="26"/>
+                <w:szCs w:val="26"/>
+              </w:rPr>
+            </w:pPr>
+            <w:r>
+              <w:rPr>
+                <w:rFonts w:ascii="Times New Roman" w:hAnsi="Times New Roman" w:cs="Times New Roman"/>
+                <w:sz w:val="26"/>
+                <w:szCs w:val="26"/>
+              </w:rPr>
+              <w:t>Smalldatetime</w:t>
+            </w:r>
+          </w:p>
+        </w:tc>
+        <w:tc>
+          <w:tcPr>
+            <w:tcW w:w="3181" w:type="dxa"/>
+          </w:tcPr>
+          <w:p>
+            <w:pPr>
+              <w:rPr>
+                <w:rFonts w:ascii="Times New Roman" w:hAnsi="Times New Roman" w:cs="Times New Roman"/>
+                <w:sz w:val="26"/>
+                <w:szCs w:val="26"/>
+              </w:rPr>
+            </w:pPr>
+            <w:r>
+              <w:rPr>
+                <w:rFonts w:ascii="Times New Roman" w:hAnsi="Times New Roman" w:cs="Times New Roman"/>
+                <w:sz w:val="26"/>
+                <w:szCs w:val="26"/>
+              </w:rPr>
+              <w:t>Tuổi của khách hàng lớn hơn hoặc bằng 18, nhỏ hơn hoặc bằng 60</w:t>
+            </w:r>
+          </w:p>
+        </w:tc>
+        <w:tc>
+          <w:tcPr>
+            <w:tcW w:w="738" w:type="dxa"/>
+          </w:tcPr>
+          <w:p>
+            <w:pPr>
+              <w:rPr>
+                <w:rFonts w:ascii="Times New Roman" w:hAnsi="Times New Roman" w:cs="Times New Roman"/>
+                <w:sz w:val="26"/>
+                <w:szCs w:val="26"/>
+              </w:rPr>
+            </w:pPr>
+            <w:r>
+              <w:rPr>
+                <w:rFonts w:ascii="Times New Roman" w:hAnsi="Times New Roman" w:cs="Times New Roman"/>
+                <w:sz w:val="26"/>
+                <w:szCs w:val="26"/>
+              </w:rPr>
+              <w:t>Not null</w:t>
+            </w:r>
+          </w:p>
+        </w:tc>
+      </w:tr>
+    </w:tbl>
+    <w:p>
+      <w:pPr>
+        <w:rPr>
+          <w:rFonts w:ascii="Times New Roman" w:hAnsi="Times New Roman" w:cs="Times New Roman"/>
+          <w:sz w:val="26"/>
+          <w:szCs w:val="26"/>
+        </w:rPr>
+      </w:pPr>
+    </w:p>
+    <w:p>
+      <w:pPr>
+        <w:pStyle w:val="MyHeading4"/>
+      </w:pPr>
+      <w:r>
+        <w:t>Nhóm khách hàng</w:t>
+      </w:r>
+    </w:p>
+    <w:tbl>
+      <w:tblPr>
+        <w:tblStyle w:val="TableGrid"/>
+        <w:tblW w:w="9576" w:type="dxa"/>
+        <w:tblLook w:val="04A0" w:firstRow="1" w:lastRow="0" w:firstColumn="1" w:lastColumn="0" w:noHBand="0" w:noVBand="1"/>
+      </w:tblPr>
+      <w:tblGrid>
+        <w:gridCol w:w="722"/>
+        <w:gridCol w:w="1456"/>
+        <w:gridCol w:w="1829"/>
+        <w:gridCol w:w="1617"/>
+        <w:gridCol w:w="3070"/>
+        <w:gridCol w:w="882"/>
+      </w:tblGrid>
+      <w:tr>
+        <w:tc>
+          <w:tcPr>
+            <w:tcW w:w="9576" w:type="dxa"/>
+            <w:gridSpan w:val="6"/>
+          </w:tcPr>
+          <w:p>
+            <w:pPr>
+              <w:jc w:val="center"/>
+              <w:rPr>
+                <w:rFonts w:ascii="Times New Roman" w:hAnsi="Times New Roman" w:cs="Times New Roman"/>
+                <w:b/>
+                <w:sz w:val="26"/>
+                <w:szCs w:val="26"/>
+              </w:rPr>
+            </w:pPr>
+            <w:r>
+              <w:rPr>
+                <w:rFonts w:ascii="Times New Roman" w:hAnsi="Times New Roman" w:cs="Times New Roman"/>
+                <w:b/>
+                <w:sz w:val="26"/>
+                <w:szCs w:val="26"/>
+              </w:rPr>
+              <w:t>GROUPofCUSTOMER</w:t>
+            </w:r>
+          </w:p>
+        </w:tc>
+      </w:tr>
+      <w:tr>
+        <w:tc>
+          <w:tcPr>
+            <w:tcW w:w="722" w:type="dxa"/>
+            <w:shd w:val="clear" w:color="auto" w:fill="A6A6A6" w:themeFill="background1" w:themeFillShade="A6"/>
+          </w:tcPr>
+          <w:p>
+            <w:pPr>
+              <w:jc w:val="center"/>
+              <w:rPr>
+                <w:rFonts w:ascii="Times New Roman" w:hAnsi="Times New Roman" w:cs="Times New Roman"/>
+                <w:b/>
+                <w:sz w:val="26"/>
+                <w:szCs w:val="26"/>
+              </w:rPr>
+            </w:pPr>
+            <w:r>
+              <w:rPr>
+                <w:rFonts w:ascii="Times New Roman" w:hAnsi="Times New Roman" w:cs="Times New Roman"/>
+                <w:b/>
+                <w:sz w:val="26"/>
+                <w:szCs w:val="26"/>
+              </w:rPr>
+              <w:t>STT</w:t>
+            </w:r>
+          </w:p>
+        </w:tc>
+        <w:tc>
+          <w:tcPr>
+            <w:tcW w:w="1456" w:type="dxa"/>
+            <w:shd w:val="clear" w:color="auto" w:fill="A6A6A6" w:themeFill="background1" w:themeFillShade="A6"/>
+          </w:tcPr>
+          <w:p>
+            <w:pPr>
+              <w:jc w:val="center"/>
+              <w:rPr>
+                <w:rFonts w:ascii="Times New Roman" w:hAnsi="Times New Roman" w:cs="Times New Roman"/>
+                <w:b/>
+                <w:sz w:val="26"/>
+                <w:szCs w:val="26"/>
+              </w:rPr>
+            </w:pPr>
+            <w:r>
+              <w:rPr>
+                <w:rFonts w:ascii="Times New Roman" w:hAnsi="Times New Roman" w:cs="Times New Roman"/>
+                <w:b/>
+                <w:sz w:val="26"/>
+                <w:szCs w:val="26"/>
+              </w:rPr>
+              <w:t>Tên thuộc tính</w:t>
+            </w:r>
+          </w:p>
+        </w:tc>
+        <w:tc>
+          <w:tcPr>
+            <w:tcW w:w="1829" w:type="dxa"/>
+            <w:shd w:val="clear" w:color="auto" w:fill="A6A6A6" w:themeFill="background1" w:themeFillShade="A6"/>
+          </w:tcPr>
+          <w:p>
+            <w:pPr>
+              <w:jc w:val="center"/>
+              <w:rPr>
+                <w:rFonts w:ascii="Times New Roman" w:hAnsi="Times New Roman" w:cs="Times New Roman"/>
+                <w:b/>
+                <w:sz w:val="26"/>
+                <w:szCs w:val="26"/>
+              </w:rPr>
+            </w:pPr>
+            <w:r>
+              <w:rPr>
+                <w:rFonts w:ascii="Times New Roman" w:hAnsi="Times New Roman" w:cs="Times New Roman"/>
+                <w:b/>
+                <w:sz w:val="26"/>
+                <w:szCs w:val="26"/>
+              </w:rPr>
+              <w:t>Miêu tả</w:t>
+            </w:r>
+          </w:p>
+        </w:tc>
+        <w:tc>
+          <w:tcPr>
+            <w:tcW w:w="1617" w:type="dxa"/>
+            <w:shd w:val="clear" w:color="auto" w:fill="A6A6A6" w:themeFill="background1" w:themeFillShade="A6"/>
+          </w:tcPr>
+          <w:p>
+            <w:pPr>
+              <w:jc w:val="center"/>
+              <w:rPr>
+                <w:rFonts w:ascii="Times New Roman" w:hAnsi="Times New Roman" w:cs="Times New Roman"/>
+                <w:b/>
+                <w:sz w:val="26"/>
+                <w:szCs w:val="26"/>
+              </w:rPr>
+            </w:pPr>
+            <w:r>
+              <w:rPr>
+                <w:rFonts w:ascii="Times New Roman" w:hAnsi="Times New Roman" w:cs="Times New Roman"/>
+                <w:b/>
+                <w:sz w:val="26"/>
+                <w:szCs w:val="26"/>
+              </w:rPr>
+              <w:t>Kiểu dữ liệu</w:t>
+            </w:r>
+          </w:p>
+        </w:tc>
+        <w:tc>
+          <w:tcPr>
+            <w:tcW w:w="3070" w:type="dxa"/>
+            <w:shd w:val="clear" w:color="auto" w:fill="A6A6A6" w:themeFill="background1" w:themeFillShade="A6"/>
+          </w:tcPr>
+          <w:p>
+            <w:pPr>
+              <w:jc w:val="center"/>
+              <w:rPr>
+                <w:rFonts w:ascii="Times New Roman" w:hAnsi="Times New Roman" w:cs="Times New Roman"/>
+                <w:b/>
+                <w:sz w:val="26"/>
+                <w:szCs w:val="26"/>
+              </w:rPr>
+            </w:pPr>
+            <w:r>
+              <w:rPr>
+                <w:rFonts w:ascii="Times New Roman" w:hAnsi="Times New Roman" w:cs="Times New Roman"/>
+                <w:b/>
+                <w:sz w:val="26"/>
+                <w:szCs w:val="26"/>
+              </w:rPr>
+              <w:t>Miền giá trị</w:t>
+            </w:r>
+          </w:p>
+        </w:tc>
+        <w:tc>
+          <w:tcPr>
+            <w:tcW w:w="882" w:type="dxa"/>
+            <w:shd w:val="clear" w:color="auto" w:fill="A6A6A6" w:themeFill="background1" w:themeFillShade="A6"/>
+          </w:tcPr>
+          <w:p>
+            <w:pPr>
+              <w:jc w:val="center"/>
+              <w:rPr>
+                <w:rFonts w:ascii="Times New Roman" w:hAnsi="Times New Roman" w:cs="Times New Roman"/>
+                <w:b/>
+                <w:sz w:val="26"/>
+                <w:szCs w:val="26"/>
+              </w:rPr>
+            </w:pPr>
+            <w:r>
+              <w:rPr>
+                <w:rFonts w:ascii="Times New Roman" w:hAnsi="Times New Roman" w:cs="Times New Roman"/>
+                <w:b/>
+                <w:sz w:val="26"/>
+                <w:szCs w:val="26"/>
+              </w:rPr>
+              <w:t>Ghi chú</w:t>
+            </w:r>
+          </w:p>
+        </w:tc>
+      </w:tr>
+      <w:tr>
+        <w:tc>
+          <w:tcPr>
+            <w:tcW w:w="722" w:type="dxa"/>
+          </w:tcPr>
+          <w:p>
+            <w:pPr>
+              <w:jc w:val="center"/>
+              <w:rPr>
+                <w:rFonts w:ascii="Times New Roman" w:hAnsi="Times New Roman" w:cs="Times New Roman"/>
+                <w:sz w:val="26"/>
+                <w:szCs w:val="26"/>
+              </w:rPr>
+            </w:pPr>
+            <w:r>
+              <w:rPr>
+                <w:rFonts w:ascii="Times New Roman" w:hAnsi="Times New Roman" w:cs="Times New Roman"/>
+                <w:sz w:val="26"/>
+                <w:szCs w:val="26"/>
+              </w:rPr>
+              <w:t>1</w:t>
+            </w:r>
+          </w:p>
+        </w:tc>
+        <w:tc>
+          <w:tcPr>
+            <w:tcW w:w="1456" w:type="dxa"/>
+          </w:tcPr>
+          <w:p>
+            <w:pPr>
+              <w:rPr>
+                <w:rFonts w:ascii="Times New Roman" w:hAnsi="Times New Roman" w:cs="Times New Roman"/>
+                <w:b/>
+                <w:sz w:val="26"/>
+                <w:szCs w:val="26"/>
+                <w:u w:val="single"/>
+              </w:rPr>
+            </w:pPr>
+            <w:r>
+              <w:rPr>
+                <w:rFonts w:ascii="Times New Roman" w:hAnsi="Times New Roman" w:cs="Times New Roman"/>
+                <w:b/>
+                <w:sz w:val="26"/>
+                <w:szCs w:val="26"/>
+                <w:u w:val="single"/>
+              </w:rPr>
+              <w:t>Id</w:t>
+            </w:r>
+          </w:p>
+        </w:tc>
+        <w:tc>
+          <w:tcPr>
+            <w:tcW w:w="1829" w:type="dxa"/>
+          </w:tcPr>
+          <w:p>
+            <w:pPr>
+              <w:rPr>
+                <w:rFonts w:ascii="Times New Roman" w:hAnsi="Times New Roman" w:cs="Times New Roman"/>
+                <w:sz w:val="26"/>
+                <w:szCs w:val="26"/>
+              </w:rPr>
+            </w:pPr>
+            <w:r>
+              <w:rPr>
+                <w:rFonts w:ascii="Times New Roman" w:hAnsi="Times New Roman" w:cs="Times New Roman"/>
+                <w:sz w:val="26"/>
+                <w:szCs w:val="26"/>
+              </w:rPr>
+              <w:t>Định danh</w:t>
+            </w:r>
+          </w:p>
+        </w:tc>
+        <w:tc>
+          <w:tcPr>
+            <w:tcW w:w="1617" w:type="dxa"/>
+          </w:tcPr>
+          <w:p>
+            <w:pPr>
+              <w:jc w:val="center"/>
+              <w:rPr>
+                <w:rFonts w:ascii="Times New Roman" w:hAnsi="Times New Roman" w:cs="Times New Roman"/>
+                <w:sz w:val="26"/>
+                <w:szCs w:val="26"/>
+              </w:rPr>
+            </w:pPr>
+            <w:r>
+              <w:rPr>
+                <w:rFonts w:ascii="Times New Roman" w:hAnsi="Times New Roman" w:cs="Times New Roman"/>
+                <w:sz w:val="26"/>
+                <w:szCs w:val="26"/>
+              </w:rPr>
+              <w:t>Int</w:t>
+            </w:r>
+          </w:p>
+        </w:tc>
+        <w:tc>
+          <w:tcPr>
+            <w:tcW w:w="3070" w:type="dxa"/>
+          </w:tcPr>
+          <w:p>
+            <w:pPr>
+              <w:rPr>
+                <w:rFonts w:ascii="Times New Roman" w:hAnsi="Times New Roman" w:cs="Times New Roman"/>
+                <w:sz w:val="26"/>
+                <w:szCs w:val="26"/>
+              </w:rPr>
+            </w:pPr>
+            <w:r>
+              <w:rPr>
+                <w:rFonts w:ascii="Times New Roman" w:hAnsi="Times New Roman" w:cs="Times New Roman"/>
+                <w:sz w:val="26"/>
+                <w:szCs w:val="26"/>
+              </w:rPr>
+              <w:t>Khoá chính.</w:t>
+            </w:r>
+          </w:p>
+        </w:tc>
+        <w:tc>
+          <w:tcPr>
+            <w:tcW w:w="882" w:type="dxa"/>
+          </w:tcPr>
+          <w:p>
+            <w:pPr>
+              <w:rPr>
+                <w:rFonts w:ascii="Times New Roman" w:hAnsi="Times New Roman" w:cs="Times New Roman"/>
+                <w:sz w:val="26"/>
+                <w:szCs w:val="26"/>
+              </w:rPr>
+            </w:pPr>
+            <w:r>
+              <w:rPr>
+                <w:rFonts w:ascii="Times New Roman" w:hAnsi="Times New Roman" w:cs="Times New Roman"/>
+                <w:sz w:val="26"/>
+                <w:szCs w:val="26"/>
+              </w:rPr>
+              <w:t>Not null</w:t>
+            </w:r>
+          </w:p>
+        </w:tc>
+      </w:tr>
+      <w:tr>
+        <w:tc>
+          <w:tcPr>
+            <w:tcW w:w="722" w:type="dxa"/>
+          </w:tcPr>
+          <w:p>
+            <w:pPr>
+              <w:jc w:val="center"/>
+              <w:rPr>
+                <w:rFonts w:ascii="Times New Roman" w:hAnsi="Times New Roman" w:cs="Times New Roman"/>
+                <w:sz w:val="26"/>
+                <w:szCs w:val="26"/>
+              </w:rPr>
+            </w:pPr>
+            <w:r>
+              <w:rPr>
+                <w:rFonts w:ascii="Times New Roman" w:hAnsi="Times New Roman" w:cs="Times New Roman"/>
+                <w:sz w:val="26"/>
+                <w:szCs w:val="26"/>
+              </w:rPr>
+              <w:t>2</w:t>
+            </w:r>
+          </w:p>
+        </w:tc>
+        <w:tc>
+          <w:tcPr>
+            <w:tcW w:w="1456" w:type="dxa"/>
+          </w:tcPr>
+          <w:p>
+            <w:pPr>
+              <w:rPr>
+                <w:rFonts w:ascii="Times New Roman" w:hAnsi="Times New Roman" w:cs="Times New Roman"/>
+                <w:sz w:val="26"/>
+                <w:szCs w:val="26"/>
+              </w:rPr>
+            </w:pPr>
+            <w:r>
+              <w:rPr>
+                <w:rFonts w:ascii="Times New Roman" w:hAnsi="Times New Roman" w:cs="Times New Roman"/>
+                <w:sz w:val="26"/>
+                <w:szCs w:val="26"/>
+              </w:rPr>
+              <w:t>Label</w:t>
+            </w:r>
+          </w:p>
+        </w:tc>
+        <w:tc>
+          <w:tcPr>
+            <w:tcW w:w="1829" w:type="dxa"/>
+          </w:tcPr>
+          <w:p>
+            <w:pPr>
+              <w:rPr>
+                <w:rFonts w:ascii="Times New Roman" w:hAnsi="Times New Roman" w:cs="Times New Roman"/>
+                <w:sz w:val="26"/>
+                <w:szCs w:val="26"/>
+              </w:rPr>
+            </w:pPr>
+            <w:r>
+              <w:rPr>
+                <w:rFonts w:ascii="Times New Roman" w:hAnsi="Times New Roman" w:cs="Times New Roman"/>
+                <w:sz w:val="26"/>
+                <w:szCs w:val="26"/>
+              </w:rPr>
+              <w:t>Tên nhóm khách hàng</w:t>
+            </w:r>
+          </w:p>
+        </w:tc>
+        <w:tc>
+          <w:tcPr>
+            <w:tcW w:w="1617" w:type="dxa"/>
+          </w:tcPr>
+          <w:p>
+            <w:pPr>
+              <w:jc w:val="center"/>
+              <w:rPr>
+                <w:rFonts w:ascii="Times New Roman" w:hAnsi="Times New Roman" w:cs="Times New Roman"/>
+                <w:sz w:val="26"/>
+                <w:szCs w:val="26"/>
+              </w:rPr>
+            </w:pPr>
+            <w:r>
+              <w:rPr>
+                <w:rFonts w:ascii="Times New Roman" w:hAnsi="Times New Roman" w:cs="Times New Roman"/>
+                <w:sz w:val="26"/>
+                <w:szCs w:val="26"/>
+              </w:rPr>
+              <w:t>Nvarchar(32)</w:t>
+            </w:r>
+          </w:p>
+        </w:tc>
+        <w:tc>
+          <w:tcPr>
+            <w:tcW w:w="3070" w:type="dxa"/>
+          </w:tcPr>
+          <w:p>
+            <w:pPr>
+              <w:rPr>
+                <w:rFonts w:ascii="Times New Roman" w:hAnsi="Times New Roman" w:cs="Times New Roman"/>
+                <w:sz w:val="26"/>
+                <w:szCs w:val="26"/>
+              </w:rPr>
+            </w:pPr>
+            <w:r>
+              <w:rPr>
+                <w:rFonts w:ascii="Times New Roman" w:hAnsi="Times New Roman" w:cs="Times New Roman"/>
+                <w:sz w:val="26"/>
+                <w:szCs w:val="26"/>
+              </w:rPr>
+              <w:t>Mọi chuỗi không dài quá 32 ký tự</w:t>
+            </w:r>
+          </w:p>
+        </w:tc>
+        <w:tc>
+          <w:tcPr>
+            <w:tcW w:w="882" w:type="dxa"/>
+          </w:tcPr>
+          <w:p>
+            <w:pPr>
+              <w:rPr>
+                <w:rFonts w:ascii="Times New Roman" w:hAnsi="Times New Roman" w:cs="Times New Roman"/>
+                <w:sz w:val="26"/>
+                <w:szCs w:val="26"/>
+              </w:rPr>
+            </w:pPr>
+            <w:r>
+              <w:rPr>
+                <w:rFonts w:ascii="Times New Roman" w:hAnsi="Times New Roman" w:cs="Times New Roman"/>
+                <w:sz w:val="26"/>
+                <w:szCs w:val="26"/>
+              </w:rPr>
+              <w:t>Not null</w:t>
+            </w:r>
+          </w:p>
+        </w:tc>
+      </w:tr>
+      <w:tr>
+        <w:tc>
+          <w:tcPr>
+            <w:tcW w:w="722" w:type="dxa"/>
+          </w:tcPr>
+          <w:p>
+            <w:pPr>
+              <w:jc w:val="center"/>
+              <w:rPr>
+                <w:rFonts w:ascii="Times New Roman" w:hAnsi="Times New Roman" w:cs="Times New Roman"/>
+                <w:sz w:val="26"/>
+                <w:szCs w:val="26"/>
+              </w:rPr>
+            </w:pPr>
+            <w:r>
+              <w:rPr>
+                <w:rFonts w:ascii="Times New Roman" w:hAnsi="Times New Roman" w:cs="Times New Roman"/>
+                <w:sz w:val="26"/>
+                <w:szCs w:val="26"/>
+              </w:rPr>
+              <w:t>3</w:t>
+            </w:r>
+          </w:p>
+        </w:tc>
+        <w:tc>
+          <w:tcPr>
+            <w:tcW w:w="1456" w:type="dxa"/>
+          </w:tcPr>
+          <w:p>
+            <w:pPr>
+              <w:rPr>
+                <w:rFonts w:ascii="Times New Roman" w:hAnsi="Times New Roman" w:cs="Times New Roman"/>
+                <w:sz w:val="26"/>
+                <w:szCs w:val="26"/>
+              </w:rPr>
+            </w:pPr>
+            <w:r>
+              <w:rPr>
+                <w:rFonts w:ascii="Times New Roman" w:hAnsi="Times New Roman" w:cs="Times New Roman"/>
+                <w:sz w:val="26"/>
+                <w:szCs w:val="26"/>
+              </w:rPr>
+              <w:t>Discount</w:t>
+            </w:r>
+          </w:p>
+        </w:tc>
+        <w:tc>
+          <w:tcPr>
+            <w:tcW w:w="1829" w:type="dxa"/>
+          </w:tcPr>
+          <w:p>
+            <w:pPr>
+              <w:rPr>
+                <w:rFonts w:ascii="Times New Roman" w:hAnsi="Times New Roman" w:cs="Times New Roman"/>
+                <w:sz w:val="26"/>
+                <w:szCs w:val="26"/>
+              </w:rPr>
+            </w:pPr>
+            <w:r>
+              <w:rPr>
+                <w:rFonts w:ascii="Times New Roman" w:hAnsi="Times New Roman" w:cs="Times New Roman"/>
+                <w:sz w:val="26"/>
+                <w:szCs w:val="26"/>
+              </w:rPr>
+              <w:t>Tỉ lệ giảm giá của nhóm khách hàng</w:t>
+            </w:r>
+          </w:p>
+        </w:tc>
+        <w:tc>
+          <w:tcPr>
+            <w:tcW w:w="1617" w:type="dxa"/>
+          </w:tcPr>
+          <w:p>
+            <w:pPr>
+              <w:jc w:val="center"/>
+              <w:rPr>
+                <w:rFonts w:ascii="Times New Roman" w:hAnsi="Times New Roman" w:cs="Times New Roman"/>
+                <w:sz w:val="26"/>
+                <w:szCs w:val="26"/>
+              </w:rPr>
+            </w:pPr>
+            <w:r>
+              <w:rPr>
+                <w:rFonts w:ascii="Times New Roman" w:hAnsi="Times New Roman" w:cs="Times New Roman"/>
+                <w:sz w:val="26"/>
+                <w:szCs w:val="26"/>
+              </w:rPr>
+              <w:t>Float</w:t>
+            </w:r>
+          </w:p>
+        </w:tc>
+        <w:tc>
+          <w:tcPr>
+            <w:tcW w:w="3070" w:type="dxa"/>
+          </w:tcPr>
+          <w:p>
+            <w:pPr>
+              <w:rPr>
+                <w:rFonts w:ascii="Times New Roman" w:hAnsi="Times New Roman" w:cs="Times New Roman"/>
+                <w:sz w:val="26"/>
+                <w:szCs w:val="26"/>
+              </w:rPr>
+            </w:pPr>
+            <w:r>
+              <w:rPr>
+                <w:rFonts w:ascii="Times New Roman" w:hAnsi="Times New Roman" w:cs="Times New Roman"/>
+                <w:sz w:val="26"/>
+                <w:szCs w:val="26"/>
+              </w:rPr>
+              <w:t>Số thực từ 0 đến 1 (≥ 0 và ≤ 1)</w:t>
+            </w:r>
+          </w:p>
+        </w:tc>
+        <w:tc>
+          <w:tcPr>
+            <w:tcW w:w="882" w:type="dxa"/>
+          </w:tcPr>
+          <w:p>
+            <w:pPr>
+              <w:rPr>
+                <w:rFonts w:ascii="Times New Roman" w:hAnsi="Times New Roman" w:cs="Times New Roman"/>
+                <w:sz w:val="26"/>
+                <w:szCs w:val="26"/>
+              </w:rPr>
+            </w:pPr>
+            <w:r>
+              <w:rPr>
+                <w:rFonts w:ascii="Times New Roman" w:hAnsi="Times New Roman" w:cs="Times New Roman"/>
+                <w:sz w:val="26"/>
+                <w:szCs w:val="26"/>
+              </w:rPr>
+              <w:t>Not null</w:t>
+            </w:r>
+          </w:p>
+        </w:tc>
+      </w:tr>
+    </w:tbl>
+    <w:p/>
+    <w:p>
+      <w:pPr>
+        <w:pStyle w:val="MyHeading4"/>
+      </w:pPr>
+      <w:r>
+        <w:t>Sản phẩm</w:t>
+      </w:r>
+    </w:p>
+    <w:tbl>
+      <w:tblPr>
+        <w:tblStyle w:val="TableGrid"/>
+        <w:tblW w:w="9576" w:type="dxa"/>
+        <w:tblLook w:val="04A0" w:firstRow="1" w:lastRow="0" w:firstColumn="1" w:lastColumn="0" w:noHBand="0" w:noVBand="1"/>
+      </w:tblPr>
+      <w:tblGrid>
+        <w:gridCol w:w="721"/>
+        <w:gridCol w:w="1458"/>
+        <w:gridCol w:w="1772"/>
+        <w:gridCol w:w="1747"/>
+        <w:gridCol w:w="2940"/>
+        <w:gridCol w:w="938"/>
+      </w:tblGrid>
+      <w:tr>
+        <w:tc>
+          <w:tcPr>
+            <w:tcW w:w="9576" w:type="dxa"/>
+            <w:gridSpan w:val="6"/>
+          </w:tcPr>
+          <w:p>
+            <w:pPr>
+              <w:jc w:val="center"/>
+              <w:rPr>
+                <w:rFonts w:ascii="Times New Roman" w:hAnsi="Times New Roman" w:cs="Times New Roman"/>
+                <w:b/>
+                <w:sz w:val="26"/>
+                <w:szCs w:val="26"/>
+              </w:rPr>
+            </w:pPr>
+            <w:r>
+              <w:rPr>
+                <w:rFonts w:ascii="Times New Roman" w:hAnsi="Times New Roman" w:cs="Times New Roman"/>
+                <w:b/>
+                <w:sz w:val="26"/>
+                <w:szCs w:val="26"/>
+              </w:rPr>
+              <w:t>PRODUCT</w:t>
+            </w:r>
+          </w:p>
+        </w:tc>
+      </w:tr>
+      <w:tr>
+        <w:tc>
+          <w:tcPr>
+            <w:tcW w:w="722" w:type="dxa"/>
+            <w:shd w:val="clear" w:color="auto" w:fill="A6A6A6" w:themeFill="background1" w:themeFillShade="A6"/>
+          </w:tcPr>
+          <w:p>
+            <w:pPr>
+              <w:jc w:val="center"/>
+              <w:rPr>
+                <w:rFonts w:ascii="Times New Roman" w:hAnsi="Times New Roman" w:cs="Times New Roman"/>
+                <w:b/>
+                <w:sz w:val="26"/>
+                <w:szCs w:val="26"/>
+              </w:rPr>
+            </w:pPr>
+            <w:r>
+              <w:rPr>
+                <w:rFonts w:ascii="Times New Roman" w:hAnsi="Times New Roman" w:cs="Times New Roman"/>
+                <w:b/>
+                <w:sz w:val="26"/>
+                <w:szCs w:val="26"/>
+              </w:rPr>
+              <w:t>STT</w:t>
+            </w:r>
+          </w:p>
+        </w:tc>
+        <w:tc>
+          <w:tcPr>
+            <w:tcW w:w="1458" w:type="dxa"/>
+            <w:shd w:val="clear" w:color="auto" w:fill="A6A6A6" w:themeFill="background1" w:themeFillShade="A6"/>
+          </w:tcPr>
+          <w:p>
+            <w:pPr>
+              <w:jc w:val="center"/>
+              <w:rPr>
+                <w:rFonts w:ascii="Times New Roman" w:hAnsi="Times New Roman" w:cs="Times New Roman"/>
+                <w:b/>
+                <w:sz w:val="26"/>
+                <w:szCs w:val="26"/>
+              </w:rPr>
+            </w:pPr>
+            <w:r>
+              <w:rPr>
+                <w:rFonts w:ascii="Times New Roman" w:hAnsi="Times New Roman" w:cs="Times New Roman"/>
+                <w:b/>
+                <w:sz w:val="26"/>
+                <w:szCs w:val="26"/>
+              </w:rPr>
+              <w:t>Tên thuộc tính</w:t>
+            </w:r>
+          </w:p>
+        </w:tc>
+        <w:tc>
+          <w:tcPr>
+            <w:tcW w:w="1827" w:type="dxa"/>
+            <w:shd w:val="clear" w:color="auto" w:fill="A6A6A6" w:themeFill="background1" w:themeFillShade="A6"/>
+          </w:tcPr>
+          <w:p>
+            <w:pPr>
+              <w:jc w:val="center"/>
+              <w:rPr>
+                <w:rFonts w:ascii="Times New Roman" w:hAnsi="Times New Roman" w:cs="Times New Roman"/>
+                <w:b/>
+                <w:sz w:val="26"/>
+                <w:szCs w:val="26"/>
+              </w:rPr>
+            </w:pPr>
+            <w:r>
+              <w:rPr>
+                <w:rFonts w:ascii="Times New Roman" w:hAnsi="Times New Roman" w:cs="Times New Roman"/>
+                <w:b/>
+                <w:sz w:val="26"/>
+                <w:szCs w:val="26"/>
+              </w:rPr>
+              <w:t>Miêu tả</w:t>
+            </w:r>
+          </w:p>
+        </w:tc>
+        <w:tc>
+          <w:tcPr>
+            <w:tcW w:w="1617" w:type="dxa"/>
+            <w:shd w:val="clear" w:color="auto" w:fill="A6A6A6" w:themeFill="background1" w:themeFillShade="A6"/>
+          </w:tcPr>
+          <w:p>
+            <w:pPr>
+              <w:jc w:val="center"/>
+              <w:rPr>
+                <w:rFonts w:ascii="Times New Roman" w:hAnsi="Times New Roman" w:cs="Times New Roman"/>
+                <w:b/>
+                <w:sz w:val="26"/>
+                <w:szCs w:val="26"/>
+              </w:rPr>
+            </w:pPr>
+            <w:r>
+              <w:rPr>
+                <w:rFonts w:ascii="Times New Roman" w:hAnsi="Times New Roman" w:cs="Times New Roman"/>
+                <w:b/>
+                <w:sz w:val="26"/>
+                <w:szCs w:val="26"/>
+              </w:rPr>
+              <w:t>Kiểu dữ liệu</w:t>
+            </w:r>
+          </w:p>
+        </w:tc>
+        <w:tc>
+          <w:tcPr>
+            <w:tcW w:w="3070" w:type="dxa"/>
+            <w:shd w:val="clear" w:color="auto" w:fill="A6A6A6" w:themeFill="background1" w:themeFillShade="A6"/>
+          </w:tcPr>
+          <w:p>
+            <w:pPr>
+              <w:jc w:val="center"/>
+              <w:rPr>
+                <w:rFonts w:ascii="Times New Roman" w:hAnsi="Times New Roman" w:cs="Times New Roman"/>
+                <w:b/>
+                <w:sz w:val="26"/>
+                <w:szCs w:val="26"/>
+              </w:rPr>
+            </w:pPr>
+            <w:r>
+              <w:rPr>
+                <w:rFonts w:ascii="Times New Roman" w:hAnsi="Times New Roman" w:cs="Times New Roman"/>
+                <w:b/>
+                <w:sz w:val="26"/>
+                <w:szCs w:val="26"/>
+              </w:rPr>
+              <w:t>Miền giá trị</w:t>
+            </w:r>
+          </w:p>
+        </w:tc>
+        <w:tc>
+          <w:tcPr>
+            <w:tcW w:w="882" w:type="dxa"/>
+            <w:shd w:val="clear" w:color="auto" w:fill="A6A6A6" w:themeFill="background1" w:themeFillShade="A6"/>
+          </w:tcPr>
+          <w:p>
+            <w:pPr>
+              <w:jc w:val="center"/>
+              <w:rPr>
+                <w:rFonts w:ascii="Times New Roman" w:hAnsi="Times New Roman" w:cs="Times New Roman"/>
+                <w:b/>
+                <w:sz w:val="26"/>
+                <w:szCs w:val="26"/>
+              </w:rPr>
+            </w:pPr>
+            <w:r>
+              <w:rPr>
+                <w:rFonts w:ascii="Times New Roman" w:hAnsi="Times New Roman" w:cs="Times New Roman"/>
+                <w:b/>
+                <w:sz w:val="26"/>
+                <w:szCs w:val="26"/>
+              </w:rPr>
+              <w:t>Ghi chú</w:t>
+            </w:r>
+          </w:p>
+        </w:tc>
+      </w:tr>
+      <w:tr>
+        <w:tc>
+          <w:tcPr>
+            <w:tcW w:w="722" w:type="dxa"/>
+          </w:tcPr>
+          <w:p>
+            <w:pPr>
+              <w:jc w:val="center"/>
+              <w:rPr>
+                <w:rFonts w:ascii="Times New Roman" w:hAnsi="Times New Roman" w:cs="Times New Roman"/>
+                <w:sz w:val="26"/>
+                <w:szCs w:val="26"/>
+              </w:rPr>
+            </w:pPr>
+            <w:r>
+              <w:rPr>
+                <w:rFonts w:ascii="Times New Roman" w:hAnsi="Times New Roman" w:cs="Times New Roman"/>
+                <w:sz w:val="26"/>
+                <w:szCs w:val="26"/>
+              </w:rPr>
+              <w:t>1</w:t>
+            </w:r>
+          </w:p>
+        </w:tc>
+        <w:tc>
+          <w:tcPr>
+            <w:tcW w:w="1458" w:type="dxa"/>
+          </w:tcPr>
+          <w:p>
+            <w:pPr>
+              <w:rPr>
+                <w:rFonts w:ascii="Times New Roman" w:hAnsi="Times New Roman" w:cs="Times New Roman"/>
+                <w:b/>
+                <w:sz w:val="26"/>
+                <w:szCs w:val="26"/>
+                <w:u w:val="single"/>
+              </w:rPr>
+            </w:pPr>
+            <w:r>
+              <w:rPr>
+                <w:rFonts w:ascii="Times New Roman" w:hAnsi="Times New Roman" w:cs="Times New Roman"/>
+                <w:b/>
+                <w:sz w:val="26"/>
+                <w:szCs w:val="26"/>
+                <w:u w:val="single"/>
+              </w:rPr>
+              <w:t>Id</w:t>
+            </w:r>
+          </w:p>
+        </w:tc>
+        <w:tc>
+          <w:tcPr>
+            <w:tcW w:w="1827" w:type="dxa"/>
+          </w:tcPr>
+          <w:p>
+            <w:pPr>
+              <w:rPr>
+                <w:rFonts w:ascii="Times New Roman" w:hAnsi="Times New Roman" w:cs="Times New Roman"/>
+                <w:sz w:val="26"/>
+                <w:szCs w:val="26"/>
+              </w:rPr>
+            </w:pPr>
+            <w:r>
+              <w:rPr>
+                <w:rFonts w:ascii="Times New Roman" w:hAnsi="Times New Roman" w:cs="Times New Roman"/>
+                <w:sz w:val="26"/>
+                <w:szCs w:val="26"/>
+              </w:rPr>
+              <w:t>Định danh</w:t>
+            </w:r>
+          </w:p>
+        </w:tc>
+        <w:tc>
+          <w:tcPr>
+            <w:tcW w:w="1617" w:type="dxa"/>
+          </w:tcPr>
+          <w:p>
+            <w:pPr>
+              <w:jc w:val="center"/>
+              <w:rPr>
+                <w:rFonts w:ascii="Times New Roman" w:hAnsi="Times New Roman" w:cs="Times New Roman"/>
+                <w:sz w:val="26"/>
+                <w:szCs w:val="26"/>
+              </w:rPr>
+            </w:pPr>
+            <w:r>
+              <w:rPr>
+                <w:rFonts w:ascii="Times New Roman" w:hAnsi="Times New Roman" w:cs="Times New Roman"/>
+                <w:sz w:val="26"/>
+                <w:szCs w:val="26"/>
+              </w:rPr>
+              <w:t>Int</w:t>
+            </w:r>
+          </w:p>
+        </w:tc>
+        <w:tc>
+          <w:tcPr>
+            <w:tcW w:w="3070" w:type="dxa"/>
+          </w:tcPr>
+          <w:p>
+            <w:pPr>
+              <w:rPr>
+                <w:rFonts w:ascii="Times New Roman" w:hAnsi="Times New Roman" w:cs="Times New Roman"/>
+                <w:sz w:val="26"/>
+                <w:szCs w:val="26"/>
+              </w:rPr>
+            </w:pPr>
+            <w:r>
+              <w:rPr>
+                <w:rFonts w:ascii="Times New Roman" w:hAnsi="Times New Roman" w:cs="Times New Roman"/>
+                <w:sz w:val="26"/>
+                <w:szCs w:val="26"/>
+              </w:rPr>
+              <w:t>Khoá chính</w:t>
+            </w:r>
+          </w:p>
+        </w:tc>
+        <w:tc>
+          <w:tcPr>
+            <w:tcW w:w="882" w:type="dxa"/>
+          </w:tcPr>
+          <w:p>
+            <w:pPr>
+              <w:rPr>
+                <w:rFonts w:ascii="Times New Roman" w:hAnsi="Times New Roman" w:cs="Times New Roman"/>
+                <w:sz w:val="26"/>
+                <w:szCs w:val="26"/>
+              </w:rPr>
+            </w:pPr>
+            <w:r>
+              <w:rPr>
+                <w:rFonts w:ascii="Times New Roman" w:hAnsi="Times New Roman" w:cs="Times New Roman"/>
+                <w:sz w:val="26"/>
+                <w:szCs w:val="26"/>
+              </w:rPr>
+              <w:t>Not null</w:t>
+            </w:r>
+          </w:p>
+        </w:tc>
+      </w:tr>
+      <w:tr>
+        <w:tc>
+          <w:tcPr>
+            <w:tcW w:w="722" w:type="dxa"/>
+          </w:tcPr>
+          <w:p>
+            <w:pPr>
+              <w:jc w:val="center"/>
+              <w:rPr>
+                <w:rFonts w:ascii="Times New Roman" w:hAnsi="Times New Roman" w:cs="Times New Roman"/>
+                <w:sz w:val="26"/>
+                <w:szCs w:val="26"/>
+              </w:rPr>
+            </w:pPr>
+            <w:r>
+              <w:rPr>
+                <w:rFonts w:ascii="Times New Roman" w:hAnsi="Times New Roman" w:cs="Times New Roman"/>
+                <w:sz w:val="26"/>
+                <w:szCs w:val="26"/>
+              </w:rPr>
+              <w:t>2</w:t>
+            </w:r>
+          </w:p>
+        </w:tc>
+        <w:tc>
+          <w:tcPr>
+            <w:tcW w:w="1458" w:type="dxa"/>
+          </w:tcPr>
+          <w:p>
+            <w:pPr>
+              <w:rPr>
+                <w:rFonts w:ascii="Times New Roman" w:hAnsi="Times New Roman" w:cs="Times New Roman"/>
+                <w:sz w:val="26"/>
+                <w:szCs w:val="26"/>
+              </w:rPr>
+            </w:pPr>
+            <w:r>
+              <w:rPr>
+                <w:rFonts w:ascii="Times New Roman" w:hAnsi="Times New Roman" w:cs="Times New Roman"/>
+                <w:sz w:val="26"/>
+                <w:szCs w:val="26"/>
+              </w:rPr>
+              <w:t>ProductKey</w:t>
+            </w:r>
+          </w:p>
+        </w:tc>
+        <w:tc>
+          <w:tcPr>
+            <w:tcW w:w="1827" w:type="dxa"/>
+          </w:tcPr>
+          <w:p>
+            <w:pPr>
+              <w:rPr>
+                <w:rFonts w:ascii="Times New Roman" w:hAnsi="Times New Roman" w:cs="Times New Roman"/>
+                <w:sz w:val="26"/>
+                <w:szCs w:val="26"/>
+              </w:rPr>
+            </w:pPr>
+            <w:r>
+              <w:rPr>
+                <w:rFonts w:ascii="Times New Roman" w:hAnsi="Times New Roman" w:cs="Times New Roman"/>
+                <w:sz w:val="26"/>
+                <w:szCs w:val="26"/>
+              </w:rPr>
+              <w:t>Mã sản phẩm</w:t>
+            </w:r>
+          </w:p>
+        </w:tc>
+        <w:tc>
+          <w:tcPr>
+            <w:tcW w:w="1617" w:type="dxa"/>
+          </w:tcPr>
+          <w:p>
+            <w:pPr>
+              <w:jc w:val="center"/>
+              <w:rPr>
+                <w:rFonts w:ascii="Times New Roman" w:hAnsi="Times New Roman" w:cs="Times New Roman"/>
+                <w:sz w:val="26"/>
+                <w:szCs w:val="26"/>
+              </w:rPr>
+            </w:pPr>
+            <w:r>
+              <w:rPr>
+                <w:rFonts w:ascii="Times New Roman" w:hAnsi="Times New Roman" w:cs="Times New Roman"/>
+                <w:sz w:val="26"/>
+                <w:szCs w:val="26"/>
+              </w:rPr>
+              <w:t>Varchar(32)</w:t>
+            </w:r>
+          </w:p>
+        </w:tc>
+        <w:tc>
+          <w:tcPr>
+            <w:tcW w:w="3070" w:type="dxa"/>
+          </w:tcPr>
+          <w:p>
+            <w:pPr>
+              <w:rPr>
+                <w:rFonts w:ascii="Times New Roman" w:hAnsi="Times New Roman" w:cs="Times New Roman"/>
+                <w:sz w:val="26"/>
+                <w:szCs w:val="26"/>
+              </w:rPr>
+            </w:pPr>
+            <w:r>
+              <w:rPr>
+                <w:rFonts w:ascii="Times New Roman" w:hAnsi="Times New Roman" w:cs="Times New Roman"/>
+                <w:sz w:val="26"/>
+                <w:szCs w:val="26"/>
+              </w:rPr>
+              <w:t>Mọi giá trị có độ dài không quá 32 ký tự</w:t>
+            </w:r>
+          </w:p>
+        </w:tc>
+        <w:tc>
+          <w:tcPr>
+            <w:tcW w:w="882" w:type="dxa"/>
+          </w:tcPr>
+          <w:p>
+            <w:pPr>
+              <w:rPr>
+                <w:rFonts w:ascii="Times New Roman" w:hAnsi="Times New Roman" w:cs="Times New Roman"/>
+                <w:sz w:val="26"/>
+                <w:szCs w:val="26"/>
+              </w:rPr>
+            </w:pPr>
+            <w:r>
+              <w:rPr>
+                <w:rFonts w:ascii="Times New Roman" w:hAnsi="Times New Roman" w:cs="Times New Roman"/>
+                <w:sz w:val="26"/>
+                <w:szCs w:val="26"/>
+              </w:rPr>
+              <w:t xml:space="preserve"> Not null</w:t>
+            </w:r>
+          </w:p>
+        </w:tc>
+      </w:tr>
+      <w:tr>
+        <w:tc>
+          <w:tcPr>
+            <w:tcW w:w="722" w:type="dxa"/>
+          </w:tcPr>
+          <w:p>
+            <w:pPr>
+              <w:jc w:val="center"/>
+              <w:rPr>
+                <w:rFonts w:ascii="Times New Roman" w:hAnsi="Times New Roman" w:cs="Times New Roman"/>
+                <w:sz w:val="26"/>
+                <w:szCs w:val="26"/>
+              </w:rPr>
+            </w:pPr>
+            <w:r>
+              <w:rPr>
+                <w:rFonts w:ascii="Times New Roman" w:hAnsi="Times New Roman" w:cs="Times New Roman"/>
+                <w:sz w:val="26"/>
+                <w:szCs w:val="26"/>
+              </w:rPr>
+              <w:t>3</w:t>
+            </w:r>
+          </w:p>
+        </w:tc>
+        <w:tc>
+          <w:tcPr>
+            <w:tcW w:w="1458" w:type="dxa"/>
+          </w:tcPr>
+          <w:p>
+            <w:pPr>
+              <w:rPr>
+                <w:rFonts w:ascii="Times New Roman" w:hAnsi="Times New Roman" w:cs="Times New Roman"/>
+                <w:sz w:val="26"/>
+                <w:szCs w:val="26"/>
+              </w:rPr>
+            </w:pPr>
+            <w:r>
+              <w:rPr>
+                <w:rFonts w:ascii="Times New Roman" w:hAnsi="Times New Roman" w:cs="Times New Roman"/>
+                <w:sz w:val="26"/>
+                <w:szCs w:val="26"/>
+              </w:rPr>
+              <w:t>Name</w:t>
+            </w:r>
+          </w:p>
+        </w:tc>
+        <w:tc>
+          <w:tcPr>
+            <w:tcW w:w="1827" w:type="dxa"/>
+          </w:tcPr>
+          <w:p>
+            <w:pPr>
+              <w:rPr>
+                <w:rFonts w:ascii="Times New Roman" w:hAnsi="Times New Roman" w:cs="Times New Roman"/>
+                <w:sz w:val="26"/>
+                <w:szCs w:val="26"/>
+              </w:rPr>
+            </w:pPr>
+            <w:r>
+              <w:rPr>
+                <w:rFonts w:ascii="Times New Roman" w:hAnsi="Times New Roman" w:cs="Times New Roman"/>
+                <w:sz w:val="26"/>
+                <w:szCs w:val="26"/>
+              </w:rPr>
+              <w:t>Tên sản phẩm</w:t>
+            </w:r>
+          </w:p>
+        </w:tc>
+        <w:tc>
+          <w:tcPr>
+            <w:tcW w:w="1617" w:type="dxa"/>
+          </w:tcPr>
+          <w:p>
+            <w:pPr>
+              <w:rPr>
+                <w:rFonts w:ascii="Times New Roman" w:hAnsi="Times New Roman" w:cs="Times New Roman"/>
+                <w:sz w:val="26"/>
+                <w:szCs w:val="26"/>
+              </w:rPr>
+            </w:pPr>
+            <w:r>
+              <w:rPr>
+                <w:rFonts w:ascii="Times New Roman" w:hAnsi="Times New Roman" w:cs="Times New Roman"/>
+                <w:sz w:val="26"/>
+                <w:szCs w:val="26"/>
+              </w:rPr>
+              <w:t>Nvarchar(128)</w:t>
+            </w:r>
+          </w:p>
+        </w:tc>
+        <w:tc>
+          <w:tcPr>
+            <w:tcW w:w="3070" w:type="dxa"/>
+          </w:tcPr>
+          <w:p>
+            <w:pPr>
+              <w:rPr>
+                <w:rFonts w:ascii="Times New Roman" w:hAnsi="Times New Roman" w:cs="Times New Roman"/>
+                <w:sz w:val="26"/>
+                <w:szCs w:val="26"/>
+              </w:rPr>
+            </w:pPr>
+            <w:r>
+              <w:rPr>
+                <w:rFonts w:ascii="Times New Roman" w:hAnsi="Times New Roman" w:cs="Times New Roman"/>
+                <w:sz w:val="26"/>
+                <w:szCs w:val="26"/>
+              </w:rPr>
+              <w:t>Mọi giá trị có độ dài không quá 128 ký tự</w:t>
+            </w:r>
+          </w:p>
+        </w:tc>
+        <w:tc>
+          <w:tcPr>
+            <w:tcW w:w="882" w:type="dxa"/>
+          </w:tcPr>
+          <w:p>
+            <w:pPr>
+              <w:rPr>
+                <w:rFonts w:ascii="Times New Roman" w:hAnsi="Times New Roman" w:cs="Times New Roman"/>
+                <w:sz w:val="26"/>
+                <w:szCs w:val="26"/>
+              </w:rPr>
+            </w:pPr>
+            <w:r>
+              <w:rPr>
+                <w:rFonts w:ascii="Times New Roman" w:hAnsi="Times New Roman" w:cs="Times New Roman"/>
+                <w:sz w:val="26"/>
+                <w:szCs w:val="26"/>
+              </w:rPr>
+              <w:t>Not null</w:t>
+            </w:r>
+          </w:p>
+        </w:tc>
+      </w:tr>
+      <w:tr>
+        <w:tc>
+          <w:tcPr>
+            <w:tcW w:w="722" w:type="dxa"/>
+          </w:tcPr>
+          <w:p>
+            <w:pPr>
+              <w:jc w:val="center"/>
+              <w:rPr>
+                <w:rFonts w:ascii="Times New Roman" w:hAnsi="Times New Roman" w:cs="Times New Roman"/>
+                <w:sz w:val="26"/>
+                <w:szCs w:val="26"/>
+              </w:rPr>
+            </w:pPr>
+            <w:r>
+              <w:rPr>
+                <w:rFonts w:ascii="Times New Roman" w:hAnsi="Times New Roman" w:cs="Times New Roman"/>
+                <w:sz w:val="26"/>
+                <w:szCs w:val="26"/>
+              </w:rPr>
+              <w:t>4</w:t>
+            </w:r>
+          </w:p>
+        </w:tc>
+        <w:tc>
+          <w:tcPr>
+            <w:tcW w:w="1458" w:type="dxa"/>
+          </w:tcPr>
+          <w:p>
+            <w:pPr>
+              <w:rPr>
+                <w:rFonts w:ascii="Times New Roman" w:hAnsi="Times New Roman" w:cs="Times New Roman"/>
+                <w:sz w:val="26"/>
+                <w:szCs w:val="26"/>
+              </w:rPr>
+            </w:pPr>
+            <w:r>
+              <w:rPr>
+                <w:rFonts w:ascii="Times New Roman" w:hAnsi="Times New Roman" w:cs="Times New Roman"/>
+                <w:sz w:val="26"/>
+                <w:szCs w:val="26"/>
+              </w:rPr>
+              <w:t>BarCode</w:t>
+            </w:r>
+          </w:p>
+        </w:tc>
+        <w:tc>
+          <w:tcPr>
+            <w:tcW w:w="1827" w:type="dxa"/>
+          </w:tcPr>
+          <w:p>
+            <w:pPr>
+              <w:rPr>
+                <w:rFonts w:ascii="Times New Roman" w:hAnsi="Times New Roman" w:cs="Times New Roman"/>
+                <w:sz w:val="26"/>
+                <w:szCs w:val="26"/>
+              </w:rPr>
+            </w:pPr>
+            <w:r>
+              <w:rPr>
+                <w:rFonts w:ascii="Times New Roman" w:hAnsi="Times New Roman" w:cs="Times New Roman"/>
+                <w:sz w:val="26"/>
+                <w:szCs w:val="26"/>
+              </w:rPr>
+              <w:t>Mã vạch</w:t>
+            </w:r>
+          </w:p>
+        </w:tc>
+        <w:tc>
+          <w:tcPr>
+            <w:tcW w:w="1617" w:type="dxa"/>
+          </w:tcPr>
+          <w:p>
+            <w:pPr>
+              <w:jc w:val="center"/>
+              <w:rPr>
+                <w:rFonts w:ascii="Times New Roman" w:hAnsi="Times New Roman" w:cs="Times New Roman"/>
+                <w:sz w:val="26"/>
+                <w:szCs w:val="26"/>
+              </w:rPr>
+            </w:pPr>
+            <w:r>
+              <w:rPr>
+                <w:rFonts w:ascii="Times New Roman" w:hAnsi="Times New Roman" w:cs="Times New Roman"/>
+                <w:sz w:val="26"/>
+                <w:szCs w:val="26"/>
+              </w:rPr>
+              <w:t>Varchar(32)</w:t>
+            </w:r>
+          </w:p>
+        </w:tc>
+        <w:tc>
+          <w:tcPr>
+            <w:tcW w:w="3070" w:type="dxa"/>
+          </w:tcPr>
+          <w:p>
+            <w:pPr>
+              <w:rPr>
+                <w:rFonts w:ascii="Times New Roman" w:hAnsi="Times New Roman" w:cs="Times New Roman"/>
+                <w:sz w:val="26"/>
+                <w:szCs w:val="26"/>
+              </w:rPr>
+            </w:pPr>
+            <w:r>
+              <w:rPr>
+                <w:rFonts w:ascii="Times New Roman" w:hAnsi="Times New Roman" w:cs="Times New Roman"/>
+                <w:sz w:val="26"/>
+                <w:szCs w:val="26"/>
+              </w:rPr>
+              <w:t>Mọi chuỗi ký tự có độ dài không quá 32 ký tự.</w:t>
+            </w:r>
+          </w:p>
+          <w:p>
+            <w:pPr>
+              <w:rPr>
+                <w:rFonts w:ascii="Times New Roman" w:hAnsi="Times New Roman" w:cs="Times New Roman"/>
+                <w:sz w:val="26"/>
+                <w:szCs w:val="26"/>
+              </w:rPr>
+            </w:pPr>
+            <w:r>
+              <w:rPr>
+                <w:rFonts w:ascii="Times New Roman" w:hAnsi="Times New Roman" w:cs="Times New Roman"/>
+                <w:sz w:val="26"/>
+                <w:szCs w:val="26"/>
+              </w:rPr>
+              <w:t>Chỉ chứa chữ số.</w:t>
+            </w:r>
+          </w:p>
+        </w:tc>
+        <w:tc>
+          <w:tcPr>
+            <w:tcW w:w="882" w:type="dxa"/>
+          </w:tcPr>
+          <w:p>
+            <w:pPr>
+              <w:rPr>
+                <w:rFonts w:ascii="Times New Roman" w:hAnsi="Times New Roman" w:cs="Times New Roman"/>
+                <w:sz w:val="26"/>
+                <w:szCs w:val="26"/>
+              </w:rPr>
+            </w:pPr>
+            <w:r>
+              <w:rPr>
+                <w:rFonts w:ascii="Times New Roman" w:hAnsi="Times New Roman" w:cs="Times New Roman"/>
+                <w:sz w:val="26"/>
+                <w:szCs w:val="26"/>
+              </w:rPr>
+              <w:t>Not null, default = ‘’</w:t>
+            </w:r>
+          </w:p>
+        </w:tc>
+      </w:tr>
+      <w:tr>
+        <w:tc>
+          <w:tcPr>
+            <w:tcW w:w="722" w:type="dxa"/>
+          </w:tcPr>
+          <w:p>
+            <w:pPr>
+              <w:jc w:val="center"/>
+              <w:rPr>
+                <w:rFonts w:ascii="Times New Roman" w:hAnsi="Times New Roman" w:cs="Times New Roman"/>
+                <w:sz w:val="26"/>
+                <w:szCs w:val="26"/>
+              </w:rPr>
+            </w:pPr>
+            <w:r>
+              <w:rPr>
+                <w:rFonts w:ascii="Times New Roman" w:hAnsi="Times New Roman" w:cs="Times New Roman"/>
+                <w:sz w:val="26"/>
+                <w:szCs w:val="26"/>
+              </w:rPr>
+              <w:t>5</w:t>
+            </w:r>
+          </w:p>
+        </w:tc>
+        <w:tc>
+          <w:tcPr>
+            <w:tcW w:w="1458" w:type="dxa"/>
+          </w:tcPr>
+          <w:p>
+            <w:pPr>
+              <w:rPr>
+                <w:rFonts w:ascii="Times New Roman" w:hAnsi="Times New Roman" w:cs="Times New Roman"/>
+                <w:sz w:val="26"/>
+                <w:szCs w:val="26"/>
+              </w:rPr>
+            </w:pPr>
+            <w:r>
+              <w:rPr>
+                <w:rFonts w:ascii="Times New Roman" w:hAnsi="Times New Roman" w:cs="Times New Roman"/>
+                <w:sz w:val="26"/>
+                <w:szCs w:val="26"/>
+              </w:rPr>
+              <w:t>Picture</w:t>
+            </w:r>
+          </w:p>
+        </w:tc>
+        <w:tc>
+          <w:tcPr>
+            <w:tcW w:w="1827" w:type="dxa"/>
+          </w:tcPr>
+          <w:p>
+            <w:pPr>
+              <w:rPr>
+                <w:rFonts w:ascii="Times New Roman" w:hAnsi="Times New Roman" w:cs="Times New Roman"/>
+                <w:sz w:val="26"/>
+                <w:szCs w:val="26"/>
+              </w:rPr>
+            </w:pPr>
+            <w:r>
+              <w:rPr>
+                <w:rFonts w:ascii="Times New Roman" w:hAnsi="Times New Roman" w:cs="Times New Roman"/>
+                <w:sz w:val="26"/>
+                <w:szCs w:val="26"/>
+              </w:rPr>
+              <w:t>Đường dẫn tương đối đến file ảnh đại diện</w:t>
+            </w:r>
+          </w:p>
+        </w:tc>
+        <w:tc>
+          <w:tcPr>
+            <w:tcW w:w="1617" w:type="dxa"/>
+          </w:tcPr>
+          <w:p>
+            <w:pPr>
+              <w:jc w:val="center"/>
+              <w:rPr>
+                <w:rFonts w:ascii="Times New Roman" w:hAnsi="Times New Roman" w:cs="Times New Roman"/>
+                <w:sz w:val="26"/>
+                <w:szCs w:val="26"/>
+              </w:rPr>
+            </w:pPr>
+            <w:r>
+              <w:rPr>
+                <w:rFonts w:ascii="Times New Roman" w:hAnsi="Times New Roman" w:cs="Times New Roman"/>
+                <w:sz w:val="26"/>
+                <w:szCs w:val="26"/>
+              </w:rPr>
+              <w:t>Varchar(128)</w:t>
+            </w:r>
+          </w:p>
+        </w:tc>
+        <w:tc>
+          <w:tcPr>
+            <w:tcW w:w="3070" w:type="dxa"/>
+          </w:tcPr>
+          <w:p>
+            <w:pPr>
+              <w:rPr>
+                <w:rFonts w:ascii="Times New Roman" w:hAnsi="Times New Roman" w:cs="Times New Roman"/>
+                <w:sz w:val="26"/>
+                <w:szCs w:val="26"/>
+              </w:rPr>
+            </w:pPr>
+            <w:r>
+              <w:rPr>
+                <w:rFonts w:ascii="Times New Roman" w:hAnsi="Times New Roman" w:cs="Times New Roman"/>
+                <w:sz w:val="26"/>
+                <w:szCs w:val="26"/>
+              </w:rPr>
+              <w:t>Mọi chuỗi ký tự có đồ dài không quá 128 ký tự.</w:t>
+            </w:r>
+          </w:p>
+        </w:tc>
+        <w:tc>
+          <w:tcPr>
+            <w:tcW w:w="882" w:type="dxa"/>
+          </w:tcPr>
+          <w:p>
+            <w:pPr>
+              <w:rPr>
+                <w:rFonts w:ascii="Times New Roman" w:hAnsi="Times New Roman" w:cs="Times New Roman"/>
+                <w:sz w:val="26"/>
+                <w:szCs w:val="26"/>
+              </w:rPr>
+            </w:pPr>
+            <w:r>
+              <w:rPr>
+                <w:rFonts w:ascii="Times New Roman" w:hAnsi="Times New Roman" w:cs="Times New Roman"/>
+                <w:sz w:val="26"/>
+                <w:szCs w:val="26"/>
+              </w:rPr>
+              <w:t>Null</w:t>
+            </w:r>
+          </w:p>
+        </w:tc>
+      </w:tr>
+      <w:tr>
+        <w:tc>
+          <w:tcPr>
+            <w:tcW w:w="722" w:type="dxa"/>
+          </w:tcPr>
+          <w:p>
+            <w:pPr>
+              <w:jc w:val="center"/>
+              <w:rPr>
+                <w:rFonts w:ascii="Times New Roman" w:hAnsi="Times New Roman" w:cs="Times New Roman"/>
+                <w:sz w:val="26"/>
+                <w:szCs w:val="26"/>
+              </w:rPr>
+            </w:pPr>
+            <w:r>
+              <w:rPr>
+                <w:rFonts w:ascii="Times New Roman" w:hAnsi="Times New Roman" w:cs="Times New Roman"/>
+                <w:sz w:val="26"/>
+                <w:szCs w:val="26"/>
+              </w:rPr>
+              <w:t>6</w:t>
+            </w:r>
+          </w:p>
+        </w:tc>
+        <w:tc>
+          <w:tcPr>
+            <w:tcW w:w="1458" w:type="dxa"/>
+          </w:tcPr>
+          <w:p>
+            <w:pPr>
+              <w:rPr>
+                <w:rFonts w:ascii="Times New Roman" w:hAnsi="Times New Roman" w:cs="Times New Roman"/>
+                <w:sz w:val="26"/>
+                <w:szCs w:val="26"/>
+              </w:rPr>
+            </w:pPr>
+            <w:r>
+              <w:rPr>
+                <w:rFonts w:ascii="Times New Roman" w:hAnsi="Times New Roman" w:cs="Times New Roman"/>
+                <w:sz w:val="26"/>
+                <w:szCs w:val="26"/>
+              </w:rPr>
+              <w:t>InPrice</w:t>
+            </w:r>
+          </w:p>
+        </w:tc>
+        <w:tc>
+          <w:tcPr>
+            <w:tcW w:w="1827" w:type="dxa"/>
+          </w:tcPr>
+          <w:p>
+            <w:pPr>
+              <w:rPr>
+                <w:rFonts w:ascii="Times New Roman" w:hAnsi="Times New Roman" w:cs="Times New Roman"/>
+                <w:sz w:val="26"/>
+                <w:szCs w:val="26"/>
+              </w:rPr>
+            </w:pPr>
+            <w:r>
+              <w:rPr>
+                <w:rFonts w:ascii="Times New Roman" w:hAnsi="Times New Roman" w:cs="Times New Roman"/>
+                <w:sz w:val="26"/>
+                <w:szCs w:val="26"/>
+              </w:rPr>
+              <w:t xml:space="preserve">Giá nhập </w:t>
+            </w:r>
+          </w:p>
+        </w:tc>
+        <w:tc>
+          <w:tcPr>
+            <w:tcW w:w="1617" w:type="dxa"/>
+          </w:tcPr>
+          <w:p>
+            <w:pPr>
+              <w:jc w:val="center"/>
+              <w:rPr>
+                <w:rFonts w:ascii="Times New Roman" w:hAnsi="Times New Roman" w:cs="Times New Roman"/>
+                <w:sz w:val="26"/>
+                <w:szCs w:val="26"/>
+              </w:rPr>
+            </w:pPr>
+            <w:r>
+              <w:rPr>
+                <w:rFonts w:ascii="Times New Roman" w:hAnsi="Times New Roman" w:cs="Times New Roman"/>
+                <w:sz w:val="26"/>
+                <w:szCs w:val="26"/>
+              </w:rPr>
+              <w:t>Float</w:t>
+            </w:r>
+          </w:p>
+        </w:tc>
+        <w:tc>
+          <w:tcPr>
+            <w:tcW w:w="3070" w:type="dxa"/>
+          </w:tcPr>
+          <w:p>
+            <w:pPr>
+              <w:rPr>
+                <w:rFonts w:ascii="Times New Roman" w:hAnsi="Times New Roman" w:cs="Times New Roman"/>
+                <w:sz w:val="26"/>
+                <w:szCs w:val="26"/>
+              </w:rPr>
+            </w:pPr>
+            <w:r>
+              <w:rPr>
+                <w:rFonts w:ascii="Times New Roman" w:hAnsi="Times New Roman" w:cs="Times New Roman"/>
+                <w:sz w:val="26"/>
+                <w:szCs w:val="26"/>
+              </w:rPr>
+              <w:t>Mọi số thực không âm</w:t>
+            </w:r>
+          </w:p>
+        </w:tc>
+        <w:tc>
+          <w:tcPr>
+            <w:tcW w:w="882" w:type="dxa"/>
+          </w:tcPr>
+          <w:p>
+            <w:pPr>
+              <w:rPr>
+                <w:rFonts w:ascii="Times New Roman" w:hAnsi="Times New Roman" w:cs="Times New Roman"/>
+                <w:sz w:val="26"/>
+                <w:szCs w:val="26"/>
+              </w:rPr>
+            </w:pPr>
+            <w:r>
+              <w:rPr>
+                <w:rFonts w:ascii="Times New Roman" w:hAnsi="Times New Roman" w:cs="Times New Roman"/>
+                <w:sz w:val="26"/>
+                <w:szCs w:val="26"/>
+              </w:rPr>
+              <w:t>Not null, default = 0.0</w:t>
+            </w:r>
+          </w:p>
+        </w:tc>
+      </w:tr>
+      <w:tr>
+        <w:tc>
+          <w:tcPr>
+            <w:tcW w:w="722" w:type="dxa"/>
+          </w:tcPr>
+          <w:p>
+            <w:pPr>
+              <w:jc w:val="center"/>
+              <w:rPr>
+                <w:rFonts w:ascii="Times New Roman" w:hAnsi="Times New Roman" w:cs="Times New Roman"/>
+                <w:sz w:val="26"/>
+                <w:szCs w:val="26"/>
+              </w:rPr>
+            </w:pPr>
+            <w:r>
+              <w:rPr>
+                <w:rFonts w:ascii="Times New Roman" w:hAnsi="Times New Roman" w:cs="Times New Roman"/>
+                <w:sz w:val="26"/>
+                <w:szCs w:val="26"/>
+              </w:rPr>
+              <w:lastRenderedPageBreak/>
+              <w:t>7</w:t>
+            </w:r>
+          </w:p>
+        </w:tc>
+        <w:tc>
+          <w:tcPr>
+            <w:tcW w:w="1458" w:type="dxa"/>
+          </w:tcPr>
+          <w:p>
+            <w:pPr>
+              <w:rPr>
+                <w:rFonts w:ascii="Times New Roman" w:hAnsi="Times New Roman" w:cs="Times New Roman"/>
+                <w:sz w:val="26"/>
+                <w:szCs w:val="26"/>
+              </w:rPr>
+            </w:pPr>
+            <w:r>
+              <w:rPr>
+                <w:rFonts w:ascii="Times New Roman" w:hAnsi="Times New Roman" w:cs="Times New Roman"/>
+                <w:sz w:val="26"/>
+                <w:szCs w:val="26"/>
+              </w:rPr>
+              <w:t>OutPrice</w:t>
+            </w:r>
+          </w:p>
+        </w:tc>
+        <w:tc>
+          <w:tcPr>
+            <w:tcW w:w="1827" w:type="dxa"/>
+          </w:tcPr>
+          <w:p>
+            <w:pPr>
+              <w:rPr>
+                <w:rFonts w:ascii="Times New Roman" w:hAnsi="Times New Roman" w:cs="Times New Roman"/>
+                <w:sz w:val="26"/>
+                <w:szCs w:val="26"/>
+              </w:rPr>
+            </w:pPr>
+            <w:r>
+              <w:rPr>
+                <w:rFonts w:ascii="Times New Roman" w:hAnsi="Times New Roman" w:cs="Times New Roman"/>
+                <w:sz w:val="26"/>
+                <w:szCs w:val="26"/>
+              </w:rPr>
+              <w:t>Giá bán dự tính</w:t>
+            </w:r>
+          </w:p>
+        </w:tc>
+        <w:tc>
+          <w:tcPr>
+            <w:tcW w:w="1617" w:type="dxa"/>
+          </w:tcPr>
+          <w:p>
+            <w:pPr>
+              <w:jc w:val="center"/>
+              <w:rPr>
+                <w:rFonts w:ascii="Times New Roman" w:hAnsi="Times New Roman" w:cs="Times New Roman"/>
+                <w:sz w:val="26"/>
+                <w:szCs w:val="26"/>
+              </w:rPr>
+            </w:pPr>
+            <w:r>
+              <w:rPr>
+                <w:rFonts w:ascii="Times New Roman" w:hAnsi="Times New Roman" w:cs="Times New Roman"/>
+                <w:sz w:val="26"/>
+                <w:szCs w:val="26"/>
+              </w:rPr>
+              <w:t>Float</w:t>
+            </w:r>
+          </w:p>
+        </w:tc>
+        <w:tc>
+          <w:tcPr>
+            <w:tcW w:w="3070" w:type="dxa"/>
+          </w:tcPr>
+          <w:p>
+            <w:pPr>
+              <w:rPr>
+                <w:rFonts w:ascii="Times New Roman" w:hAnsi="Times New Roman" w:cs="Times New Roman"/>
+                <w:sz w:val="26"/>
+                <w:szCs w:val="26"/>
+              </w:rPr>
+            </w:pPr>
+            <w:r>
+              <w:rPr>
+                <w:rFonts w:ascii="Times New Roman" w:hAnsi="Times New Roman" w:cs="Times New Roman"/>
+                <w:sz w:val="26"/>
+                <w:szCs w:val="26"/>
+              </w:rPr>
+              <w:t>Mọi số thực không âm và không bé hơn InPrice</w:t>
+            </w:r>
+          </w:p>
+        </w:tc>
+        <w:tc>
+          <w:tcPr>
+            <w:tcW w:w="882" w:type="dxa"/>
+          </w:tcPr>
+          <w:p>
+            <w:pPr>
+              <w:rPr>
+                <w:rFonts w:ascii="Times New Roman" w:hAnsi="Times New Roman" w:cs="Times New Roman"/>
+                <w:sz w:val="26"/>
+                <w:szCs w:val="26"/>
+              </w:rPr>
+            </w:pPr>
+            <w:r>
+              <w:rPr>
+                <w:rFonts w:ascii="Times New Roman" w:hAnsi="Times New Roman" w:cs="Times New Roman"/>
+                <w:sz w:val="26"/>
+                <w:szCs w:val="26"/>
+              </w:rPr>
+              <w:t>Not null, default = 0.0</w:t>
+            </w:r>
+          </w:p>
+        </w:tc>
+      </w:tr>
+    </w:tbl>
+    <w:p/>
+    <w:p>
+      <w:pPr>
+        <w:pStyle w:val="MyHeading4"/>
+      </w:pPr>
+      <w:r>
+        <w:t>Thông tin sản phẩm</w:t>
+      </w:r>
+    </w:p>
+    <w:tbl>
+      <w:tblPr>
+        <w:tblStyle w:val="TableGrid"/>
+        <w:tblW w:w="9576" w:type="dxa"/>
+        <w:tblLook w:val="04A0" w:firstRow="1" w:lastRow="0" w:firstColumn="1" w:lastColumn="0" w:noHBand="0" w:noVBand="1"/>
+      </w:tblPr>
+      <w:tblGrid>
+        <w:gridCol w:w="722"/>
+        <w:gridCol w:w="1458"/>
+        <w:gridCol w:w="1827"/>
+        <w:gridCol w:w="1617"/>
+        <w:gridCol w:w="3070"/>
+        <w:gridCol w:w="882"/>
+      </w:tblGrid>
+      <w:tr>
+        <w:tc>
+          <w:tcPr>
+            <w:tcW w:w="9576" w:type="dxa"/>
+            <w:gridSpan w:val="6"/>
+          </w:tcPr>
+          <w:p>
+            <w:pPr>
+              <w:jc w:val="center"/>
+              <w:rPr>
+                <w:rFonts w:ascii="Times New Roman" w:hAnsi="Times New Roman" w:cs="Times New Roman"/>
+                <w:b/>
+                <w:sz w:val="26"/>
+                <w:szCs w:val="26"/>
+              </w:rPr>
+            </w:pPr>
+            <w:r>
+              <w:rPr>
+                <w:rFonts w:ascii="Times New Roman" w:hAnsi="Times New Roman" w:cs="Times New Roman"/>
+                <w:b/>
+                <w:sz w:val="26"/>
+                <w:szCs w:val="26"/>
+              </w:rPr>
+              <w:t>PRODUCT</w:t>
+            </w:r>
+            <w:r>
+              <w:rPr>
+                <w:rFonts w:ascii="Times New Roman" w:hAnsi="Times New Roman" w:cs="Times New Roman"/>
+                <w:b/>
+                <w:sz w:val="26"/>
+                <w:szCs w:val="26"/>
+              </w:rPr>
+              <w:t>_METADATA</w:t>
+            </w:r>
+          </w:p>
+        </w:tc>
+      </w:tr>
+      <w:tr>
+        <w:tc>
+          <w:tcPr>
+            <w:tcW w:w="722" w:type="dxa"/>
+            <w:shd w:val="clear" w:color="auto" w:fill="A6A6A6" w:themeFill="background1" w:themeFillShade="A6"/>
+          </w:tcPr>
+          <w:p>
+            <w:pPr>
+              <w:jc w:val="center"/>
+              <w:rPr>
+                <w:rFonts w:ascii="Times New Roman" w:hAnsi="Times New Roman" w:cs="Times New Roman"/>
+                <w:b/>
+                <w:sz w:val="26"/>
+                <w:szCs w:val="26"/>
+              </w:rPr>
+            </w:pPr>
+            <w:r>
+              <w:rPr>
+                <w:rFonts w:ascii="Times New Roman" w:hAnsi="Times New Roman" w:cs="Times New Roman"/>
+                <w:b/>
+                <w:sz w:val="26"/>
+                <w:szCs w:val="26"/>
+              </w:rPr>
+              <w:t>STT</w:t>
+            </w:r>
+          </w:p>
+        </w:tc>
+        <w:tc>
+          <w:tcPr>
+            <w:tcW w:w="1458" w:type="dxa"/>
+            <w:shd w:val="clear" w:color="auto" w:fill="A6A6A6" w:themeFill="background1" w:themeFillShade="A6"/>
+          </w:tcPr>
+          <w:p>
+            <w:pPr>
+              <w:jc w:val="center"/>
+              <w:rPr>
+                <w:rFonts w:ascii="Times New Roman" w:hAnsi="Times New Roman" w:cs="Times New Roman"/>
+                <w:b/>
+                <w:sz w:val="26"/>
+                <w:szCs w:val="26"/>
+              </w:rPr>
+            </w:pPr>
+            <w:r>
+              <w:rPr>
+                <w:rFonts w:ascii="Times New Roman" w:hAnsi="Times New Roman" w:cs="Times New Roman"/>
+                <w:b/>
+                <w:sz w:val="26"/>
+                <w:szCs w:val="26"/>
+              </w:rPr>
+              <w:t>Tên thuộc tính</w:t>
+            </w:r>
+          </w:p>
+        </w:tc>
+        <w:tc>
+          <w:tcPr>
+            <w:tcW w:w="1827" w:type="dxa"/>
+            <w:shd w:val="clear" w:color="auto" w:fill="A6A6A6" w:themeFill="background1" w:themeFillShade="A6"/>
+          </w:tcPr>
+          <w:p>
+            <w:pPr>
+              <w:jc w:val="center"/>
+              <w:rPr>
+                <w:rFonts w:ascii="Times New Roman" w:hAnsi="Times New Roman" w:cs="Times New Roman"/>
+                <w:b/>
+                <w:sz w:val="26"/>
+                <w:szCs w:val="26"/>
+              </w:rPr>
+            </w:pPr>
+            <w:r>
+              <w:rPr>
+                <w:rFonts w:ascii="Times New Roman" w:hAnsi="Times New Roman" w:cs="Times New Roman"/>
+                <w:b/>
+                <w:sz w:val="26"/>
+                <w:szCs w:val="26"/>
+              </w:rPr>
+              <w:t>Miêu tả</w:t>
+            </w:r>
+          </w:p>
+        </w:tc>
+        <w:tc>
+          <w:tcPr>
+            <w:tcW w:w="1617" w:type="dxa"/>
+            <w:shd w:val="clear" w:color="auto" w:fill="A6A6A6" w:themeFill="background1" w:themeFillShade="A6"/>
+          </w:tcPr>
+          <w:p>
+            <w:pPr>
+              <w:jc w:val="center"/>
+              <w:rPr>
+                <w:rFonts w:ascii="Times New Roman" w:hAnsi="Times New Roman" w:cs="Times New Roman"/>
+                <w:b/>
+                <w:sz w:val="26"/>
+                <w:szCs w:val="26"/>
+              </w:rPr>
+            </w:pPr>
+            <w:r>
+              <w:rPr>
+                <w:rFonts w:ascii="Times New Roman" w:hAnsi="Times New Roman" w:cs="Times New Roman"/>
+                <w:b/>
+                <w:sz w:val="26"/>
+                <w:szCs w:val="26"/>
+              </w:rPr>
+              <w:t>Kiểu dữ liệu</w:t>
+            </w:r>
+          </w:p>
+        </w:tc>
+        <w:tc>
+          <w:tcPr>
+            <w:tcW w:w="3070" w:type="dxa"/>
+            <w:shd w:val="clear" w:color="auto" w:fill="A6A6A6" w:themeFill="background1" w:themeFillShade="A6"/>
+          </w:tcPr>
+          <w:p>
+            <w:pPr>
+              <w:jc w:val="center"/>
+              <w:rPr>
+                <w:rFonts w:ascii="Times New Roman" w:hAnsi="Times New Roman" w:cs="Times New Roman"/>
+                <w:b/>
+                <w:sz w:val="26"/>
+                <w:szCs w:val="26"/>
+              </w:rPr>
+            </w:pPr>
+            <w:r>
+              <w:rPr>
+                <w:rFonts w:ascii="Times New Roman" w:hAnsi="Times New Roman" w:cs="Times New Roman"/>
+                <w:b/>
+                <w:sz w:val="26"/>
+                <w:szCs w:val="26"/>
+              </w:rPr>
+              <w:t>Miền giá trị</w:t>
+            </w:r>
+          </w:p>
+        </w:tc>
+        <w:tc>
+          <w:tcPr>
+            <w:tcW w:w="882" w:type="dxa"/>
+            <w:shd w:val="clear" w:color="auto" w:fill="A6A6A6" w:themeFill="background1" w:themeFillShade="A6"/>
+          </w:tcPr>
+          <w:p>
+            <w:pPr>
+              <w:jc w:val="center"/>
+              <w:rPr>
+                <w:rFonts w:ascii="Times New Roman" w:hAnsi="Times New Roman" w:cs="Times New Roman"/>
+                <w:b/>
+                <w:sz w:val="26"/>
+                <w:szCs w:val="26"/>
+              </w:rPr>
+            </w:pPr>
+            <w:r>
+              <w:rPr>
+                <w:rFonts w:ascii="Times New Roman" w:hAnsi="Times New Roman" w:cs="Times New Roman"/>
+                <w:b/>
+                <w:sz w:val="26"/>
+                <w:szCs w:val="26"/>
+              </w:rPr>
+              <w:t>Ghi chú</w:t>
+            </w:r>
+          </w:p>
+        </w:tc>
+      </w:tr>
+      <w:tr>
+        <w:tc>
+          <w:tcPr>
+            <w:tcW w:w="722" w:type="dxa"/>
+          </w:tcPr>
+          <w:p>
+            <w:pPr>
+              <w:jc w:val="center"/>
+              <w:rPr>
+                <w:rFonts w:ascii="Times New Roman" w:hAnsi="Times New Roman" w:cs="Times New Roman"/>
+                <w:sz w:val="26"/>
+                <w:szCs w:val="26"/>
+              </w:rPr>
+            </w:pPr>
+            <w:r>
+              <w:rPr>
+                <w:rFonts w:ascii="Times New Roman" w:hAnsi="Times New Roman" w:cs="Times New Roman"/>
+                <w:sz w:val="26"/>
+                <w:szCs w:val="26"/>
+              </w:rPr>
+              <w:t>1</w:t>
+            </w:r>
+          </w:p>
+        </w:tc>
+        <w:tc>
+          <w:tcPr>
+            <w:tcW w:w="1458" w:type="dxa"/>
+          </w:tcPr>
+          <w:p>
+            <w:pPr>
+              <w:rPr>
+                <w:rFonts w:ascii="Times New Roman" w:hAnsi="Times New Roman" w:cs="Times New Roman"/>
+                <w:b/>
+                <w:sz w:val="26"/>
+                <w:szCs w:val="26"/>
+                <w:u w:val="single"/>
+              </w:rPr>
+            </w:pPr>
+            <w:r>
+              <w:rPr>
+                <w:rFonts w:ascii="Times New Roman" w:hAnsi="Times New Roman" w:cs="Times New Roman"/>
+                <w:b/>
+                <w:sz w:val="26"/>
+                <w:szCs w:val="26"/>
+                <w:u w:val="single"/>
+              </w:rPr>
+              <w:t>Id</w:t>
+            </w:r>
+          </w:p>
+        </w:tc>
+        <w:tc>
+          <w:tcPr>
+            <w:tcW w:w="1827" w:type="dxa"/>
+          </w:tcPr>
+          <w:p>
+            <w:pPr>
+              <w:rPr>
+                <w:rFonts w:ascii="Times New Roman" w:hAnsi="Times New Roman" w:cs="Times New Roman"/>
+                <w:sz w:val="26"/>
+                <w:szCs w:val="26"/>
+              </w:rPr>
+            </w:pPr>
+            <w:r>
+              <w:rPr>
+                <w:rFonts w:ascii="Times New Roman" w:hAnsi="Times New Roman" w:cs="Times New Roman"/>
+                <w:sz w:val="26"/>
+                <w:szCs w:val="26"/>
+              </w:rPr>
+              <w:t>Định danh</w:t>
+            </w:r>
+          </w:p>
+        </w:tc>
+        <w:tc>
+          <w:tcPr>
+            <w:tcW w:w="1617" w:type="dxa"/>
+          </w:tcPr>
+          <w:p>
+            <w:pPr>
+              <w:jc w:val="center"/>
+              <w:rPr>
+                <w:rFonts w:ascii="Times New Roman" w:hAnsi="Times New Roman" w:cs="Times New Roman"/>
+                <w:sz w:val="26"/>
+                <w:szCs w:val="26"/>
+              </w:rPr>
+            </w:pPr>
+            <w:r>
+              <w:rPr>
+                <w:rFonts w:ascii="Times New Roman" w:hAnsi="Times New Roman" w:cs="Times New Roman"/>
+                <w:sz w:val="26"/>
+                <w:szCs w:val="26"/>
+              </w:rPr>
+              <w:t>Int</w:t>
+            </w:r>
+          </w:p>
+        </w:tc>
+        <w:tc>
+          <w:tcPr>
+            <w:tcW w:w="3070" w:type="dxa"/>
+          </w:tcPr>
+          <w:p>
+            <w:pPr>
+              <w:rPr>
+                <w:rFonts w:ascii="Times New Roman" w:hAnsi="Times New Roman" w:cs="Times New Roman"/>
+                <w:sz w:val="26"/>
+                <w:szCs w:val="26"/>
+              </w:rPr>
+            </w:pPr>
+            <w:r>
+              <w:rPr>
+                <w:rFonts w:ascii="Times New Roman" w:hAnsi="Times New Roman" w:cs="Times New Roman"/>
+                <w:sz w:val="26"/>
+                <w:szCs w:val="26"/>
+              </w:rPr>
+              <w:t>Khoá chính</w:t>
+            </w:r>
+          </w:p>
+        </w:tc>
+        <w:tc>
+          <w:tcPr>
+            <w:tcW w:w="882" w:type="dxa"/>
+          </w:tcPr>
+          <w:p>
+            <w:pPr>
+              <w:rPr>
+                <w:rFonts w:ascii="Times New Roman" w:hAnsi="Times New Roman" w:cs="Times New Roman"/>
+                <w:sz w:val="26"/>
+                <w:szCs w:val="26"/>
+              </w:rPr>
+            </w:pPr>
+            <w:r>
+              <w:rPr>
+                <w:rFonts w:ascii="Times New Roman" w:hAnsi="Times New Roman" w:cs="Times New Roman"/>
+                <w:sz w:val="26"/>
+                <w:szCs w:val="26"/>
+              </w:rPr>
+              <w:t>Not null</w:t>
+            </w:r>
+          </w:p>
+        </w:tc>
+      </w:tr>
+      <w:tr>
+        <w:tc>
+          <w:tcPr>
+            <w:tcW w:w="722" w:type="dxa"/>
+          </w:tcPr>
+          <w:p>
+            <w:pPr>
+              <w:jc w:val="center"/>
+              <w:rPr>
+                <w:rFonts w:ascii="Times New Roman" w:hAnsi="Times New Roman" w:cs="Times New Roman"/>
+                <w:sz w:val="26"/>
+                <w:szCs w:val="26"/>
+              </w:rPr>
+            </w:pPr>
+            <w:r>
+              <w:rPr>
+                <w:rFonts w:ascii="Times New Roman" w:hAnsi="Times New Roman" w:cs="Times New Roman"/>
+                <w:sz w:val="26"/>
+                <w:szCs w:val="26"/>
+              </w:rPr>
+              <w:t>2</w:t>
+            </w:r>
+          </w:p>
+        </w:tc>
+        <w:tc>
+          <w:tcPr>
+            <w:tcW w:w="1458" w:type="dxa"/>
+          </w:tcPr>
+          <w:p>
+            <w:pPr>
+              <w:rPr>
+                <w:rFonts w:ascii="Times New Roman" w:hAnsi="Times New Roman" w:cs="Times New Roman"/>
+                <w:sz w:val="26"/>
+                <w:szCs w:val="26"/>
+              </w:rPr>
+            </w:pPr>
+            <w:r>
+              <w:rPr>
+                <w:rFonts w:ascii="Times New Roman" w:hAnsi="Times New Roman" w:cs="Times New Roman"/>
+                <w:sz w:val="26"/>
+                <w:szCs w:val="26"/>
+              </w:rPr>
+              <w:t>Product_Id</w:t>
+            </w:r>
+          </w:p>
+        </w:tc>
+        <w:tc>
+          <w:tcPr>
+            <w:tcW w:w="1827" w:type="dxa"/>
+          </w:tcPr>
+          <w:p>
+            <w:pPr>
+              <w:rPr>
+                <w:rFonts w:ascii="Times New Roman" w:hAnsi="Times New Roman" w:cs="Times New Roman"/>
+                <w:sz w:val="26"/>
+                <w:szCs w:val="26"/>
+              </w:rPr>
+            </w:pPr>
+            <w:r>
+              <w:rPr>
+                <w:rFonts w:ascii="Times New Roman" w:hAnsi="Times New Roman" w:cs="Times New Roman"/>
+                <w:sz w:val="26"/>
+                <w:szCs w:val="26"/>
+              </w:rPr>
+              <w:t>Định danh của PRODUCT</w:t>
+            </w:r>
+          </w:p>
+        </w:tc>
+        <w:tc>
+          <w:tcPr>
+            <w:tcW w:w="1617" w:type="dxa"/>
+          </w:tcPr>
+          <w:p>
+            <w:pPr>
+              <w:jc w:val="center"/>
+              <w:rPr>
+                <w:rFonts w:ascii="Times New Roman" w:hAnsi="Times New Roman" w:cs="Times New Roman"/>
+                <w:sz w:val="26"/>
+                <w:szCs w:val="26"/>
+              </w:rPr>
+            </w:pPr>
+            <w:r>
+              <w:rPr>
+                <w:rFonts w:ascii="Times New Roman" w:hAnsi="Times New Roman" w:cs="Times New Roman"/>
+                <w:sz w:val="26"/>
+                <w:szCs w:val="26"/>
+              </w:rPr>
+              <w:t>Int</w:t>
+            </w:r>
+          </w:p>
+        </w:tc>
+        <w:tc>
+          <w:tcPr>
+            <w:tcW w:w="3070" w:type="dxa"/>
+          </w:tcPr>
+          <w:p>
+            <w:pPr>
+              <w:rPr>
+                <w:rFonts w:ascii="Times New Roman" w:hAnsi="Times New Roman" w:cs="Times New Roman"/>
+                <w:sz w:val="26"/>
+                <w:szCs w:val="26"/>
+              </w:rPr>
+            </w:pPr>
+            <w:r>
+              <w:rPr>
+                <w:rFonts w:ascii="Times New Roman" w:hAnsi="Times New Roman" w:cs="Times New Roman"/>
+                <w:sz w:val="26"/>
+                <w:szCs w:val="26"/>
+              </w:rPr>
+              <w:t>Khoá ngoại tham chiếu khoá chính PRODUCT.Id</w:t>
+            </w:r>
+          </w:p>
+        </w:tc>
+        <w:tc>
+          <w:tcPr>
+            <w:tcW w:w="882" w:type="dxa"/>
+          </w:tcPr>
+          <w:p>
+            <w:pPr>
+              <w:rPr>
+                <w:rFonts w:ascii="Times New Roman" w:hAnsi="Times New Roman" w:cs="Times New Roman"/>
+                <w:sz w:val="26"/>
+                <w:szCs w:val="26"/>
+              </w:rPr>
+            </w:pPr>
+            <w:r>
+              <w:rPr>
+                <w:rFonts w:ascii="Times New Roman" w:hAnsi="Times New Roman" w:cs="Times New Roman"/>
+                <w:sz w:val="26"/>
+                <w:szCs w:val="26"/>
+              </w:rPr>
+              <w:t>Not null</w:t>
+            </w:r>
+          </w:p>
+        </w:tc>
+      </w:tr>
+      <w:tr>
+        <w:tc>
+          <w:tcPr>
+            <w:tcW w:w="722" w:type="dxa"/>
+          </w:tcPr>
+          <w:p>
+            <w:pPr>
+              <w:jc w:val="center"/>
+              <w:rPr>
+                <w:rFonts w:ascii="Times New Roman" w:hAnsi="Times New Roman" w:cs="Times New Roman"/>
+                <w:sz w:val="26"/>
+                <w:szCs w:val="26"/>
+              </w:rPr>
+            </w:pPr>
+            <w:r>
+              <w:rPr>
+                <w:rFonts w:ascii="Times New Roman" w:hAnsi="Times New Roman" w:cs="Times New Roman"/>
+                <w:sz w:val="26"/>
+                <w:szCs w:val="26"/>
+              </w:rPr>
+              <w:t>3</w:t>
+            </w:r>
+          </w:p>
+        </w:tc>
+        <w:tc>
+          <w:tcPr>
+            <w:tcW w:w="1458" w:type="dxa"/>
+          </w:tcPr>
+          <w:p>
+            <w:pPr>
+              <w:rPr>
+                <w:rFonts w:ascii="Times New Roman" w:hAnsi="Times New Roman" w:cs="Times New Roman"/>
+                <w:sz w:val="26"/>
+                <w:szCs w:val="26"/>
+              </w:rPr>
+            </w:pPr>
+            <w:r>
+              <w:rPr>
+                <w:rFonts w:ascii="Times New Roman" w:hAnsi="Times New Roman" w:cs="Times New Roman"/>
+                <w:sz w:val="26"/>
+                <w:szCs w:val="26"/>
+              </w:rPr>
+              <w:t>Key</w:t>
+            </w:r>
+          </w:p>
+        </w:tc>
+        <w:tc>
+          <w:tcPr>
+            <w:tcW w:w="1827" w:type="dxa"/>
+          </w:tcPr>
+          <w:p>
+            <w:pPr>
+              <w:rPr>
+                <w:rFonts w:ascii="Times New Roman" w:hAnsi="Times New Roman" w:cs="Times New Roman"/>
+                <w:sz w:val="26"/>
+                <w:szCs w:val="26"/>
+              </w:rPr>
+            </w:pPr>
+            <w:r>
+              <w:rPr>
+                <w:rFonts w:ascii="Times New Roman" w:hAnsi="Times New Roman" w:cs="Times New Roman"/>
+                <w:sz w:val="26"/>
+                <w:szCs w:val="26"/>
+              </w:rPr>
+              <w:t>Tên thuộc tính của sản phẩm</w:t>
+            </w:r>
+          </w:p>
+        </w:tc>
+        <w:tc>
+          <w:tcPr>
+            <w:tcW w:w="1617" w:type="dxa"/>
+          </w:tcPr>
+          <w:p>
+            <w:pPr>
+              <w:rPr>
+                <w:rFonts w:ascii="Times New Roman" w:hAnsi="Times New Roman" w:cs="Times New Roman"/>
+                <w:sz w:val="26"/>
+                <w:szCs w:val="26"/>
+              </w:rPr>
+            </w:pPr>
+            <w:r>
+              <w:rPr>
+                <w:rFonts w:ascii="Times New Roman" w:hAnsi="Times New Roman" w:cs="Times New Roman"/>
+                <w:sz w:val="26"/>
+                <w:szCs w:val="26"/>
+              </w:rPr>
+              <w:t>Nvarchar(64)</w:t>
+            </w:r>
+          </w:p>
+        </w:tc>
+        <w:tc>
+          <w:tcPr>
+            <w:tcW w:w="3070" w:type="dxa"/>
+          </w:tcPr>
+          <w:p>
+            <w:pPr>
+              <w:rPr>
+                <w:rFonts w:ascii="Times New Roman" w:hAnsi="Times New Roman" w:cs="Times New Roman"/>
+                <w:sz w:val="26"/>
+                <w:szCs w:val="26"/>
+              </w:rPr>
+            </w:pPr>
+            <w:r>
+              <w:rPr>
+                <w:rFonts w:ascii="Times New Roman" w:hAnsi="Times New Roman" w:cs="Times New Roman"/>
+                <w:sz w:val="26"/>
+                <w:szCs w:val="26"/>
+              </w:rPr>
+              <w:t>Mọi chuỗi ký tự có độ dài không quá 64 ký tự</w:t>
+            </w:r>
+          </w:p>
+        </w:tc>
+        <w:tc>
+          <w:tcPr>
+            <w:tcW w:w="882" w:type="dxa"/>
+          </w:tcPr>
+          <w:p>
+            <w:pPr>
+              <w:rPr>
+                <w:rFonts w:ascii="Times New Roman" w:hAnsi="Times New Roman" w:cs="Times New Roman"/>
+                <w:sz w:val="26"/>
+                <w:szCs w:val="26"/>
+              </w:rPr>
+            </w:pPr>
+            <w:r>
+              <w:rPr>
+                <w:rFonts w:ascii="Times New Roman" w:hAnsi="Times New Roman" w:cs="Times New Roman"/>
+                <w:sz w:val="26"/>
+                <w:szCs w:val="26"/>
+              </w:rPr>
+              <w:t>Not null</w:t>
+            </w:r>
+          </w:p>
+        </w:tc>
+      </w:tr>
+      <w:tr>
+        <w:tc>
+          <w:tcPr>
+            <w:tcW w:w="722" w:type="dxa"/>
+          </w:tcPr>
+          <w:p>
+            <w:pPr>
+              <w:jc w:val="center"/>
+              <w:rPr>
+                <w:rFonts w:ascii="Times New Roman" w:hAnsi="Times New Roman" w:cs="Times New Roman"/>
+                <w:sz w:val="26"/>
+                <w:szCs w:val="26"/>
+              </w:rPr>
+            </w:pPr>
+            <w:r>
+              <w:rPr>
+                <w:rFonts w:ascii="Times New Roman" w:hAnsi="Times New Roman" w:cs="Times New Roman"/>
+                <w:sz w:val="26"/>
+                <w:szCs w:val="26"/>
+              </w:rPr>
+              <w:t>4</w:t>
+            </w:r>
+          </w:p>
+        </w:tc>
+        <w:tc>
+          <w:tcPr>
+            <w:tcW w:w="1458" w:type="dxa"/>
+          </w:tcPr>
+          <w:p>
+            <w:pPr>
+              <w:rPr>
+                <w:rFonts w:ascii="Times New Roman" w:hAnsi="Times New Roman" w:cs="Times New Roman"/>
+                <w:sz w:val="26"/>
+                <w:szCs w:val="26"/>
+              </w:rPr>
+            </w:pPr>
+            <w:r>
+              <w:rPr>
+                <w:rFonts w:ascii="Times New Roman" w:hAnsi="Times New Roman" w:cs="Times New Roman"/>
+                <w:sz w:val="26"/>
+                <w:szCs w:val="26"/>
+              </w:rPr>
+              <w:t>Value</w:t>
+            </w:r>
+          </w:p>
+        </w:tc>
+        <w:tc>
+          <w:tcPr>
+            <w:tcW w:w="1827" w:type="dxa"/>
+          </w:tcPr>
+          <w:p>
+            <w:pPr>
+              <w:rPr>
+                <w:rFonts w:ascii="Times New Roman" w:hAnsi="Times New Roman" w:cs="Times New Roman"/>
+                <w:sz w:val="26"/>
+                <w:szCs w:val="26"/>
+              </w:rPr>
+            </w:pPr>
+            <w:r>
+              <w:rPr>
+                <w:rFonts w:ascii="Times New Roman" w:hAnsi="Times New Roman" w:cs="Times New Roman"/>
+                <w:sz w:val="26"/>
+                <w:szCs w:val="26"/>
+              </w:rPr>
+              <w:t xml:space="preserve">Giá trị của </w:t>
+            </w:r>
+            <w:bookmarkStart w:id="0" w:name="_GoBack"/>
+            <w:bookmarkEnd w:id="0"/>
+            <w:r>
+              <w:rPr>
+                <w:rFonts w:ascii="Times New Roman" w:hAnsi="Times New Roman" w:cs="Times New Roman"/>
+                <w:sz w:val="26"/>
+                <w:szCs w:val="26"/>
+              </w:rPr>
+              <w:t>thuộc tính của sản phẩm</w:t>
+            </w:r>
+          </w:p>
+        </w:tc>
+        <w:tc>
+          <w:tcPr>
+            <w:tcW w:w="1617" w:type="dxa"/>
+          </w:tcPr>
+          <w:p>
+            <w:pPr>
+              <w:jc w:val="center"/>
+              <w:rPr>
+                <w:rFonts w:ascii="Times New Roman" w:hAnsi="Times New Roman" w:cs="Times New Roman"/>
+                <w:sz w:val="26"/>
+                <w:szCs w:val="26"/>
+              </w:rPr>
+            </w:pPr>
+            <w:r>
+              <w:rPr>
+                <w:rFonts w:ascii="Times New Roman" w:hAnsi="Times New Roman" w:cs="Times New Roman"/>
+                <w:sz w:val="26"/>
+                <w:szCs w:val="26"/>
+              </w:rPr>
+              <w:t>Nvarchar(64)</w:t>
+            </w:r>
+          </w:p>
+        </w:tc>
+        <w:tc>
+          <w:tcPr>
+            <w:tcW w:w="3070" w:type="dxa"/>
+          </w:tcPr>
+          <w:p>
+            <w:pPr>
+              <w:rPr>
+                <w:rFonts w:ascii="Times New Roman" w:hAnsi="Times New Roman" w:cs="Times New Roman"/>
+                <w:sz w:val="26"/>
+                <w:szCs w:val="26"/>
+              </w:rPr>
+            </w:pPr>
+            <w:r>
+              <w:rPr>
+                <w:rFonts w:ascii="Times New Roman" w:hAnsi="Times New Roman" w:cs="Times New Roman"/>
+                <w:sz w:val="26"/>
+                <w:szCs w:val="26"/>
+              </w:rPr>
+              <w:t>Mọi chuỗi ký tự có độ dài không quá 64 ký tự</w:t>
+            </w:r>
+          </w:p>
+        </w:tc>
+        <w:tc>
+          <w:tcPr>
+            <w:tcW w:w="882" w:type="dxa"/>
+          </w:tcPr>
+          <w:p>
+            <w:pPr>
+              <w:rPr>
+                <w:rFonts w:ascii="Times New Roman" w:hAnsi="Times New Roman" w:cs="Times New Roman"/>
+                <w:sz w:val="26"/>
+                <w:szCs w:val="26"/>
+              </w:rPr>
+            </w:pPr>
+            <w:r>
+              <w:rPr>
+                <w:rFonts w:ascii="Times New Roman" w:hAnsi="Times New Roman" w:cs="Times New Roman"/>
+                <w:sz w:val="26"/>
+                <w:szCs w:val="26"/>
+              </w:rPr>
+              <w:t>Not null</w:t>
+            </w:r>
+          </w:p>
+        </w:tc>
+      </w:tr>
+    </w:tbl>
+    <w:p/>
+    <w:p>
+      <w:pPr>
+        <w:pStyle w:val="MyHeading4"/>
+      </w:pPr>
+      <w:r>
+        <w:t>Nhà cung cấp</w:t>
+      </w:r>
+    </w:p>
+    <w:tbl>
+      <w:tblPr>
+        <w:tblStyle w:val="TableGrid"/>
+        <w:tblW w:w="9576" w:type="dxa"/>
+        <w:tblLook w:val="04A0" w:firstRow="1" w:lastRow="0" w:firstColumn="1" w:lastColumn="0" w:noHBand="0" w:noVBand="1"/>
+      </w:tblPr>
+      <w:tblGrid>
+        <w:gridCol w:w="722"/>
+        <w:gridCol w:w="1892"/>
+        <w:gridCol w:w="1393"/>
+        <w:gridCol w:w="1617"/>
+        <w:gridCol w:w="3070"/>
+        <w:gridCol w:w="882"/>
+      </w:tblGrid>
+      <w:tr>
+        <w:tc>
+          <w:tcPr>
+            <w:tcW w:w="9576" w:type="dxa"/>
+            <w:gridSpan w:val="6"/>
+          </w:tcPr>
+          <w:p>
+            <w:pPr>
+              <w:jc w:val="center"/>
+              <w:rPr>
+                <w:rFonts w:ascii="Times New Roman" w:hAnsi="Times New Roman" w:cs="Times New Roman"/>
+                <w:b/>
+                <w:sz w:val="26"/>
+                <w:szCs w:val="26"/>
+              </w:rPr>
+            </w:pPr>
+            <w:r>
+              <w:rPr>
+                <w:rFonts w:ascii="Times New Roman" w:hAnsi="Times New Roman" w:cs="Times New Roman"/>
+                <w:b/>
+                <w:sz w:val="26"/>
+                <w:szCs w:val="26"/>
+              </w:rPr>
+              <w:t>VENDOR</w:t>
+            </w:r>
+          </w:p>
+        </w:tc>
+      </w:tr>
+      <w:tr>
+        <w:tc>
+          <w:tcPr>
+            <w:tcW w:w="722" w:type="dxa"/>
+            <w:shd w:val="clear" w:color="auto" w:fill="A6A6A6" w:themeFill="background1" w:themeFillShade="A6"/>
+          </w:tcPr>
+          <w:p>
+            <w:pPr>
+              <w:jc w:val="center"/>
+              <w:rPr>
+                <w:rFonts w:ascii="Times New Roman" w:hAnsi="Times New Roman" w:cs="Times New Roman"/>
+                <w:b/>
+                <w:sz w:val="26"/>
+                <w:szCs w:val="26"/>
+              </w:rPr>
+            </w:pPr>
+            <w:r>
+              <w:rPr>
+                <w:rFonts w:ascii="Times New Roman" w:hAnsi="Times New Roman" w:cs="Times New Roman"/>
+                <w:b/>
+                <w:sz w:val="26"/>
+                <w:szCs w:val="26"/>
+              </w:rPr>
+              <w:t>STT</w:t>
+            </w:r>
+          </w:p>
+        </w:tc>
+        <w:tc>
+          <w:tcPr>
+            <w:tcW w:w="1892" w:type="dxa"/>
+            <w:shd w:val="clear" w:color="auto" w:fill="A6A6A6" w:themeFill="background1" w:themeFillShade="A6"/>
+          </w:tcPr>
+          <w:p>
+            <w:pPr>
+              <w:jc w:val="center"/>
+              <w:rPr>
+                <w:rFonts w:ascii="Times New Roman" w:hAnsi="Times New Roman" w:cs="Times New Roman"/>
+                <w:b/>
+                <w:sz w:val="26"/>
+                <w:szCs w:val="26"/>
+              </w:rPr>
+            </w:pPr>
+            <w:r>
+              <w:rPr>
+                <w:rFonts w:ascii="Times New Roman" w:hAnsi="Times New Roman" w:cs="Times New Roman"/>
+                <w:b/>
+                <w:sz w:val="26"/>
+                <w:szCs w:val="26"/>
+              </w:rPr>
+              <w:t>Tên thuộc tính</w:t>
+            </w:r>
+          </w:p>
+        </w:tc>
+        <w:tc>
+          <w:tcPr>
+            <w:tcW w:w="1393" w:type="dxa"/>
+            <w:shd w:val="clear" w:color="auto" w:fill="A6A6A6" w:themeFill="background1" w:themeFillShade="A6"/>
+          </w:tcPr>
+          <w:p>
+            <w:pPr>
+              <w:jc w:val="center"/>
+              <w:rPr>
+                <w:rFonts w:ascii="Times New Roman" w:hAnsi="Times New Roman" w:cs="Times New Roman"/>
+                <w:b/>
+                <w:sz w:val="26"/>
+                <w:szCs w:val="26"/>
+              </w:rPr>
+            </w:pPr>
+            <w:r>
+              <w:rPr>
+                <w:rFonts w:ascii="Times New Roman" w:hAnsi="Times New Roman" w:cs="Times New Roman"/>
+                <w:b/>
+                <w:sz w:val="26"/>
+                <w:szCs w:val="26"/>
+              </w:rPr>
+              <w:t>Miêu tả</w:t>
+            </w:r>
+          </w:p>
+        </w:tc>
+        <w:tc>
+          <w:tcPr>
+            <w:tcW w:w="1617" w:type="dxa"/>
+            <w:shd w:val="clear" w:color="auto" w:fill="A6A6A6" w:themeFill="background1" w:themeFillShade="A6"/>
+          </w:tcPr>
+          <w:p>
+            <w:pPr>
+              <w:jc w:val="center"/>
+              <w:rPr>
+                <w:rFonts w:ascii="Times New Roman" w:hAnsi="Times New Roman" w:cs="Times New Roman"/>
+                <w:b/>
+                <w:sz w:val="26"/>
+                <w:szCs w:val="26"/>
+              </w:rPr>
+            </w:pPr>
+            <w:r>
+              <w:rPr>
+                <w:rFonts w:ascii="Times New Roman" w:hAnsi="Times New Roman" w:cs="Times New Roman"/>
+                <w:b/>
+                <w:sz w:val="26"/>
+                <w:szCs w:val="26"/>
+              </w:rPr>
+              <w:t>Kiểu dữ liệu</w:t>
+            </w:r>
+          </w:p>
+        </w:tc>
+        <w:tc>
+          <w:tcPr>
+            <w:tcW w:w="3070" w:type="dxa"/>
+            <w:shd w:val="clear" w:color="auto" w:fill="A6A6A6" w:themeFill="background1" w:themeFillShade="A6"/>
+          </w:tcPr>
+          <w:p>
+            <w:pPr>
+              <w:jc w:val="center"/>
+              <w:rPr>
+                <w:rFonts w:ascii="Times New Roman" w:hAnsi="Times New Roman" w:cs="Times New Roman"/>
+                <w:b/>
+                <w:sz w:val="26"/>
+                <w:szCs w:val="26"/>
+              </w:rPr>
+            </w:pPr>
+            <w:r>
+              <w:rPr>
+                <w:rFonts w:ascii="Times New Roman" w:hAnsi="Times New Roman" w:cs="Times New Roman"/>
+                <w:b/>
+                <w:sz w:val="26"/>
+                <w:szCs w:val="26"/>
+              </w:rPr>
+              <w:t>Miền giá trị</w:t>
+            </w:r>
+          </w:p>
+        </w:tc>
+        <w:tc>
+          <w:tcPr>
+            <w:tcW w:w="882" w:type="dxa"/>
+            <w:shd w:val="clear" w:color="auto" w:fill="A6A6A6" w:themeFill="background1" w:themeFillShade="A6"/>
+          </w:tcPr>
+          <w:p>
+            <w:pPr>
+              <w:jc w:val="center"/>
+              <w:rPr>
+                <w:rFonts w:ascii="Times New Roman" w:hAnsi="Times New Roman" w:cs="Times New Roman"/>
+                <w:b/>
+                <w:sz w:val="26"/>
+                <w:szCs w:val="26"/>
+              </w:rPr>
+            </w:pPr>
+            <w:r>
+              <w:rPr>
+                <w:rFonts w:ascii="Times New Roman" w:hAnsi="Times New Roman" w:cs="Times New Roman"/>
+                <w:b/>
+                <w:sz w:val="26"/>
+                <w:szCs w:val="26"/>
+              </w:rPr>
+              <w:t>Ghi chú</w:t>
+            </w:r>
+          </w:p>
+        </w:tc>
+      </w:tr>
+      <w:tr>
+        <w:tc>
+          <w:tcPr>
+            <w:tcW w:w="722" w:type="dxa"/>
+          </w:tcPr>
+          <w:p>
+            <w:pPr>
+              <w:jc w:val="center"/>
+              <w:rPr>
+                <w:rFonts w:ascii="Times New Roman" w:hAnsi="Times New Roman" w:cs="Times New Roman"/>
+                <w:sz w:val="26"/>
+                <w:szCs w:val="26"/>
+              </w:rPr>
+            </w:pPr>
+          </w:p>
+        </w:tc>
+        <w:tc>
+          <w:tcPr>
+            <w:tcW w:w="1892" w:type="dxa"/>
+          </w:tcPr>
+          <w:p>
+            <w:pPr>
+              <w:rPr>
+                <w:rFonts w:ascii="Times New Roman" w:hAnsi="Times New Roman" w:cs="Times New Roman"/>
+                <w:sz w:val="26"/>
+                <w:szCs w:val="26"/>
+              </w:rPr>
+            </w:pPr>
+          </w:p>
+        </w:tc>
+        <w:tc>
+          <w:tcPr>
+            <w:tcW w:w="1393" w:type="dxa"/>
+          </w:tcPr>
+          <w:p>
+            <w:pPr>
+              <w:rPr>
+                <w:rFonts w:ascii="Times New Roman" w:hAnsi="Times New Roman" w:cs="Times New Roman"/>
+                <w:sz w:val="26"/>
+                <w:szCs w:val="26"/>
+              </w:rPr>
+            </w:pPr>
+          </w:p>
+        </w:tc>
+        <w:tc>
+          <w:tcPr>
+            <w:tcW w:w="1617" w:type="dxa"/>
+          </w:tcPr>
+          <w:p>
+            <w:pPr>
+              <w:jc w:val="center"/>
+              <w:rPr>
+                <w:rFonts w:ascii="Times New Roman" w:hAnsi="Times New Roman" w:cs="Times New Roman"/>
+                <w:sz w:val="26"/>
+                <w:szCs w:val="26"/>
+              </w:rPr>
+            </w:pPr>
+          </w:p>
+        </w:tc>
+        <w:tc>
+          <w:tcPr>
+            <w:tcW w:w="3070" w:type="dxa"/>
+          </w:tcPr>
+          <w:p>
+            <w:pPr>
+              <w:rPr>
+                <w:rFonts w:ascii="Times New Roman" w:hAnsi="Times New Roman" w:cs="Times New Roman"/>
+                <w:sz w:val="26"/>
+                <w:szCs w:val="26"/>
+              </w:rPr>
+            </w:pPr>
+          </w:p>
+        </w:tc>
+        <w:tc>
+          <w:tcPr>
+            <w:tcW w:w="882" w:type="dxa"/>
+          </w:tcPr>
+          <w:p>
+            <w:pPr>
+              <w:rPr>
+                <w:rFonts w:ascii="Times New Roman" w:hAnsi="Times New Roman" w:cs="Times New Roman"/>
+                <w:sz w:val="26"/>
+                <w:szCs w:val="26"/>
+              </w:rPr>
+            </w:pPr>
+          </w:p>
+        </w:tc>
+      </w:tr>
+      <w:tr>
+        <w:tc>
+          <w:tcPr>
+            <w:tcW w:w="722" w:type="dxa"/>
+          </w:tcPr>
+          <w:p>
+            <w:pPr>
+              <w:jc w:val="center"/>
+              <w:rPr>
+                <w:rFonts w:ascii="Times New Roman" w:hAnsi="Times New Roman" w:cs="Times New Roman"/>
+                <w:sz w:val="26"/>
+                <w:szCs w:val="26"/>
+              </w:rPr>
+            </w:pPr>
+          </w:p>
+        </w:tc>
+        <w:tc>
+          <w:tcPr>
+            <w:tcW w:w="1892" w:type="dxa"/>
+          </w:tcPr>
+          <w:p>
+            <w:pPr>
+              <w:rPr>
+                <w:rFonts w:ascii="Times New Roman" w:hAnsi="Times New Roman" w:cs="Times New Roman"/>
+                <w:sz w:val="26"/>
+                <w:szCs w:val="26"/>
+              </w:rPr>
+            </w:pPr>
+          </w:p>
+        </w:tc>
+        <w:tc>
+          <w:tcPr>
+            <w:tcW w:w="1393" w:type="dxa"/>
+          </w:tcPr>
+          <w:p>
+            <w:pPr>
+              <w:rPr>
+                <w:rFonts w:ascii="Times New Roman" w:hAnsi="Times New Roman" w:cs="Times New Roman"/>
+                <w:sz w:val="26"/>
+                <w:szCs w:val="26"/>
+              </w:rPr>
+            </w:pPr>
+          </w:p>
+        </w:tc>
+        <w:tc>
+          <w:tcPr>
+            <w:tcW w:w="1617" w:type="dxa"/>
+          </w:tcPr>
+          <w:p>
+            <w:pPr>
+              <w:jc w:val="center"/>
+              <w:rPr>
+                <w:rFonts w:ascii="Times New Roman" w:hAnsi="Times New Roman" w:cs="Times New Roman"/>
+                <w:sz w:val="26"/>
+                <w:szCs w:val="26"/>
+              </w:rPr>
+            </w:pPr>
+          </w:p>
+        </w:tc>
+        <w:tc>
+          <w:tcPr>
+            <w:tcW w:w="3070" w:type="dxa"/>
+          </w:tcPr>
+          <w:p>
+            <w:pPr>
+              <w:rPr>
+                <w:rFonts w:ascii="Times New Roman" w:hAnsi="Times New Roman" w:cs="Times New Roman"/>
+                <w:sz w:val="26"/>
+                <w:szCs w:val="26"/>
+              </w:rPr>
+            </w:pPr>
+          </w:p>
+        </w:tc>
+        <w:tc>
+          <w:tcPr>
+            <w:tcW w:w="882" w:type="dxa"/>
+          </w:tcPr>
+          <w:p>
+            <w:pPr>
+              <w:rPr>
+                <w:rFonts w:ascii="Times New Roman" w:hAnsi="Times New Roman" w:cs="Times New Roman"/>
+                <w:sz w:val="26"/>
+                <w:szCs w:val="26"/>
+              </w:rPr>
+            </w:pPr>
+          </w:p>
+        </w:tc>
+      </w:tr>
+      <w:tr>
+        <w:tc>
+          <w:tcPr>
+            <w:tcW w:w="722" w:type="dxa"/>
+          </w:tcPr>
+          <w:p>
+            <w:pPr>
+              <w:jc w:val="center"/>
+              <w:rPr>
+                <w:rFonts w:ascii="Times New Roman" w:hAnsi="Times New Roman" w:cs="Times New Roman"/>
+                <w:sz w:val="26"/>
+                <w:szCs w:val="26"/>
+              </w:rPr>
+            </w:pPr>
+          </w:p>
+        </w:tc>
+        <w:tc>
+          <w:tcPr>
+            <w:tcW w:w="1892" w:type="dxa"/>
+          </w:tcPr>
+          <w:p>
+            <w:pPr>
+              <w:rPr>
+                <w:rFonts w:ascii="Times New Roman" w:hAnsi="Times New Roman" w:cs="Times New Roman"/>
+                <w:sz w:val="26"/>
+                <w:szCs w:val="26"/>
+              </w:rPr>
+            </w:pPr>
+          </w:p>
+        </w:tc>
+        <w:tc>
+          <w:tcPr>
+            <w:tcW w:w="1393" w:type="dxa"/>
+          </w:tcPr>
+          <w:p>
+            <w:pPr>
+              <w:rPr>
+                <w:rFonts w:ascii="Times New Roman" w:hAnsi="Times New Roman" w:cs="Times New Roman"/>
+                <w:sz w:val="26"/>
+                <w:szCs w:val="26"/>
+              </w:rPr>
+            </w:pPr>
+          </w:p>
+        </w:tc>
+        <w:tc>
+          <w:tcPr>
+            <w:tcW w:w="1617" w:type="dxa"/>
+          </w:tcPr>
+          <w:p>
+            <w:pPr>
+              <w:jc w:val="center"/>
+              <w:rPr>
+                <w:rFonts w:ascii="Times New Roman" w:hAnsi="Times New Roman" w:cs="Times New Roman"/>
+                <w:sz w:val="26"/>
+                <w:szCs w:val="26"/>
+              </w:rPr>
+            </w:pPr>
+          </w:p>
+        </w:tc>
+        <w:tc>
+          <w:tcPr>
+            <w:tcW w:w="3070" w:type="dxa"/>
+          </w:tcPr>
+          <w:p>
+            <w:pPr>
+              <w:rPr>
+                <w:rFonts w:ascii="Times New Roman" w:hAnsi="Times New Roman" w:cs="Times New Roman"/>
+                <w:sz w:val="26"/>
+                <w:szCs w:val="26"/>
+              </w:rPr>
+            </w:pPr>
+          </w:p>
+        </w:tc>
+        <w:tc>
+          <w:tcPr>
+            <w:tcW w:w="882" w:type="dxa"/>
+          </w:tcPr>
+          <w:p>
+            <w:pPr>
+              <w:rPr>
+                <w:rFonts w:ascii="Times New Roman" w:hAnsi="Times New Roman" w:cs="Times New Roman"/>
+                <w:sz w:val="26"/>
+                <w:szCs w:val="26"/>
+              </w:rPr>
+            </w:pPr>
+          </w:p>
+        </w:tc>
+      </w:tr>
+      <w:tr>
+        <w:tc>
+          <w:tcPr>
+            <w:tcW w:w="722" w:type="dxa"/>
+          </w:tcPr>
+          <w:p>
+            <w:pPr>
+              <w:jc w:val="center"/>
+              <w:rPr>
+                <w:rFonts w:ascii="Times New Roman" w:hAnsi="Times New Roman" w:cs="Times New Roman"/>
+                <w:sz w:val="26"/>
+                <w:szCs w:val="26"/>
+              </w:rPr>
+            </w:pPr>
+          </w:p>
+        </w:tc>
+        <w:tc>
+          <w:tcPr>
+            <w:tcW w:w="1892" w:type="dxa"/>
+          </w:tcPr>
+          <w:p>
+            <w:pPr>
+              <w:rPr>
+                <w:rFonts w:ascii="Times New Roman" w:hAnsi="Times New Roman" w:cs="Times New Roman"/>
+                <w:sz w:val="26"/>
+                <w:szCs w:val="26"/>
+              </w:rPr>
+            </w:pPr>
+          </w:p>
+        </w:tc>
+        <w:tc>
+          <w:tcPr>
+            <w:tcW w:w="1393" w:type="dxa"/>
+          </w:tcPr>
+          <w:p>
+            <w:pPr>
+              <w:rPr>
+                <w:rFonts w:ascii="Times New Roman" w:hAnsi="Times New Roman" w:cs="Times New Roman"/>
+                <w:sz w:val="26"/>
+                <w:szCs w:val="26"/>
+              </w:rPr>
+            </w:pPr>
+          </w:p>
+        </w:tc>
+        <w:tc>
+          <w:tcPr>
+            <w:tcW w:w="1617" w:type="dxa"/>
+          </w:tcPr>
+          <w:p>
+            <w:pPr>
+              <w:jc w:val="center"/>
+              <w:rPr>
+                <w:rFonts w:ascii="Times New Roman" w:hAnsi="Times New Roman" w:cs="Times New Roman"/>
+                <w:sz w:val="26"/>
+                <w:szCs w:val="26"/>
+              </w:rPr>
+            </w:pPr>
+          </w:p>
+        </w:tc>
+        <w:tc>
+          <w:tcPr>
+            <w:tcW w:w="3070" w:type="dxa"/>
+          </w:tcPr>
+          <w:p>
+            <w:pPr>
+              <w:rPr>
+                <w:rFonts w:ascii="Times New Roman" w:hAnsi="Times New Roman" w:cs="Times New Roman"/>
+                <w:sz w:val="26"/>
+                <w:szCs w:val="26"/>
+              </w:rPr>
+            </w:pPr>
+          </w:p>
+        </w:tc>
+        <w:tc>
+          <w:tcPr>
+            <w:tcW w:w="882" w:type="dxa"/>
+          </w:tcPr>
+          <w:p>
+            <w:pPr>
+              <w:rPr>
+                <w:rFonts w:ascii="Times New Roman" w:hAnsi="Times New Roman" w:cs="Times New Roman"/>
+                <w:sz w:val="26"/>
+                <w:szCs w:val="26"/>
+              </w:rPr>
+            </w:pPr>
+          </w:p>
+        </w:tc>
+      </w:tr>
+      <w:tr>
+        <w:tc>
+          <w:tcPr>
+            <w:tcW w:w="722" w:type="dxa"/>
+          </w:tcPr>
+          <w:p>
+            <w:pPr>
+              <w:jc w:val="center"/>
+              <w:rPr>
+                <w:rFonts w:ascii="Times New Roman" w:hAnsi="Times New Roman" w:cs="Times New Roman"/>
+                <w:sz w:val="26"/>
+                <w:szCs w:val="26"/>
+              </w:rPr>
+            </w:pPr>
+          </w:p>
+        </w:tc>
+        <w:tc>
+          <w:tcPr>
+            <w:tcW w:w="1892" w:type="dxa"/>
+          </w:tcPr>
+          <w:p>
+            <w:pPr>
+              <w:rPr>
+                <w:rFonts w:ascii="Times New Roman" w:hAnsi="Times New Roman" w:cs="Times New Roman"/>
+                <w:sz w:val="26"/>
+                <w:szCs w:val="26"/>
+              </w:rPr>
+            </w:pPr>
+          </w:p>
+        </w:tc>
+        <w:tc>
+          <w:tcPr>
+            <w:tcW w:w="1393" w:type="dxa"/>
+          </w:tcPr>
+          <w:p>
+            <w:pPr>
+              <w:rPr>
+                <w:rFonts w:ascii="Times New Roman" w:hAnsi="Times New Roman" w:cs="Times New Roman"/>
+                <w:sz w:val="26"/>
+                <w:szCs w:val="26"/>
+              </w:rPr>
+            </w:pPr>
+          </w:p>
+        </w:tc>
+        <w:tc>
+          <w:tcPr>
+            <w:tcW w:w="1617" w:type="dxa"/>
+          </w:tcPr>
+          <w:p>
+            <w:pPr>
+              <w:jc w:val="center"/>
+              <w:rPr>
+                <w:rFonts w:ascii="Times New Roman" w:hAnsi="Times New Roman" w:cs="Times New Roman"/>
+                <w:sz w:val="26"/>
+                <w:szCs w:val="26"/>
+              </w:rPr>
+            </w:pPr>
+          </w:p>
+        </w:tc>
+        <w:tc>
+          <w:tcPr>
+            <w:tcW w:w="3070" w:type="dxa"/>
+          </w:tcPr>
+          <w:p>
+            <w:pPr>
+              <w:rPr>
+                <w:rFonts w:ascii="Times New Roman" w:hAnsi="Times New Roman" w:cs="Times New Roman"/>
+                <w:sz w:val="26"/>
+                <w:szCs w:val="26"/>
+              </w:rPr>
+            </w:pPr>
+          </w:p>
+        </w:tc>
+        <w:tc>
+          <w:tcPr>
+            <w:tcW w:w="882" w:type="dxa"/>
+          </w:tcPr>
+          <w:p>
+            <w:pPr>
+              <w:rPr>
+                <w:rFonts w:ascii="Times New Roman" w:hAnsi="Times New Roman" w:cs="Times New Roman"/>
+                <w:sz w:val="26"/>
+                <w:szCs w:val="26"/>
+              </w:rPr>
+            </w:pPr>
+          </w:p>
+        </w:tc>
+      </w:tr>
+      <w:tr>
+        <w:tc>
+          <w:tcPr>
+            <w:tcW w:w="722" w:type="dxa"/>
+          </w:tcPr>
+          <w:p>
+            <w:pPr>
+              <w:jc w:val="center"/>
+              <w:rPr>
+                <w:rFonts w:ascii="Times New Roman" w:hAnsi="Times New Roman" w:cs="Times New Roman"/>
+                <w:sz w:val="26"/>
+                <w:szCs w:val="26"/>
+              </w:rPr>
+            </w:pPr>
+          </w:p>
+        </w:tc>
+        <w:tc>
+          <w:tcPr>
+            <w:tcW w:w="1892" w:type="dxa"/>
+          </w:tcPr>
+          <w:p>
+            <w:pPr>
+              <w:rPr>
+                <w:rFonts w:ascii="Times New Roman" w:hAnsi="Times New Roman" w:cs="Times New Roman"/>
+                <w:sz w:val="26"/>
+                <w:szCs w:val="26"/>
+              </w:rPr>
+            </w:pPr>
+          </w:p>
+        </w:tc>
+        <w:tc>
+          <w:tcPr>
+            <w:tcW w:w="1393" w:type="dxa"/>
+          </w:tcPr>
+          <w:p>
+            <w:pPr>
+              <w:rPr>
+                <w:rFonts w:ascii="Times New Roman" w:hAnsi="Times New Roman" w:cs="Times New Roman"/>
+                <w:sz w:val="26"/>
+                <w:szCs w:val="26"/>
+              </w:rPr>
+            </w:pPr>
+          </w:p>
+        </w:tc>
+        <w:tc>
+          <w:tcPr>
+            <w:tcW w:w="1617" w:type="dxa"/>
+          </w:tcPr>
+          <w:p>
+            <w:pPr>
+              <w:jc w:val="center"/>
+              <w:rPr>
+                <w:rFonts w:ascii="Times New Roman" w:hAnsi="Times New Roman" w:cs="Times New Roman"/>
+                <w:sz w:val="26"/>
+                <w:szCs w:val="26"/>
+              </w:rPr>
+            </w:pPr>
+          </w:p>
+        </w:tc>
+        <w:tc>
+          <w:tcPr>
+            <w:tcW w:w="3070" w:type="dxa"/>
+          </w:tcPr>
+          <w:p>
+            <w:pPr>
+              <w:rPr>
+                <w:rFonts w:ascii="Times New Roman" w:hAnsi="Times New Roman" w:cs="Times New Roman"/>
+                <w:sz w:val="26"/>
+                <w:szCs w:val="26"/>
+              </w:rPr>
+            </w:pPr>
+          </w:p>
+        </w:tc>
+        <w:tc>
+          <w:tcPr>
+            <w:tcW w:w="882" w:type="dxa"/>
+          </w:tcPr>
+          <w:p>
+            <w:pPr>
+              <w:rPr>
+                <w:rFonts w:ascii="Times New Roman" w:hAnsi="Times New Roman" w:cs="Times New Roman"/>
+                <w:sz w:val="26"/>
+                <w:szCs w:val="26"/>
+              </w:rPr>
+            </w:pPr>
+          </w:p>
+        </w:tc>
+      </w:tr>
+      <w:tr>
+        <w:tc>
+          <w:tcPr>
+            <w:tcW w:w="722" w:type="dxa"/>
+          </w:tcPr>
+          <w:p>
+            <w:pPr>
+              <w:jc w:val="center"/>
+              <w:rPr>
+                <w:rFonts w:ascii="Times New Roman" w:hAnsi="Times New Roman" w:cs="Times New Roman"/>
+                <w:sz w:val="26"/>
+                <w:szCs w:val="26"/>
+              </w:rPr>
+            </w:pPr>
+          </w:p>
+        </w:tc>
+        <w:tc>
+          <w:tcPr>
+            <w:tcW w:w="1892" w:type="dxa"/>
+          </w:tcPr>
+          <w:p>
+            <w:pPr>
+              <w:rPr>
+                <w:rFonts w:ascii="Times New Roman" w:hAnsi="Times New Roman" w:cs="Times New Roman"/>
+                <w:sz w:val="26"/>
+                <w:szCs w:val="26"/>
+              </w:rPr>
+            </w:pPr>
+          </w:p>
+        </w:tc>
+        <w:tc>
+          <w:tcPr>
+            <w:tcW w:w="1393" w:type="dxa"/>
+          </w:tcPr>
+          <w:p>
+            <w:pPr>
+              <w:rPr>
+                <w:rFonts w:ascii="Times New Roman" w:hAnsi="Times New Roman" w:cs="Times New Roman"/>
+                <w:sz w:val="26"/>
+                <w:szCs w:val="26"/>
+              </w:rPr>
+            </w:pPr>
+          </w:p>
+        </w:tc>
+        <w:tc>
+          <w:tcPr>
+            <w:tcW w:w="1617" w:type="dxa"/>
+          </w:tcPr>
+          <w:p>
+            <w:pPr>
+              <w:jc w:val="center"/>
+              <w:rPr>
+                <w:rFonts w:ascii="Times New Roman" w:hAnsi="Times New Roman" w:cs="Times New Roman"/>
+                <w:sz w:val="26"/>
+                <w:szCs w:val="26"/>
+              </w:rPr>
+            </w:pPr>
+          </w:p>
+        </w:tc>
+        <w:tc>
+          <w:tcPr>
+            <w:tcW w:w="3070" w:type="dxa"/>
+          </w:tcPr>
+          <w:p>
+            <w:pPr>
+              <w:rPr>
+                <w:rFonts w:ascii="Times New Roman" w:hAnsi="Times New Roman" w:cs="Times New Roman"/>
+                <w:sz w:val="26"/>
+                <w:szCs w:val="26"/>
+              </w:rPr>
+            </w:pPr>
+          </w:p>
+        </w:tc>
+        <w:tc>
+          <w:tcPr>
+            <w:tcW w:w="882" w:type="dxa"/>
+          </w:tcPr>
+          <w:p>
+            <w:pPr>
+              <w:rPr>
+                <w:rFonts w:ascii="Times New Roman" w:hAnsi="Times New Roman" w:cs="Times New Roman"/>
+                <w:sz w:val="26"/>
+                <w:szCs w:val="26"/>
+              </w:rPr>
+            </w:pPr>
+          </w:p>
+        </w:tc>
+      </w:tr>
+      <w:tr>
+        <w:tc>
+          <w:tcPr>
+            <w:tcW w:w="722" w:type="dxa"/>
+          </w:tcPr>
+          <w:p>
+            <w:pPr>
+              <w:jc w:val="center"/>
+              <w:rPr>
+                <w:rFonts w:ascii="Times New Roman" w:hAnsi="Times New Roman" w:cs="Times New Roman"/>
+                <w:sz w:val="26"/>
+                <w:szCs w:val="26"/>
+              </w:rPr>
+            </w:pPr>
+          </w:p>
+        </w:tc>
+        <w:tc>
+          <w:tcPr>
+            <w:tcW w:w="1892" w:type="dxa"/>
+          </w:tcPr>
+          <w:p>
+            <w:pPr>
+              <w:rPr>
+                <w:rFonts w:ascii="Times New Roman" w:hAnsi="Times New Roman" w:cs="Times New Roman"/>
+                <w:sz w:val="26"/>
+                <w:szCs w:val="26"/>
+              </w:rPr>
+            </w:pPr>
+          </w:p>
+        </w:tc>
+        <w:tc>
+          <w:tcPr>
+            <w:tcW w:w="1393" w:type="dxa"/>
+          </w:tcPr>
+          <w:p>
+            <w:pPr>
+              <w:rPr>
+                <w:rFonts w:ascii="Times New Roman" w:hAnsi="Times New Roman" w:cs="Times New Roman"/>
+                <w:sz w:val="26"/>
+                <w:szCs w:val="26"/>
+              </w:rPr>
+            </w:pPr>
+          </w:p>
+        </w:tc>
+        <w:tc>
+          <w:tcPr>
+            <w:tcW w:w="1617" w:type="dxa"/>
+          </w:tcPr>
+          <w:p>
+            <w:pPr>
+              <w:jc w:val="center"/>
+              <w:rPr>
+                <w:rFonts w:ascii="Times New Roman" w:hAnsi="Times New Roman" w:cs="Times New Roman"/>
+                <w:sz w:val="26"/>
+                <w:szCs w:val="26"/>
+              </w:rPr>
+            </w:pPr>
+          </w:p>
+        </w:tc>
+        <w:tc>
+          <w:tcPr>
+            <w:tcW w:w="3070" w:type="dxa"/>
+          </w:tcPr>
+          <w:p>
+            <w:pPr>
+              <w:rPr>
+                <w:rFonts w:ascii="Times New Roman" w:hAnsi="Times New Roman" w:cs="Times New Roman"/>
+                <w:sz w:val="26"/>
+                <w:szCs w:val="26"/>
+              </w:rPr>
+            </w:pPr>
+          </w:p>
+        </w:tc>
+        <w:tc>
+          <w:tcPr>
+            <w:tcW w:w="882" w:type="dxa"/>
+          </w:tcPr>
+          <w:p>
+            <w:pPr>
+              <w:rPr>
+                <w:rFonts w:ascii="Times New Roman" w:hAnsi="Times New Roman" w:cs="Times New Roman"/>
+                <w:sz w:val="26"/>
+                <w:szCs w:val="26"/>
+              </w:rPr>
+            </w:pPr>
+          </w:p>
+        </w:tc>
+      </w:tr>
+      <w:tr>
+        <w:tc>
+          <w:tcPr>
+            <w:tcW w:w="722" w:type="dxa"/>
+          </w:tcPr>
+          <w:p>
+            <w:pPr>
+              <w:jc w:val="center"/>
+              <w:rPr>
+                <w:rFonts w:ascii="Times New Roman" w:hAnsi="Times New Roman" w:cs="Times New Roman"/>
+                <w:sz w:val="26"/>
+                <w:szCs w:val="26"/>
+              </w:rPr>
+            </w:pPr>
+          </w:p>
+        </w:tc>
+        <w:tc>
+          <w:tcPr>
+            <w:tcW w:w="1892" w:type="dxa"/>
+          </w:tcPr>
+          <w:p>
+            <w:pPr>
+              <w:rPr>
+                <w:rFonts w:ascii="Times New Roman" w:hAnsi="Times New Roman" w:cs="Times New Roman"/>
+                <w:sz w:val="26"/>
+                <w:szCs w:val="26"/>
+              </w:rPr>
+            </w:pPr>
+          </w:p>
+        </w:tc>
+        <w:tc>
+          <w:tcPr>
+            <w:tcW w:w="1393" w:type="dxa"/>
+          </w:tcPr>
+          <w:p>
+            <w:pPr>
+              <w:rPr>
+                <w:rFonts w:ascii="Times New Roman" w:hAnsi="Times New Roman" w:cs="Times New Roman"/>
+                <w:sz w:val="26"/>
+                <w:szCs w:val="26"/>
+              </w:rPr>
+            </w:pPr>
+          </w:p>
+        </w:tc>
+        <w:tc>
+          <w:tcPr>
+            <w:tcW w:w="1617" w:type="dxa"/>
+          </w:tcPr>
+          <w:p>
+            <w:pPr>
+              <w:jc w:val="center"/>
+              <w:rPr>
+                <w:rFonts w:ascii="Times New Roman" w:hAnsi="Times New Roman" w:cs="Times New Roman"/>
+                <w:sz w:val="26"/>
+                <w:szCs w:val="26"/>
+              </w:rPr>
+            </w:pPr>
+          </w:p>
+        </w:tc>
+        <w:tc>
+          <w:tcPr>
+            <w:tcW w:w="3070" w:type="dxa"/>
+          </w:tcPr>
+          <w:p>
+            <w:pPr>
+              <w:rPr>
+                <w:rFonts w:ascii="Times New Roman" w:hAnsi="Times New Roman" w:cs="Times New Roman"/>
+                <w:sz w:val="26"/>
+                <w:szCs w:val="26"/>
+              </w:rPr>
+            </w:pPr>
+          </w:p>
+        </w:tc>
+        <w:tc>
+          <w:tcPr>
+            <w:tcW w:w="882" w:type="dxa"/>
+          </w:tcPr>
+          <w:p>
+            <w:pPr>
+              <w:rPr>
+                <w:rFonts w:ascii="Times New Roman" w:hAnsi="Times New Roman" w:cs="Times New Roman"/>
+                <w:sz w:val="26"/>
+                <w:szCs w:val="26"/>
+              </w:rPr>
+            </w:pPr>
+          </w:p>
+        </w:tc>
+      </w:tr>
+      <w:tr>
+        <w:tc>
+          <w:tcPr>
+            <w:tcW w:w="722" w:type="dxa"/>
+          </w:tcPr>
+          <w:p>
+            <w:pPr>
+              <w:jc w:val="center"/>
+              <w:rPr>
+                <w:rFonts w:ascii="Times New Roman" w:hAnsi="Times New Roman" w:cs="Times New Roman"/>
+                <w:sz w:val="26"/>
+                <w:szCs w:val="26"/>
+              </w:rPr>
+            </w:pPr>
+          </w:p>
+        </w:tc>
+        <w:tc>
+          <w:tcPr>
+            <w:tcW w:w="1892" w:type="dxa"/>
+          </w:tcPr>
+          <w:p>
+            <w:pPr>
+              <w:rPr>
+                <w:rFonts w:ascii="Times New Roman" w:hAnsi="Times New Roman" w:cs="Times New Roman"/>
+                <w:sz w:val="26"/>
+                <w:szCs w:val="26"/>
+              </w:rPr>
+            </w:pPr>
+          </w:p>
+        </w:tc>
+        <w:tc>
+          <w:tcPr>
+            <w:tcW w:w="1393" w:type="dxa"/>
+          </w:tcPr>
+          <w:p>
+            <w:pPr>
+              <w:rPr>
+                <w:rFonts w:ascii="Times New Roman" w:hAnsi="Times New Roman" w:cs="Times New Roman"/>
+                <w:sz w:val="26"/>
+                <w:szCs w:val="26"/>
+              </w:rPr>
+            </w:pPr>
+          </w:p>
+        </w:tc>
+        <w:tc>
+          <w:tcPr>
+            <w:tcW w:w="1617" w:type="dxa"/>
+          </w:tcPr>
+          <w:p>
+            <w:pPr>
+              <w:jc w:val="center"/>
+              <w:rPr>
+                <w:rFonts w:ascii="Times New Roman" w:hAnsi="Times New Roman" w:cs="Times New Roman"/>
+                <w:sz w:val="26"/>
+                <w:szCs w:val="26"/>
+              </w:rPr>
+            </w:pPr>
+          </w:p>
+        </w:tc>
+        <w:tc>
+          <w:tcPr>
+            <w:tcW w:w="3070" w:type="dxa"/>
+          </w:tcPr>
+          <w:p>
+            <w:pPr>
+              <w:rPr>
+                <w:rFonts w:ascii="Times New Roman" w:hAnsi="Times New Roman" w:cs="Times New Roman"/>
+                <w:sz w:val="26"/>
+                <w:szCs w:val="26"/>
+              </w:rPr>
+            </w:pPr>
+          </w:p>
+        </w:tc>
+        <w:tc>
+          <w:tcPr>
+            <w:tcW w:w="882" w:type="dxa"/>
+          </w:tcPr>
+          <w:p>
+            <w:pPr>
+              <w:rPr>
+                <w:rFonts w:ascii="Times New Roman" w:hAnsi="Times New Roman" w:cs="Times New Roman"/>
+                <w:sz w:val="26"/>
+                <w:szCs w:val="26"/>
+              </w:rPr>
+            </w:pPr>
+          </w:p>
+        </w:tc>
+      </w:tr>
+    </w:tbl>
+    <w:p/>
+    <w:p>
+      <w:pPr>
+        <w:pStyle w:val="MyHeading4"/>
+      </w:pPr>
+      <w:r>
+        <w:t>Nhân viên</w:t>
+      </w:r>
+    </w:p>
+    <w:tbl>
+      <w:tblPr>
+        <w:tblStyle w:val="TableGrid"/>
+        <w:tblW w:w="9576" w:type="dxa"/>
+        <w:tblLook w:val="04A0" w:firstRow="1" w:lastRow="0" w:firstColumn="1" w:lastColumn="0" w:noHBand="0" w:noVBand="1"/>
+      </w:tblPr>
+      <w:tblGrid>
+        <w:gridCol w:w="722"/>
+        <w:gridCol w:w="1892"/>
+        <w:gridCol w:w="1393"/>
+        <w:gridCol w:w="1617"/>
+        <w:gridCol w:w="3070"/>
+        <w:gridCol w:w="882"/>
+      </w:tblGrid>
+      <w:tr>
+        <w:tc>
+          <w:tcPr>
+            <w:tcW w:w="9576" w:type="dxa"/>
+            <w:gridSpan w:val="6"/>
+          </w:tcPr>
+          <w:p>
+            <w:pPr>
+              <w:jc w:val="center"/>
+              <w:rPr>
+                <w:rFonts w:ascii="Times New Roman" w:hAnsi="Times New Roman" w:cs="Times New Roman"/>
+                <w:b/>
+                <w:sz w:val="26"/>
+                <w:szCs w:val="26"/>
+              </w:rPr>
+            </w:pPr>
+            <w:r>
+              <w:rPr>
+                <w:rFonts w:ascii="Times New Roman" w:hAnsi="Times New Roman" w:cs="Times New Roman"/>
+                <w:b/>
+                <w:sz w:val="26"/>
+                <w:szCs w:val="26"/>
+              </w:rPr>
+              <w:t>STAFF</w:t>
+            </w:r>
+          </w:p>
+        </w:tc>
+      </w:tr>
+      <w:tr>
+        <w:tc>
+          <w:tcPr>
+            <w:tcW w:w="722" w:type="dxa"/>
+            <w:shd w:val="clear" w:color="auto" w:fill="A6A6A6" w:themeFill="background1" w:themeFillShade="A6"/>
+          </w:tcPr>
+          <w:p>
+            <w:pPr>
+              <w:jc w:val="center"/>
+              <w:rPr>
+                <w:rFonts w:ascii="Times New Roman" w:hAnsi="Times New Roman" w:cs="Times New Roman"/>
+                <w:b/>
+                <w:sz w:val="26"/>
+                <w:szCs w:val="26"/>
+              </w:rPr>
+            </w:pPr>
+            <w:r>
+              <w:rPr>
+                <w:rFonts w:ascii="Times New Roman" w:hAnsi="Times New Roman" w:cs="Times New Roman"/>
+                <w:b/>
+                <w:sz w:val="26"/>
+                <w:szCs w:val="26"/>
+              </w:rPr>
+              <w:t>STT</w:t>
+            </w:r>
+          </w:p>
+        </w:tc>
+        <w:tc>
+          <w:tcPr>
+            <w:tcW w:w="1892" w:type="dxa"/>
+            <w:shd w:val="clear" w:color="auto" w:fill="A6A6A6" w:themeFill="background1" w:themeFillShade="A6"/>
+          </w:tcPr>
+          <w:p>
+            <w:pPr>
+              <w:jc w:val="center"/>
+              <w:rPr>
+                <w:rFonts w:ascii="Times New Roman" w:hAnsi="Times New Roman" w:cs="Times New Roman"/>
+                <w:b/>
+                <w:sz w:val="26"/>
+                <w:szCs w:val="26"/>
+              </w:rPr>
+            </w:pPr>
+            <w:r>
+              <w:rPr>
+                <w:rFonts w:ascii="Times New Roman" w:hAnsi="Times New Roman" w:cs="Times New Roman"/>
+                <w:b/>
+                <w:sz w:val="26"/>
+                <w:szCs w:val="26"/>
+              </w:rPr>
+              <w:t>Tên thuộc tính</w:t>
+            </w:r>
+          </w:p>
+        </w:tc>
+        <w:tc>
+          <w:tcPr>
+            <w:tcW w:w="1393" w:type="dxa"/>
+            <w:shd w:val="clear" w:color="auto" w:fill="A6A6A6" w:themeFill="background1" w:themeFillShade="A6"/>
+          </w:tcPr>
+          <w:p>
+            <w:pPr>
+              <w:jc w:val="center"/>
+              <w:rPr>
+                <w:rFonts w:ascii="Times New Roman" w:hAnsi="Times New Roman" w:cs="Times New Roman"/>
+                <w:b/>
+                <w:sz w:val="26"/>
+                <w:szCs w:val="26"/>
+              </w:rPr>
+            </w:pPr>
+            <w:r>
+              <w:rPr>
+                <w:rFonts w:ascii="Times New Roman" w:hAnsi="Times New Roman" w:cs="Times New Roman"/>
+                <w:b/>
+                <w:sz w:val="26"/>
+                <w:szCs w:val="26"/>
+              </w:rPr>
+              <w:t>Miêu tả</w:t>
+            </w:r>
+          </w:p>
+        </w:tc>
+        <w:tc>
+          <w:tcPr>
+            <w:tcW w:w="1617" w:type="dxa"/>
+            <w:shd w:val="clear" w:color="auto" w:fill="A6A6A6" w:themeFill="background1" w:themeFillShade="A6"/>
+          </w:tcPr>
+          <w:p>
+            <w:pPr>
+              <w:jc w:val="center"/>
+              <w:rPr>
+                <w:rFonts w:ascii="Times New Roman" w:hAnsi="Times New Roman" w:cs="Times New Roman"/>
+                <w:b/>
+                <w:sz w:val="26"/>
+                <w:szCs w:val="26"/>
+              </w:rPr>
+            </w:pPr>
+            <w:r>
+              <w:rPr>
+                <w:rFonts w:ascii="Times New Roman" w:hAnsi="Times New Roman" w:cs="Times New Roman"/>
+                <w:b/>
+                <w:sz w:val="26"/>
+                <w:szCs w:val="26"/>
+              </w:rPr>
+              <w:t>Kiểu dữ liệu</w:t>
+            </w:r>
+          </w:p>
+        </w:tc>
+        <w:tc>
+          <w:tcPr>
+            <w:tcW w:w="3070" w:type="dxa"/>
+            <w:shd w:val="clear" w:color="auto" w:fill="A6A6A6" w:themeFill="background1" w:themeFillShade="A6"/>
+          </w:tcPr>
+          <w:p>
+            <w:pPr>
+              <w:jc w:val="center"/>
+              <w:rPr>
+                <w:rFonts w:ascii="Times New Roman" w:hAnsi="Times New Roman" w:cs="Times New Roman"/>
+                <w:b/>
+                <w:sz w:val="26"/>
+                <w:szCs w:val="26"/>
+              </w:rPr>
+            </w:pPr>
+            <w:r>
+              <w:rPr>
+                <w:rFonts w:ascii="Times New Roman" w:hAnsi="Times New Roman" w:cs="Times New Roman"/>
+                <w:b/>
+                <w:sz w:val="26"/>
+                <w:szCs w:val="26"/>
+              </w:rPr>
+              <w:t>Miền giá trị</w:t>
+            </w:r>
+          </w:p>
+        </w:tc>
+        <w:tc>
+          <w:tcPr>
+            <w:tcW w:w="882" w:type="dxa"/>
+            <w:shd w:val="clear" w:color="auto" w:fill="A6A6A6" w:themeFill="background1" w:themeFillShade="A6"/>
+          </w:tcPr>
+          <w:p>
+            <w:pPr>
+              <w:jc w:val="center"/>
+              <w:rPr>
+                <w:rFonts w:ascii="Times New Roman" w:hAnsi="Times New Roman" w:cs="Times New Roman"/>
+                <w:b/>
+                <w:sz w:val="26"/>
+                <w:szCs w:val="26"/>
+              </w:rPr>
+            </w:pPr>
+            <w:r>
+              <w:rPr>
+                <w:rFonts w:ascii="Times New Roman" w:hAnsi="Times New Roman" w:cs="Times New Roman"/>
+                <w:b/>
+                <w:sz w:val="26"/>
+                <w:szCs w:val="26"/>
+              </w:rPr>
+              <w:t>Ghi chú</w:t>
+            </w:r>
+          </w:p>
+        </w:tc>
+      </w:tr>
+      <w:tr>
+        <w:tc>
+          <w:tcPr>
+            <w:tcW w:w="722" w:type="dxa"/>
+          </w:tcPr>
+          <w:p>
+            <w:pPr>
+              <w:jc w:val="center"/>
+              <w:rPr>
+                <w:rFonts w:ascii="Times New Roman" w:hAnsi="Times New Roman" w:cs="Times New Roman"/>
+                <w:sz w:val="26"/>
+                <w:szCs w:val="26"/>
+              </w:rPr>
+            </w:pPr>
+          </w:p>
+        </w:tc>
+        <w:tc>
+          <w:tcPr>
+            <w:tcW w:w="1892" w:type="dxa"/>
+          </w:tcPr>
+          <w:p>
+            <w:pPr>
+              <w:rPr>
+                <w:rFonts w:ascii="Times New Roman" w:hAnsi="Times New Roman" w:cs="Times New Roman"/>
+                <w:sz w:val="26"/>
+                <w:szCs w:val="26"/>
+              </w:rPr>
+            </w:pPr>
+          </w:p>
+        </w:tc>
+        <w:tc>
+          <w:tcPr>
+            <w:tcW w:w="1393" w:type="dxa"/>
+          </w:tcPr>
+          <w:p>
+            <w:pPr>
+              <w:rPr>
+                <w:rFonts w:ascii="Times New Roman" w:hAnsi="Times New Roman" w:cs="Times New Roman"/>
+                <w:sz w:val="26"/>
+                <w:szCs w:val="26"/>
+              </w:rPr>
+            </w:pPr>
+          </w:p>
+        </w:tc>
+        <w:tc>
+          <w:tcPr>
+            <w:tcW w:w="1617" w:type="dxa"/>
+          </w:tcPr>
+          <w:p>
+            <w:pPr>
+              <w:jc w:val="center"/>
+              <w:rPr>
+                <w:rFonts w:ascii="Times New Roman" w:hAnsi="Times New Roman" w:cs="Times New Roman"/>
+                <w:sz w:val="26"/>
+                <w:szCs w:val="26"/>
+              </w:rPr>
+            </w:pPr>
+          </w:p>
+        </w:tc>
+        <w:tc>
+          <w:tcPr>
+            <w:tcW w:w="3070" w:type="dxa"/>
+          </w:tcPr>
+          <w:p>
+            <w:pPr>
+              <w:rPr>
+                <w:rFonts w:ascii="Times New Roman" w:hAnsi="Times New Roman" w:cs="Times New Roman"/>
+                <w:sz w:val="26"/>
+                <w:szCs w:val="26"/>
+              </w:rPr>
+            </w:pPr>
+          </w:p>
+        </w:tc>
+        <w:tc>
+          <w:tcPr>
+            <w:tcW w:w="882" w:type="dxa"/>
+          </w:tcPr>
+          <w:p>
+            <w:pPr>
+              <w:rPr>
+                <w:rFonts w:ascii="Times New Roman" w:hAnsi="Times New Roman" w:cs="Times New Roman"/>
+                <w:sz w:val="26"/>
+                <w:szCs w:val="26"/>
+              </w:rPr>
+            </w:pPr>
+          </w:p>
+        </w:tc>
+      </w:tr>
+      <w:tr>
+        <w:tc>
+          <w:tcPr>
+            <w:tcW w:w="722" w:type="dxa"/>
+          </w:tcPr>
+          <w:p>
+            <w:pPr>
+              <w:jc w:val="center"/>
+              <w:rPr>
+                <w:rFonts w:ascii="Times New Roman" w:hAnsi="Times New Roman" w:cs="Times New Roman"/>
+                <w:sz w:val="26"/>
+                <w:szCs w:val="26"/>
+              </w:rPr>
+            </w:pPr>
+          </w:p>
+        </w:tc>
+        <w:tc>
+          <w:tcPr>
+            <w:tcW w:w="1892" w:type="dxa"/>
+          </w:tcPr>
+          <w:p>
+            <w:pPr>
+              <w:rPr>
+                <w:rFonts w:ascii="Times New Roman" w:hAnsi="Times New Roman" w:cs="Times New Roman"/>
+                <w:sz w:val="26"/>
+                <w:szCs w:val="26"/>
+              </w:rPr>
+            </w:pPr>
+          </w:p>
+        </w:tc>
+        <w:tc>
+          <w:tcPr>
+            <w:tcW w:w="1393" w:type="dxa"/>
+          </w:tcPr>
+          <w:p>
+            <w:pPr>
+              <w:rPr>
+                <w:rFonts w:ascii="Times New Roman" w:hAnsi="Times New Roman" w:cs="Times New Roman"/>
+                <w:sz w:val="26"/>
+                <w:szCs w:val="26"/>
+              </w:rPr>
+            </w:pPr>
+          </w:p>
+        </w:tc>
+        <w:tc>
+          <w:tcPr>
+            <w:tcW w:w="1617" w:type="dxa"/>
+          </w:tcPr>
+          <w:p>
+            <w:pPr>
+              <w:jc w:val="center"/>
+              <w:rPr>
+                <w:rFonts w:ascii="Times New Roman" w:hAnsi="Times New Roman" w:cs="Times New Roman"/>
+                <w:sz w:val="26"/>
+                <w:szCs w:val="26"/>
+              </w:rPr>
+            </w:pPr>
+          </w:p>
+        </w:tc>
+        <w:tc>
+          <w:tcPr>
+            <w:tcW w:w="3070" w:type="dxa"/>
+          </w:tcPr>
+          <w:p>
+            <w:pPr>
+              <w:rPr>
+                <w:rFonts w:ascii="Times New Roman" w:hAnsi="Times New Roman" w:cs="Times New Roman"/>
+                <w:sz w:val="26"/>
+                <w:szCs w:val="26"/>
+              </w:rPr>
+            </w:pPr>
+          </w:p>
+        </w:tc>
+        <w:tc>
+          <w:tcPr>
+            <w:tcW w:w="882" w:type="dxa"/>
+          </w:tcPr>
+          <w:p>
+            <w:pPr>
+              <w:rPr>
+                <w:rFonts w:ascii="Times New Roman" w:hAnsi="Times New Roman" w:cs="Times New Roman"/>
+                <w:sz w:val="26"/>
+                <w:szCs w:val="26"/>
+              </w:rPr>
+            </w:pPr>
+          </w:p>
+        </w:tc>
+      </w:tr>
+      <w:tr>
+        <w:tc>
+          <w:tcPr>
+            <w:tcW w:w="722" w:type="dxa"/>
+          </w:tcPr>
+          <w:p>
+            <w:pPr>
+              <w:jc w:val="center"/>
+              <w:rPr>
+                <w:rFonts w:ascii="Times New Roman" w:hAnsi="Times New Roman" w:cs="Times New Roman"/>
+                <w:sz w:val="26"/>
+                <w:szCs w:val="26"/>
+              </w:rPr>
+            </w:pPr>
+          </w:p>
+        </w:tc>
+        <w:tc>
+          <w:tcPr>
+            <w:tcW w:w="1892" w:type="dxa"/>
+          </w:tcPr>
+          <w:p>
+            <w:pPr>
+              <w:rPr>
+                <w:rFonts w:ascii="Times New Roman" w:hAnsi="Times New Roman" w:cs="Times New Roman"/>
+                <w:sz w:val="26"/>
+                <w:szCs w:val="26"/>
+              </w:rPr>
+            </w:pPr>
+          </w:p>
+        </w:tc>
+        <w:tc>
+          <w:tcPr>
+            <w:tcW w:w="1393" w:type="dxa"/>
+          </w:tcPr>
+          <w:p>
+            <w:pPr>
+              <w:rPr>
+                <w:rFonts w:ascii="Times New Roman" w:hAnsi="Times New Roman" w:cs="Times New Roman"/>
+                <w:sz w:val="26"/>
+                <w:szCs w:val="26"/>
+              </w:rPr>
+            </w:pPr>
+          </w:p>
+        </w:tc>
+        <w:tc>
+          <w:tcPr>
+            <w:tcW w:w="1617" w:type="dxa"/>
+          </w:tcPr>
+          <w:p>
+            <w:pPr>
+              <w:jc w:val="center"/>
+              <w:rPr>
+                <w:rFonts w:ascii="Times New Roman" w:hAnsi="Times New Roman" w:cs="Times New Roman"/>
+                <w:sz w:val="26"/>
+                <w:szCs w:val="26"/>
+              </w:rPr>
+            </w:pPr>
+          </w:p>
+        </w:tc>
+        <w:tc>
+          <w:tcPr>
+            <w:tcW w:w="3070" w:type="dxa"/>
+          </w:tcPr>
+          <w:p>
+            <w:pPr>
+              <w:rPr>
+                <w:rFonts w:ascii="Times New Roman" w:hAnsi="Times New Roman" w:cs="Times New Roman"/>
+                <w:sz w:val="26"/>
+                <w:szCs w:val="26"/>
+              </w:rPr>
+            </w:pPr>
+          </w:p>
+        </w:tc>
+        <w:tc>
+          <w:tcPr>
+            <w:tcW w:w="882" w:type="dxa"/>
+          </w:tcPr>
+          <w:p>
+            <w:pPr>
+              <w:rPr>
+                <w:rFonts w:ascii="Times New Roman" w:hAnsi="Times New Roman" w:cs="Times New Roman"/>
+                <w:sz w:val="26"/>
+                <w:szCs w:val="26"/>
+              </w:rPr>
+            </w:pPr>
+          </w:p>
+        </w:tc>
+      </w:tr>
+      <w:tr>
+        <w:tc>
+          <w:tcPr>
+            <w:tcW w:w="722" w:type="dxa"/>
+          </w:tcPr>
+          <w:p>
+            <w:pPr>
+              <w:jc w:val="center"/>
+              <w:rPr>
+                <w:rFonts w:ascii="Times New Roman" w:hAnsi="Times New Roman" w:cs="Times New Roman"/>
+                <w:sz w:val="26"/>
+                <w:szCs w:val="26"/>
+              </w:rPr>
+            </w:pPr>
+          </w:p>
+        </w:tc>
+        <w:tc>
+          <w:tcPr>
+            <w:tcW w:w="1892" w:type="dxa"/>
+          </w:tcPr>
+          <w:p>
+            <w:pPr>
+              <w:rPr>
+                <w:rFonts w:ascii="Times New Roman" w:hAnsi="Times New Roman" w:cs="Times New Roman"/>
+                <w:sz w:val="26"/>
+                <w:szCs w:val="26"/>
+              </w:rPr>
+            </w:pPr>
+          </w:p>
+        </w:tc>
+        <w:tc>
+          <w:tcPr>
+            <w:tcW w:w="1393" w:type="dxa"/>
+          </w:tcPr>
+          <w:p>
+            <w:pPr>
+              <w:rPr>
+                <w:rFonts w:ascii="Times New Roman" w:hAnsi="Times New Roman" w:cs="Times New Roman"/>
+                <w:sz w:val="26"/>
+                <w:szCs w:val="26"/>
+              </w:rPr>
+            </w:pPr>
+          </w:p>
+        </w:tc>
+        <w:tc>
+          <w:tcPr>
+            <w:tcW w:w="1617" w:type="dxa"/>
+          </w:tcPr>
+          <w:p>
+            <w:pPr>
+              <w:jc w:val="center"/>
+              <w:rPr>
+                <w:rFonts w:ascii="Times New Roman" w:hAnsi="Times New Roman" w:cs="Times New Roman"/>
+                <w:sz w:val="26"/>
+                <w:szCs w:val="26"/>
+              </w:rPr>
+            </w:pPr>
+          </w:p>
+        </w:tc>
+        <w:tc>
+          <w:tcPr>
+            <w:tcW w:w="3070" w:type="dxa"/>
+          </w:tcPr>
+          <w:p>
+            <w:pPr>
+              <w:rPr>
+                <w:rFonts w:ascii="Times New Roman" w:hAnsi="Times New Roman" w:cs="Times New Roman"/>
+                <w:sz w:val="26"/>
+                <w:szCs w:val="26"/>
+              </w:rPr>
+            </w:pPr>
+          </w:p>
+        </w:tc>
+        <w:tc>
+          <w:tcPr>
+            <w:tcW w:w="882" w:type="dxa"/>
+          </w:tcPr>
+          <w:p>
+            <w:pPr>
+              <w:rPr>
+                <w:rFonts w:ascii="Times New Roman" w:hAnsi="Times New Roman" w:cs="Times New Roman"/>
+                <w:sz w:val="26"/>
+                <w:szCs w:val="26"/>
+              </w:rPr>
+            </w:pPr>
+          </w:p>
+        </w:tc>
+      </w:tr>
+      <w:tr>
+        <w:tc>
+          <w:tcPr>
+            <w:tcW w:w="722" w:type="dxa"/>
+          </w:tcPr>
+          <w:p>
+            <w:pPr>
+              <w:jc w:val="center"/>
+              <w:rPr>
+                <w:rFonts w:ascii="Times New Roman" w:hAnsi="Times New Roman" w:cs="Times New Roman"/>
+                <w:sz w:val="26"/>
+                <w:szCs w:val="26"/>
+              </w:rPr>
+            </w:pPr>
+          </w:p>
+        </w:tc>
+        <w:tc>
+          <w:tcPr>
+            <w:tcW w:w="1892" w:type="dxa"/>
+          </w:tcPr>
+          <w:p>
+            <w:pPr>
+              <w:rPr>
+                <w:rFonts w:ascii="Times New Roman" w:hAnsi="Times New Roman" w:cs="Times New Roman"/>
+                <w:sz w:val="26"/>
+                <w:szCs w:val="26"/>
+              </w:rPr>
+            </w:pPr>
+          </w:p>
+        </w:tc>
+        <w:tc>
+          <w:tcPr>
+            <w:tcW w:w="1393" w:type="dxa"/>
+          </w:tcPr>
+          <w:p>
+            <w:pPr>
+              <w:rPr>
+                <w:rFonts w:ascii="Times New Roman" w:hAnsi="Times New Roman" w:cs="Times New Roman"/>
+                <w:sz w:val="26"/>
+                <w:szCs w:val="26"/>
+              </w:rPr>
+            </w:pPr>
+          </w:p>
+        </w:tc>
+        <w:tc>
+          <w:tcPr>
+            <w:tcW w:w="1617" w:type="dxa"/>
+          </w:tcPr>
+          <w:p>
+            <w:pPr>
+              <w:jc w:val="center"/>
+              <w:rPr>
+                <w:rFonts w:ascii="Times New Roman" w:hAnsi="Times New Roman" w:cs="Times New Roman"/>
+                <w:sz w:val="26"/>
+                <w:szCs w:val="26"/>
+              </w:rPr>
+            </w:pPr>
+          </w:p>
+        </w:tc>
+        <w:tc>
+          <w:tcPr>
+            <w:tcW w:w="3070" w:type="dxa"/>
+          </w:tcPr>
+          <w:p>
+            <w:pPr>
+              <w:rPr>
+                <w:rFonts w:ascii="Times New Roman" w:hAnsi="Times New Roman" w:cs="Times New Roman"/>
+                <w:sz w:val="26"/>
+                <w:szCs w:val="26"/>
+              </w:rPr>
+            </w:pPr>
+          </w:p>
+        </w:tc>
+        <w:tc>
+          <w:tcPr>
+            <w:tcW w:w="882" w:type="dxa"/>
+          </w:tcPr>
+          <w:p>
+            <w:pPr>
+              <w:rPr>
+                <w:rFonts w:ascii="Times New Roman" w:hAnsi="Times New Roman" w:cs="Times New Roman"/>
+                <w:sz w:val="26"/>
+                <w:szCs w:val="26"/>
+              </w:rPr>
+            </w:pPr>
+          </w:p>
+        </w:tc>
+      </w:tr>
+      <w:tr>
+        <w:tc>
+          <w:tcPr>
+            <w:tcW w:w="722" w:type="dxa"/>
+          </w:tcPr>
+          <w:p>
+            <w:pPr>
+              <w:jc w:val="center"/>
+              <w:rPr>
+                <w:rFonts w:ascii="Times New Roman" w:hAnsi="Times New Roman" w:cs="Times New Roman"/>
+                <w:sz w:val="26"/>
+                <w:szCs w:val="26"/>
+              </w:rPr>
+            </w:pPr>
+          </w:p>
+        </w:tc>
+        <w:tc>
+          <w:tcPr>
+            <w:tcW w:w="1892" w:type="dxa"/>
+          </w:tcPr>
+          <w:p>
+            <w:pPr>
+              <w:rPr>
+                <w:rFonts w:ascii="Times New Roman" w:hAnsi="Times New Roman" w:cs="Times New Roman"/>
+                <w:sz w:val="26"/>
+                <w:szCs w:val="26"/>
+              </w:rPr>
+            </w:pPr>
+          </w:p>
+        </w:tc>
+        <w:tc>
+          <w:tcPr>
+            <w:tcW w:w="1393" w:type="dxa"/>
+          </w:tcPr>
+          <w:p>
+            <w:pPr>
+              <w:rPr>
+                <w:rFonts w:ascii="Times New Roman" w:hAnsi="Times New Roman" w:cs="Times New Roman"/>
+                <w:sz w:val="26"/>
+                <w:szCs w:val="26"/>
+              </w:rPr>
+            </w:pPr>
+          </w:p>
+        </w:tc>
+        <w:tc>
+          <w:tcPr>
+            <w:tcW w:w="1617" w:type="dxa"/>
+          </w:tcPr>
+          <w:p>
+            <w:pPr>
+              <w:jc w:val="center"/>
+              <w:rPr>
+                <w:rFonts w:ascii="Times New Roman" w:hAnsi="Times New Roman" w:cs="Times New Roman"/>
+                <w:sz w:val="26"/>
+                <w:szCs w:val="26"/>
+              </w:rPr>
+            </w:pPr>
+          </w:p>
+        </w:tc>
+        <w:tc>
+          <w:tcPr>
+            <w:tcW w:w="3070" w:type="dxa"/>
+          </w:tcPr>
+          <w:p>
+            <w:pPr>
+              <w:rPr>
+                <w:rFonts w:ascii="Times New Roman" w:hAnsi="Times New Roman" w:cs="Times New Roman"/>
+                <w:sz w:val="26"/>
+                <w:szCs w:val="26"/>
+              </w:rPr>
+            </w:pPr>
+          </w:p>
+        </w:tc>
+        <w:tc>
+          <w:tcPr>
+            <w:tcW w:w="882" w:type="dxa"/>
+          </w:tcPr>
+          <w:p>
+            <w:pPr>
+              <w:rPr>
+                <w:rFonts w:ascii="Times New Roman" w:hAnsi="Times New Roman" w:cs="Times New Roman"/>
+                <w:sz w:val="26"/>
+                <w:szCs w:val="26"/>
+              </w:rPr>
+            </w:pPr>
+          </w:p>
+        </w:tc>
+      </w:tr>
+      <w:tr>
+        <w:tc>
+          <w:tcPr>
+            <w:tcW w:w="722" w:type="dxa"/>
+          </w:tcPr>
+          <w:p>
+            <w:pPr>
+              <w:jc w:val="center"/>
+              <w:rPr>
+                <w:rFonts w:ascii="Times New Roman" w:hAnsi="Times New Roman" w:cs="Times New Roman"/>
+                <w:sz w:val="26"/>
+                <w:szCs w:val="26"/>
+              </w:rPr>
+            </w:pPr>
+          </w:p>
+        </w:tc>
+        <w:tc>
+          <w:tcPr>
+            <w:tcW w:w="1892" w:type="dxa"/>
+          </w:tcPr>
+          <w:p>
+            <w:pPr>
+              <w:rPr>
+                <w:rFonts w:ascii="Times New Roman" w:hAnsi="Times New Roman" w:cs="Times New Roman"/>
+                <w:sz w:val="26"/>
+                <w:szCs w:val="26"/>
+              </w:rPr>
+            </w:pPr>
+          </w:p>
+        </w:tc>
+        <w:tc>
+          <w:tcPr>
+            <w:tcW w:w="1393" w:type="dxa"/>
+          </w:tcPr>
+          <w:p>
+            <w:pPr>
+              <w:rPr>
+                <w:rFonts w:ascii="Times New Roman" w:hAnsi="Times New Roman" w:cs="Times New Roman"/>
+                <w:sz w:val="26"/>
+                <w:szCs w:val="26"/>
+              </w:rPr>
+            </w:pPr>
+          </w:p>
+        </w:tc>
+        <w:tc>
+          <w:tcPr>
+            <w:tcW w:w="1617" w:type="dxa"/>
+          </w:tcPr>
+          <w:p>
+            <w:pPr>
+              <w:jc w:val="center"/>
+              <w:rPr>
+                <w:rFonts w:ascii="Times New Roman" w:hAnsi="Times New Roman" w:cs="Times New Roman"/>
+                <w:sz w:val="26"/>
+                <w:szCs w:val="26"/>
+              </w:rPr>
+            </w:pPr>
+          </w:p>
+        </w:tc>
+        <w:tc>
+          <w:tcPr>
+            <w:tcW w:w="3070" w:type="dxa"/>
+          </w:tcPr>
+          <w:p>
+            <w:pPr>
+              <w:rPr>
+                <w:rFonts w:ascii="Times New Roman" w:hAnsi="Times New Roman" w:cs="Times New Roman"/>
+                <w:sz w:val="26"/>
+                <w:szCs w:val="26"/>
+              </w:rPr>
+            </w:pPr>
+          </w:p>
+        </w:tc>
+        <w:tc>
+          <w:tcPr>
+            <w:tcW w:w="882" w:type="dxa"/>
+          </w:tcPr>
+          <w:p>
+            <w:pPr>
+              <w:rPr>
+                <w:rFonts w:ascii="Times New Roman" w:hAnsi="Times New Roman" w:cs="Times New Roman"/>
+                <w:sz w:val="26"/>
+                <w:szCs w:val="26"/>
+              </w:rPr>
+            </w:pPr>
+          </w:p>
+        </w:tc>
+      </w:tr>
+      <w:tr>
+        <w:tc>
+          <w:tcPr>
+            <w:tcW w:w="722" w:type="dxa"/>
+          </w:tcPr>
+          <w:p>
+            <w:pPr>
+              <w:jc w:val="center"/>
+              <w:rPr>
+                <w:rFonts w:ascii="Times New Roman" w:hAnsi="Times New Roman" w:cs="Times New Roman"/>
+                <w:sz w:val="26"/>
+                <w:szCs w:val="26"/>
+              </w:rPr>
+            </w:pPr>
+          </w:p>
+        </w:tc>
+        <w:tc>
+          <w:tcPr>
+            <w:tcW w:w="1892" w:type="dxa"/>
+          </w:tcPr>
+          <w:p>
+            <w:pPr>
+              <w:rPr>
+                <w:rFonts w:ascii="Times New Roman" w:hAnsi="Times New Roman" w:cs="Times New Roman"/>
+                <w:sz w:val="26"/>
+                <w:szCs w:val="26"/>
+              </w:rPr>
+            </w:pPr>
+          </w:p>
+        </w:tc>
+        <w:tc>
+          <w:tcPr>
+            <w:tcW w:w="1393" w:type="dxa"/>
+          </w:tcPr>
+          <w:p>
+            <w:pPr>
+              <w:rPr>
+                <w:rFonts w:ascii="Times New Roman" w:hAnsi="Times New Roman" w:cs="Times New Roman"/>
+                <w:sz w:val="26"/>
+                <w:szCs w:val="26"/>
+              </w:rPr>
+            </w:pPr>
+          </w:p>
+        </w:tc>
+        <w:tc>
+          <w:tcPr>
+            <w:tcW w:w="1617" w:type="dxa"/>
+          </w:tcPr>
+          <w:p>
+            <w:pPr>
+              <w:jc w:val="center"/>
+              <w:rPr>
+                <w:rFonts w:ascii="Times New Roman" w:hAnsi="Times New Roman" w:cs="Times New Roman"/>
+                <w:sz w:val="26"/>
+                <w:szCs w:val="26"/>
+              </w:rPr>
+            </w:pPr>
+          </w:p>
+        </w:tc>
+        <w:tc>
+          <w:tcPr>
+            <w:tcW w:w="3070" w:type="dxa"/>
+          </w:tcPr>
+          <w:p>
+            <w:pPr>
+              <w:rPr>
+                <w:rFonts w:ascii="Times New Roman" w:hAnsi="Times New Roman" w:cs="Times New Roman"/>
+                <w:sz w:val="26"/>
+                <w:szCs w:val="26"/>
+              </w:rPr>
+            </w:pPr>
+          </w:p>
+        </w:tc>
+        <w:tc>
+          <w:tcPr>
+            <w:tcW w:w="882" w:type="dxa"/>
+          </w:tcPr>
+          <w:p>
+            <w:pPr>
+              <w:rPr>
+                <w:rFonts w:ascii="Times New Roman" w:hAnsi="Times New Roman" w:cs="Times New Roman"/>
+                <w:sz w:val="26"/>
+                <w:szCs w:val="26"/>
+              </w:rPr>
+            </w:pPr>
+          </w:p>
+        </w:tc>
+      </w:tr>
+      <w:tr>
+        <w:tc>
+          <w:tcPr>
+            <w:tcW w:w="722" w:type="dxa"/>
+          </w:tcPr>
+          <w:p>
+            <w:pPr>
+              <w:jc w:val="center"/>
+              <w:rPr>
+                <w:rFonts w:ascii="Times New Roman" w:hAnsi="Times New Roman" w:cs="Times New Roman"/>
+                <w:sz w:val="26"/>
+                <w:szCs w:val="26"/>
+              </w:rPr>
+            </w:pPr>
+          </w:p>
+        </w:tc>
+        <w:tc>
+          <w:tcPr>
+            <w:tcW w:w="1892" w:type="dxa"/>
+          </w:tcPr>
+          <w:p>
+            <w:pPr>
+              <w:rPr>
+                <w:rFonts w:ascii="Times New Roman" w:hAnsi="Times New Roman" w:cs="Times New Roman"/>
+                <w:sz w:val="26"/>
+                <w:szCs w:val="26"/>
+              </w:rPr>
+            </w:pPr>
+          </w:p>
+        </w:tc>
+        <w:tc>
+          <w:tcPr>
+            <w:tcW w:w="1393" w:type="dxa"/>
+          </w:tcPr>
+          <w:p>
+            <w:pPr>
+              <w:rPr>
+                <w:rFonts w:ascii="Times New Roman" w:hAnsi="Times New Roman" w:cs="Times New Roman"/>
+                <w:sz w:val="26"/>
+                <w:szCs w:val="26"/>
+              </w:rPr>
+            </w:pPr>
+          </w:p>
+        </w:tc>
+        <w:tc>
+          <w:tcPr>
+            <w:tcW w:w="1617" w:type="dxa"/>
+          </w:tcPr>
+          <w:p>
+            <w:pPr>
+              <w:jc w:val="center"/>
+              <w:rPr>
+                <w:rFonts w:ascii="Times New Roman" w:hAnsi="Times New Roman" w:cs="Times New Roman"/>
+                <w:sz w:val="26"/>
+                <w:szCs w:val="26"/>
+              </w:rPr>
+            </w:pPr>
+          </w:p>
+        </w:tc>
+        <w:tc>
+          <w:tcPr>
+            <w:tcW w:w="3070" w:type="dxa"/>
+          </w:tcPr>
+          <w:p>
+            <w:pPr>
+              <w:rPr>
+                <w:rFonts w:ascii="Times New Roman" w:hAnsi="Times New Roman" w:cs="Times New Roman"/>
+                <w:sz w:val="26"/>
+                <w:szCs w:val="26"/>
+              </w:rPr>
+            </w:pPr>
+          </w:p>
+        </w:tc>
+        <w:tc>
+          <w:tcPr>
+            <w:tcW w:w="882" w:type="dxa"/>
+          </w:tcPr>
+          <w:p>
+            <w:pPr>
+              <w:rPr>
+                <w:rFonts w:ascii="Times New Roman" w:hAnsi="Times New Roman" w:cs="Times New Roman"/>
+                <w:sz w:val="26"/>
+                <w:szCs w:val="26"/>
+              </w:rPr>
+            </w:pPr>
+          </w:p>
+        </w:tc>
+      </w:tr>
+      <w:tr>
+        <w:tc>
+          <w:tcPr>
+            <w:tcW w:w="722" w:type="dxa"/>
+          </w:tcPr>
+          <w:p>
+            <w:pPr>
+              <w:jc w:val="center"/>
+              <w:rPr>
+                <w:rFonts w:ascii="Times New Roman" w:hAnsi="Times New Roman" w:cs="Times New Roman"/>
+                <w:sz w:val="26"/>
+                <w:szCs w:val="26"/>
+              </w:rPr>
+            </w:pPr>
+          </w:p>
+        </w:tc>
+        <w:tc>
+          <w:tcPr>
+            <w:tcW w:w="1892" w:type="dxa"/>
+          </w:tcPr>
+          <w:p>
+            <w:pPr>
+              <w:rPr>
+                <w:rFonts w:ascii="Times New Roman" w:hAnsi="Times New Roman" w:cs="Times New Roman"/>
+                <w:sz w:val="26"/>
+                <w:szCs w:val="26"/>
+              </w:rPr>
+            </w:pPr>
+          </w:p>
+        </w:tc>
+        <w:tc>
+          <w:tcPr>
+            <w:tcW w:w="1393" w:type="dxa"/>
+          </w:tcPr>
+          <w:p>
+            <w:pPr>
+              <w:rPr>
+                <w:rFonts w:ascii="Times New Roman" w:hAnsi="Times New Roman" w:cs="Times New Roman"/>
+                <w:sz w:val="26"/>
+                <w:szCs w:val="26"/>
+              </w:rPr>
+            </w:pPr>
+          </w:p>
+        </w:tc>
+        <w:tc>
+          <w:tcPr>
+            <w:tcW w:w="1617" w:type="dxa"/>
+          </w:tcPr>
+          <w:p>
+            <w:pPr>
+              <w:jc w:val="center"/>
+              <w:rPr>
+                <w:rFonts w:ascii="Times New Roman" w:hAnsi="Times New Roman" w:cs="Times New Roman"/>
+                <w:sz w:val="26"/>
+                <w:szCs w:val="26"/>
+              </w:rPr>
+            </w:pPr>
+          </w:p>
+        </w:tc>
+        <w:tc>
+          <w:tcPr>
+            <w:tcW w:w="3070" w:type="dxa"/>
+          </w:tcPr>
+          <w:p>
+            <w:pPr>
+              <w:rPr>
+                <w:rFonts w:ascii="Times New Roman" w:hAnsi="Times New Roman" w:cs="Times New Roman"/>
+                <w:sz w:val="26"/>
+                <w:szCs w:val="26"/>
+              </w:rPr>
+            </w:pPr>
+          </w:p>
+        </w:tc>
+        <w:tc>
+          <w:tcPr>
+            <w:tcW w:w="882" w:type="dxa"/>
+          </w:tcPr>
+          <w:p>
+            <w:pPr>
+              <w:rPr>
+                <w:rFonts w:ascii="Times New Roman" w:hAnsi="Times New Roman" w:cs="Times New Roman"/>
+                <w:sz w:val="26"/>
+                <w:szCs w:val="26"/>
+              </w:rPr>
+            </w:pPr>
+          </w:p>
+        </w:tc>
+      </w:tr>
+    </w:tbl>
+    <w:p/>
+    <w:p>
+      <w:pPr>
+        <w:rPr>
+          <w:rFonts w:ascii="Times New Roman" w:hAnsi="Times New Roman" w:cs="Times New Roman"/>
+          <w:sz w:val="26"/>
+          <w:szCs w:val="26"/>
+        </w:rPr>
+      </w:pPr>
+      <w:r>
+        <w:rPr>
+          <w:rFonts w:ascii="Times New Roman" w:hAnsi="Times New Roman" w:cs="Times New Roman"/>
+          <w:sz w:val="26"/>
+          <w:szCs w:val="26"/>
+        </w:rPr>
+        <w:t>Kho hàng</w:t>
+      </w:r>
+    </w:p>
+    <w:p>
+      <w:pPr>
+        <w:rPr>
+          <w:rFonts w:ascii="Times New Roman" w:hAnsi="Times New Roman" w:cs="Times New Roman"/>
+          <w:sz w:val="26"/>
+          <w:szCs w:val="26"/>
+        </w:rPr>
+      </w:pPr>
+      <w:r>
+        <w:rPr>
+          <w:rFonts w:ascii="Times New Roman" w:hAnsi="Times New Roman" w:cs="Times New Roman"/>
+          <w:sz w:val="26"/>
+          <w:szCs w:val="26"/>
+        </w:rPr>
+        <w:t>Sức chứa kho hàng</w:t>
+      </w:r>
+    </w:p>
+    <w:p>
+      <w:pPr>
+        <w:rPr>
+          <w:rFonts w:ascii="Times New Roman" w:hAnsi="Times New Roman" w:cs="Times New Roman"/>
+          <w:sz w:val="26"/>
+          <w:szCs w:val="26"/>
+        </w:rPr>
+      </w:pPr>
+      <w:r>
+        <w:rPr>
+          <w:rFonts w:ascii="Times New Roman" w:hAnsi="Times New Roman" w:cs="Times New Roman"/>
+          <w:sz w:val="26"/>
+          <w:szCs w:val="26"/>
+        </w:rPr>
+        <w:t>Đơn từ</w:t>
+      </w:r>
+    </w:p>
+    <w:p>
+      <w:pPr>
+        <w:rPr>
+          <w:rFonts w:ascii="Times New Roman" w:hAnsi="Times New Roman" w:cs="Times New Roman"/>
+          <w:sz w:val="26"/>
+          <w:szCs w:val="26"/>
+        </w:rPr>
+      </w:pPr>
+      <w:r>
+        <w:rPr>
+          <w:rFonts w:ascii="Times New Roman" w:hAnsi="Times New Roman" w:cs="Times New Roman"/>
+          <w:sz w:val="26"/>
+          <w:szCs w:val="26"/>
+        </w:rPr>
+        <w:t>Đơn hàng</w:t>
+      </w:r>
+    </w:p>
+    <w:p>
+      <w:pPr>
+        <w:rPr>
+          <w:rFonts w:ascii="Times New Roman" w:hAnsi="Times New Roman" w:cs="Times New Roman"/>
+          <w:sz w:val="26"/>
+          <w:szCs w:val="26"/>
+        </w:rPr>
+      </w:pPr>
+      <w:r>
+        <w:rPr>
+          <w:rFonts w:ascii="Times New Roman" w:hAnsi="Times New Roman" w:cs="Times New Roman"/>
+          <w:sz w:val="26"/>
+          <w:szCs w:val="26"/>
+        </w:rPr>
+        <w:t>Chi tiết đơn hàng</w:t>
+      </w:r>
+    </w:p>
+    <w:p>
+      <w:pPr>
+        <w:rPr>
+          <w:rFonts w:ascii="Times New Roman" w:hAnsi="Times New Roman" w:cs="Times New Roman"/>
+          <w:sz w:val="26"/>
+          <w:szCs w:val="26"/>
+        </w:rPr>
+      </w:pPr>
+      <w:r>
+        <w:rPr>
+          <w:rFonts w:ascii="Times New Roman" w:hAnsi="Times New Roman" w:cs="Times New Roman"/>
+          <w:sz w:val="26"/>
+          <w:szCs w:val="26"/>
+        </w:rPr>
+        <w:t>Công nợ</w:t>
+      </w:r>
+    </w:p>
+    <w:p>
+      <w:pPr>
+        <w:rPr>
+          <w:rFonts w:ascii="Times New Roman" w:hAnsi="Times New Roman" w:cs="Times New Roman"/>
+          <w:sz w:val="26"/>
+          <w:szCs w:val="26"/>
+        </w:rPr>
+      </w:pPr>
+      <w:r>
+        <w:rPr>
+          <w:rFonts w:ascii="Times New Roman" w:hAnsi="Times New Roman" w:cs="Times New Roman"/>
+          <w:sz w:val="26"/>
+          <w:szCs w:val="26"/>
+        </w:rPr>
+        <w:t>Phiếu thanh toán</w:t>
+      </w:r>
+    </w:p>
+    <w:p>
+      <w:pPr>
+        <w:rPr>
+          <w:rFonts w:ascii="Times New Roman" w:hAnsi="Times New Roman" w:cs="Times New Roman"/>
+          <w:sz w:val="26"/>
+          <w:szCs w:val="26"/>
+        </w:rPr>
+      </w:pPr>
+      <w:r>
+        <w:rPr>
+          <w:rFonts w:ascii="Times New Roman" w:hAnsi="Times New Roman" w:cs="Times New Roman"/>
+          <w:sz w:val="26"/>
+          <w:szCs w:val="26"/>
+        </w:rPr>
+        <w:t>Đơn bán hàng</w:t>
+      </w:r>
+    </w:p>
+    <w:p>
+      <w:pPr>
+        <w:rPr>
+          <w:rFonts w:ascii="Times New Roman" w:hAnsi="Times New Roman" w:cs="Times New Roman"/>
+          <w:sz w:val="26"/>
+          <w:szCs w:val="26"/>
+        </w:rPr>
+      </w:pPr>
+      <w:r>
+        <w:rPr>
+          <w:rFonts w:ascii="Times New Roman" w:hAnsi="Times New Roman" w:cs="Times New Roman"/>
+          <w:sz w:val="26"/>
+          <w:szCs w:val="26"/>
+        </w:rPr>
+        <w:t>Công nợ khách hàng</w:t>
+      </w:r>
+    </w:p>
+    <w:p>
+      <w:pPr>
+        <w:rPr>
+          <w:rFonts w:ascii="Times New Roman" w:hAnsi="Times New Roman" w:cs="Times New Roman"/>
+          <w:sz w:val="26"/>
+          <w:szCs w:val="26"/>
+        </w:rPr>
+      </w:pPr>
+      <w:r>
+        <w:rPr>
+          <w:rFonts w:ascii="Times New Roman" w:hAnsi="Times New Roman" w:cs="Times New Roman"/>
+          <w:sz w:val="26"/>
+          <w:szCs w:val="26"/>
+        </w:rPr>
+        <w:t>Phiếu thanh toán khách hàng</w:t>
+      </w:r>
+    </w:p>
+    <w:p>
+      <w:pPr>
+        <w:rPr>
+          <w:rFonts w:ascii="Times New Roman" w:hAnsi="Times New Roman" w:cs="Times New Roman"/>
+          <w:sz w:val="26"/>
+          <w:szCs w:val="26"/>
+        </w:rPr>
+      </w:pPr>
+      <w:r>
+        <w:rPr>
+          <w:rFonts w:ascii="Times New Roman" w:hAnsi="Times New Roman" w:cs="Times New Roman"/>
+          <w:sz w:val="26"/>
+          <w:szCs w:val="26"/>
+        </w:rPr>
+        <w:t>Đơn nhập hàng</w:t>
+      </w:r>
+    </w:p>
+    <w:p>
+      <w:pPr>
+        <w:rPr>
+          <w:rFonts w:ascii="Times New Roman" w:hAnsi="Times New Roman" w:cs="Times New Roman"/>
+          <w:sz w:val="26"/>
+          <w:szCs w:val="26"/>
+        </w:rPr>
+      </w:pPr>
+      <w:r>
+        <w:rPr>
+          <w:rFonts w:ascii="Times New Roman" w:hAnsi="Times New Roman" w:cs="Times New Roman"/>
+          <w:sz w:val="26"/>
+          <w:szCs w:val="26"/>
+        </w:rPr>
+        <w:t>Công nợ nhà cung cấp</w:t>
+      </w:r>
+    </w:p>
+    <w:p>
+      <w:pPr>
+        <w:rPr>
+          <w:rFonts w:ascii="Times New Roman" w:hAnsi="Times New Roman" w:cs="Times New Roman"/>
+          <w:sz w:val="26"/>
+          <w:szCs w:val="26"/>
+        </w:rPr>
+      </w:pPr>
+      <w:r>
+        <w:rPr>
+          <w:rFonts w:ascii="Times New Roman" w:hAnsi="Times New Roman" w:cs="Times New Roman"/>
+          <w:sz w:val="26"/>
+          <w:szCs w:val="26"/>
+        </w:rPr>
+        <w:t>Phiếu thanh toán nhà cung cấp</w:t>
+      </w:r>
+    </w:p>
+    <w:p>
+      <w:pPr>
+        <w:rPr>
+          <w:rFonts w:ascii="Times New Roman" w:hAnsi="Times New Roman" w:cs="Times New Roman"/>
+          <w:sz w:val="26"/>
+          <w:szCs w:val="26"/>
+        </w:rPr>
+      </w:pPr>
+      <w:r>
+        <w:rPr>
+          <w:rFonts w:ascii="Times New Roman" w:hAnsi="Times New Roman" w:cs="Times New Roman"/>
+          <w:sz w:val="26"/>
+          <w:szCs w:val="26"/>
+        </w:rPr>
+        <w:t>Đơn nhập xuất kho hàng</w:t>
+      </w:r>
+    </w:p>
+    <w:p>
+      <w:pPr>
+        <w:rPr>
+          <w:rFonts w:ascii="Times New Roman" w:hAnsi="Times New Roman" w:cs="Times New Roman"/>
+          <w:sz w:val="26"/>
+          <w:szCs w:val="26"/>
+        </w:rPr>
+      </w:pPr>
+      <w:r>
+        <w:rPr>
+          <w:rFonts w:ascii="Times New Roman" w:hAnsi="Times New Roman" w:cs="Times New Roman"/>
+          <w:sz w:val="26"/>
+          <w:szCs w:val="26"/>
+        </w:rPr>
+        <w:t>Chi tiết đơn nhập kho</w:t>
+      </w:r>
+      <w:r>
+        <w:rPr>
+          <w:rFonts w:ascii="Times New Roman" w:hAnsi="Times New Roman" w:cs="Times New Roman"/>
+          <w:sz w:val="26"/>
+          <w:szCs w:val="26"/>
+        </w:rPr>
+        <w:t xml:space="preserve"> hàng</w:t>
       </w:r>
     </w:p>
     <w:p>
@@ -42928,6 +49835,16 @@
       </w:tblCellMar>
     </w:tblPr>
   </w:style>
+  <w:style w:type="character" w:styleId="PlaceholderText">
+    <w:name w:val="Placeholder Text"/>
+    <w:basedOn w:val="DefaultParagraphFont"/>
+    <w:uiPriority w:val="99"/>
+    <w:semiHidden/>
+    <w:rsid w:val="00981F32"/>
+    <w:rPr>
+      <w:color w:val="808080"/>
+    </w:rPr>
+  </w:style>
 </w:styles>
 </file>
 
